--- a/contents/2020_ITinerary/assets/session_3/supplement.docx
+++ b/contents/2020_ITinerary/assets/session_3/supplement.docx
@@ -63,12 +63,13 @@
       </w:r>
       <w:r>
         <w:rPr>
+          <w:rFonts w:hint="eastAsia"/>
           <w:b/>
           <w:bCs/>
           <w:sz w:val="36"/>
           <w:szCs w:val="40"/>
         </w:rPr>
-        <w:t>Network Programming</w:t>
+        <w:t>O</w:t>
       </w:r>
       <w:r>
         <w:rPr>
@@ -77,30 +78,21 @@
           <w:sz w:val="36"/>
           <w:szCs w:val="40"/>
         </w:rPr>
-        <w:t xml:space="preserve"> </w:t>
-      </w:r>
-      <w:r>
+        <w:t>penCV Supplement</w:t>
+      </w:r>
+    </w:p>
+    <w:p>
+      <w:pPr>
+        <w:pBdr>
+          <w:bottom w:val="single" w:sz="6" w:space="1" w:color="auto"/>
+        </w:pBdr>
+        <w:jc w:val="center"/>
         <w:rPr>
           <w:b/>
           <w:bCs/>
           <w:sz w:val="36"/>
           <w:szCs w:val="40"/>
         </w:rPr>
-        <w:t>Supplement</w:t>
-      </w:r>
-    </w:p>
-    <w:p>
-      <w:pPr>
-        <w:pBdr>
-          <w:bottom w:val="single" w:sz="6" w:space="1" w:color="auto"/>
-        </w:pBdr>
-        <w:jc w:val="center"/>
-        <w:rPr>
-          <w:b/>
-          <w:bCs/>
-          <w:sz w:val="36"/>
-          <w:szCs w:val="40"/>
-        </w:rPr>
       </w:pPr>
     </w:p>
     <w:p>
@@ -110,6 +102,7 @@
           <w:bottom w:val="single" w:sz="6" w:space="1" w:color="auto"/>
         </w:pBdr>
         <w:rPr>
+          <w:rFonts w:ascii="Times" w:hAnsi="Times"/>
           <w:b/>
           <w:bCs/>
           <w:sz w:val="28"/>
@@ -118,235 +111,775 @@
       </w:pPr>
       <w:r>
         <w:rPr>
-          <w:rFonts w:ascii="Consolas" w:hAnsi="Consolas"/>
+          <w:rFonts w:ascii="Times" w:hAnsi="Times"/>
           <w:b/>
           <w:bCs/>
           <w:sz w:val="28"/>
           <w:szCs w:val="32"/>
         </w:rPr>
-        <w:t>socket</w:t>
-      </w:r>
-      <w:r>
-        <w:rPr>
+        <w:t>Interesting functions</w:t>
+      </w:r>
+    </w:p>
+    <w:p>
+      <w:r>
+        <w:t xml:space="preserve">We will </w:t>
+      </w:r>
+      <w:r>
+        <w:t>briefly introduce some of interesting image processing functions.</w:t>
+      </w:r>
+      <w:r>
+        <w:t xml:space="preserve"> Not only the function use, we will briefly look at the background.</w:t>
+      </w:r>
+    </w:p>
+    <w:p>
+      <w:pPr>
+        <w:rPr>
+          <w:rFonts w:ascii="Times" w:hAnsi="Times"/>
+        </w:rPr>
+      </w:pPr>
+    </w:p>
+    <w:p>
+      <w:pPr>
+        <w:rPr>
+          <w:rFonts w:ascii="Times" w:hAnsi="Times"/>
           <w:b/>
           <w:bCs/>
-          <w:sz w:val="28"/>
-          <w:szCs w:val="32"/>
-        </w:rPr>
-        <w:t xml:space="preserve"> library</w:t>
+        </w:rPr>
+      </w:pPr>
+      <w:r>
+        <w:rPr>
+          <w:rFonts w:ascii="Times" w:hAnsi="Times" w:hint="eastAsia"/>
+          <w:b/>
+          <w:bCs/>
+        </w:rPr>
+        <w:t>(</w:t>
+      </w:r>
+      <w:r>
+        <w:rPr>
+          <w:rFonts w:ascii="Times" w:hAnsi="Times"/>
+          <w:b/>
+          <w:bCs/>
+        </w:rPr>
+        <w:t>Binarization)</w:t>
       </w:r>
     </w:p>
     <w:p>
       <w:pPr>
         <w:rPr>
-          <w:rFonts w:ascii="Times" w:hAnsi="Times"/>
-        </w:rPr>
-      </w:pPr>
-      <w:r>
+          <w:rFonts w:ascii="Times" w:hAnsi="Times" w:hint="eastAsia"/>
+        </w:rPr>
+      </w:pPr>
+      <w:r>
+        <w:rPr>
+          <w:rFonts w:ascii="Times" w:hAnsi="Times"/>
+        </w:rPr>
+        <w:t xml:space="preserve">As the name suggests, it </w:t>
+      </w:r>
+      <w:r>
+        <w:rPr>
+          <w:rFonts w:ascii="Times" w:hAnsi="Times"/>
+        </w:rPr>
+        <w:t>bifurcates a given color. Note that each channel can have the integer value 0 to 255. We can specify a certain "threshold</w:t>
+      </w:r>
+      <w:r>
+        <w:rPr>
+          <w:rFonts w:ascii="Times" w:hAnsi="Times"/>
+        </w:rPr>
+        <w:t>" and apply this:</w:t>
+      </w:r>
+    </w:p>
+    <w:p>
+      <w:pPr>
+        <w:rPr>
+          <w:rFonts w:ascii="Times" w:hAnsi="Times" w:hint="eastAsia"/>
+        </w:rPr>
+      </w:pPr>
+      <m:oMathPara>
+        <m:oMath>
+          <m:r>
+            <w:rPr>
+              <w:rFonts w:ascii="Cambria Math" w:hAnsi="Cambria Math"/>
+            </w:rPr>
+            <m:t>Bin(x</m:t>
+          </m:r>
+          <m:r>
+            <w:rPr>
+              <w:rFonts w:ascii="Cambria Math" w:hAnsi="Cambria Math"/>
+            </w:rPr>
+            <m:t>)</m:t>
+          </m:r>
+          <m:r>
+            <w:rPr>
+              <w:rFonts w:ascii="Cambria Math" w:hAnsi="Cambria Math"/>
+            </w:rPr>
+            <m:t xml:space="preserve"> = </m:t>
+          </m:r>
+          <m:d>
+            <m:dPr>
+              <m:begChr m:val="{"/>
+              <m:endChr m:val=""/>
+              <m:ctrlPr>
+                <w:rPr>
+                  <w:rFonts w:ascii="Cambria Math" w:hAnsi="Cambria Math"/>
+                  <w:i/>
+                </w:rPr>
+              </m:ctrlPr>
+            </m:dPr>
+            <m:e>
+              <m:eqArr>
+                <m:eqArrPr>
+                  <m:ctrlPr>
+                    <w:rPr>
+                      <w:rFonts w:ascii="Cambria Math" w:hAnsi="Cambria Math"/>
+                      <w:i/>
+                    </w:rPr>
+                  </m:ctrlPr>
+                </m:eqArrPr>
+                <m:e>
+                  <m:r>
+                    <w:rPr>
+                      <w:rFonts w:ascii="Cambria Math" w:hAnsi="Cambria Math"/>
+                    </w:rPr>
+                    <m:t>MAX    if x &gt;Threshold</m:t>
+                  </m:r>
+                </m:e>
+                <m:e>
+                  <m:r>
+                    <w:rPr>
+                      <w:rFonts w:ascii="Cambria Math" w:hAnsi="Cambria Math"/>
+                    </w:rPr>
+                    <m:t>0</m:t>
+                  </m:r>
+                  <m:r>
+                    <w:rPr>
+                      <w:rFonts w:ascii="Cambria Math" w:hAnsi="Cambria Math"/>
+                    </w:rPr>
+                    <m:t xml:space="preserve">    </m:t>
+                  </m:r>
+                  <m:r>
+                    <w:rPr>
+                      <w:rFonts w:ascii="Cambria Math" w:hAnsi="Cambria Math"/>
+                    </w:rPr>
+                    <m:t xml:space="preserve">        </m:t>
+                  </m:r>
+                  <m:r>
+                    <w:rPr>
+                      <w:rFonts w:ascii="Cambria Math" w:hAnsi="Cambria Math"/>
+                    </w:rPr>
+                    <m:t>if x</m:t>
+                  </m:r>
+                  <m:r>
+                    <w:rPr>
+                      <w:rFonts w:ascii="Cambria Math" w:hAnsi="Cambria Math"/>
+                    </w:rPr>
+                    <m:t xml:space="preserve"> ≤</m:t>
+                  </m:r>
+                  <m:r>
+                    <w:rPr>
+                      <w:rFonts w:ascii="Cambria Math" w:hAnsi="Cambria Math"/>
+                    </w:rPr>
+                    <m:t>Threshold</m:t>
+                  </m:r>
+                </m:e>
+              </m:eqArr>
+            </m:e>
+          </m:d>
+        </m:oMath>
+      </m:oMathPara>
+    </w:p>
+    <w:p>
+      <w:pPr>
+        <w:rPr>
+          <w:rFonts w:ascii="Times" w:hAnsi="Times"/>
+        </w:rPr>
+      </w:pPr>
+      <w:r>
+        <w:rPr>
+          <w:rFonts w:ascii="Times" w:hAnsi="Times"/>
+        </w:rPr>
+        <w:t>The function can be used like this:</w:t>
+      </w:r>
+    </w:p>
+    <w:p>
+      <w:pPr>
+        <w:pStyle w:val="ListParagraph"/>
+        <w:numPr>
+          <w:ilvl w:val="0"/>
+          <w:numId w:val="8"/>
+        </w:numPr>
+        <w:ind w:leftChars="0"/>
         <w:rPr>
           <w:rFonts w:ascii="Consolas" w:hAnsi="Consolas"/>
           <w:b/>
           <w:bCs/>
         </w:rPr>
-        <w:t xml:space="preserve">socket </w:t>
-      </w:r>
-      <w:r>
-        <w:rPr>
-          <w:rFonts w:ascii="Times" w:hAnsi="Times"/>
-        </w:rPr>
-        <w:t>library</w:t>
-      </w:r>
-      <w:r>
-        <w:rPr>
-          <w:rFonts w:ascii="Times" w:hAnsi="Times"/>
-        </w:rPr>
-        <w:t xml:space="preserve"> provides several functions, constants, and classes for socket programming. </w:t>
-      </w:r>
-      <w:r>
-        <w:rPr>
-          <w:rFonts w:ascii="Times" w:hAnsi="Times"/>
-        </w:rPr>
-        <w:t xml:space="preserve">In the pre-class lecture, we created socket </w:t>
-      </w:r>
-      <w:r>
-        <w:rPr>
-          <w:rFonts w:ascii="Times" w:hAnsi="Times"/>
-        </w:rPr>
-        <w:t xml:space="preserve">with </w:t>
-      </w:r>
-      <w:proofErr w:type="gramStart"/>
+      </w:pPr>
+      <w:r>
+        <w:rPr>
+          <w:rFonts w:ascii="Consolas" w:hAnsi="Consolas" w:hint="eastAsia"/>
+          <w:b/>
+          <w:bCs/>
+        </w:rPr>
+        <w:t>c</w:t>
+      </w:r>
       <w:r>
         <w:rPr>
           <w:rFonts w:ascii="Consolas" w:hAnsi="Consolas"/>
           <w:b/>
           <w:bCs/>
         </w:rPr>
-        <w:t>socket(</w:t>
-      </w:r>
-      <w:proofErr w:type="gramEnd"/>
+        <w:t xml:space="preserve">v2.threshold(image, </w:t>
+      </w:r>
       <w:r>
         <w:rPr>
           <w:rFonts w:ascii="Consolas" w:hAnsi="Consolas"/>
           <w:b/>
           <w:bCs/>
         </w:rPr>
-        <w:t>)</w:t>
-      </w:r>
-      <w:r>
-        <w:rPr>
-          <w:rFonts w:ascii="Times" w:hAnsi="Times"/>
-        </w:rPr>
-        <w:t xml:space="preserve"> function. </w:t>
-      </w:r>
-      <w:proofErr w:type="gramStart"/>
-      <w:r>
-        <w:rPr>
-          <w:rFonts w:ascii="Times" w:hAnsi="Times"/>
-        </w:rPr>
-        <w:t>Actually, the</w:t>
-      </w:r>
-      <w:proofErr w:type="gramEnd"/>
-      <w:r>
-        <w:rPr>
-          <w:rFonts w:ascii="Times" w:hAnsi="Times"/>
-        </w:rPr>
-        <w:t xml:space="preserve"> socket is a</w:t>
-      </w:r>
-      <w:r>
-        <w:rPr>
-          <w:rFonts w:ascii="Times" w:hAnsi="Times"/>
-        </w:rPr>
-        <w:t>n</w:t>
-      </w:r>
-      <w:r>
-        <w:rPr>
-          <w:rFonts w:ascii="Times" w:hAnsi="Times"/>
-        </w:rPr>
-        <w:t xml:space="preserve"> object of </w:t>
-      </w:r>
-      <w:r>
-        <w:rPr>
-          <w:rFonts w:ascii="Times" w:hAnsi="Times"/>
+        <w:t>threshold, max</w:t>
+      </w:r>
+      <w:r>
+        <w:rPr>
+          <w:rFonts w:ascii="Consolas" w:hAnsi="Consolas"/>
           <w:b/>
           <w:bCs/>
         </w:rPr>
-        <w:t>class</w:t>
-      </w:r>
-      <w:r>
-        <w:rPr>
-          <w:rFonts w:ascii="Times" w:hAnsi="Times"/>
-        </w:rPr>
-        <w:t xml:space="preserve">, "socket" so </w:t>
-      </w:r>
-      <w:r>
-        <w:rPr>
-          <w:rFonts w:ascii="Times" w:hAnsi="Times"/>
-        </w:rPr>
-        <w:t>in fact, it is an initializer of socket class.</w:t>
+        <w:t>, type, dst</w:t>
+      </w:r>
+      <w:r>
+        <w:rPr>
+          <w:rFonts w:ascii="Consolas" w:hAnsi="Consolas"/>
+          <w:b/>
+          <w:bCs/>
+        </w:rPr>
+        <w:t>)</w:t>
       </w:r>
     </w:p>
     <w:p>
       <w:pPr>
-        <w:rPr>
-          <w:rFonts w:ascii="Times" w:hAnsi="Times"/>
-        </w:rPr>
-      </w:pPr>
+        <w:pStyle w:val="ListParagraph"/>
+        <w:numPr>
+          <w:ilvl w:val="0"/>
+          <w:numId w:val="10"/>
+        </w:numPr>
+        <w:ind w:leftChars="0"/>
+        <w:rPr>
+          <w:rFonts w:ascii="Times" w:hAnsi="Times"/>
+        </w:rPr>
+      </w:pPr>
+      <w:r>
+        <w:rPr>
+          <w:rFonts w:ascii="Consolas" w:hAnsi="Consolas" w:hint="eastAsia"/>
+          <w:b/>
+          <w:bCs/>
+        </w:rPr>
+        <w:t>i</w:t>
+      </w:r>
+      <w:r>
+        <w:rPr>
+          <w:rFonts w:ascii="Consolas" w:hAnsi="Consolas"/>
+          <w:b/>
+          <w:bCs/>
+        </w:rPr>
+        <w:t>mage</w:t>
+      </w:r>
+      <w:r>
+        <w:rPr>
+          <w:rFonts w:ascii="Times" w:hAnsi="Times"/>
+        </w:rPr>
+        <w:t xml:space="preserve">: image to apply </w:t>
+      </w:r>
+      <w:r>
+        <w:rPr>
+          <w:rFonts w:ascii="Times" w:hAnsi="Times"/>
+        </w:rPr>
+        <w:t>binarization.</w:t>
+      </w:r>
     </w:p>
     <w:p>
       <w:pPr>
-        <w:rPr>
-          <w:rFonts w:ascii="Times" w:hAnsi="Times"/>
-        </w:rPr>
-      </w:pPr>
-      <w:r>
-        <w:rPr>
-          <w:rFonts w:ascii="Times" w:hAnsi="Times"/>
+        <w:pStyle w:val="ListParagraph"/>
+        <w:numPr>
+          <w:ilvl w:val="0"/>
+          <w:numId w:val="10"/>
+        </w:numPr>
+        <w:ind w:leftChars="0"/>
+        <w:rPr>
+          <w:rFonts w:ascii="Times" w:hAnsi="Times"/>
+        </w:rPr>
+      </w:pPr>
+      <w:r>
+        <w:rPr>
+          <w:rFonts w:ascii="Consolas" w:hAnsi="Consolas"/>
+          <w:b/>
+          <w:bCs/>
+        </w:rPr>
+        <w:t>threshold</w:t>
+      </w:r>
+      <w:r>
+        <w:rPr>
+          <w:rFonts w:ascii="Times" w:hAnsi="Times"/>
+        </w:rPr>
+        <w:t>:</w:t>
+      </w:r>
+      <w:r>
+        <w:rPr>
+          <w:rFonts w:ascii="Times" w:hAnsi="Times"/>
+        </w:rPr>
+        <w:t xml:space="preserve"> the threshold value</w:t>
+      </w:r>
+      <w:r>
+        <w:rPr>
+          <w:rFonts w:ascii="Times" w:hAnsi="Times"/>
+        </w:rPr>
+        <w:t xml:space="preserve"> (T)</w:t>
+      </w:r>
+    </w:p>
+    <w:p>
+      <w:pPr>
+        <w:pStyle w:val="ListParagraph"/>
+        <w:numPr>
+          <w:ilvl w:val="0"/>
+          <w:numId w:val="10"/>
+        </w:numPr>
+        <w:ind w:leftChars="0"/>
+        <w:rPr>
+          <w:rFonts w:ascii="Times" w:hAnsi="Times"/>
+        </w:rPr>
+      </w:pPr>
+      <w:r>
+        <w:rPr>
+          <w:rFonts w:ascii="Consolas" w:hAnsi="Consolas"/>
+          <w:b/>
+          <w:bCs/>
+        </w:rPr>
+        <w:t>max</w:t>
+      </w:r>
+      <w:r>
+        <w:rPr>
+          <w:rFonts w:ascii="Times" w:hAnsi="Times"/>
+        </w:rPr>
+        <w:t>:</w:t>
+      </w:r>
+      <w:r>
+        <w:rPr>
+          <w:rFonts w:ascii="Times" w:hAnsi="Times"/>
+        </w:rPr>
+        <w:t xml:space="preserve"> the max value</w:t>
+      </w:r>
+    </w:p>
+    <w:p>
+      <w:pPr>
+        <w:pStyle w:val="ListParagraph"/>
+        <w:numPr>
+          <w:ilvl w:val="0"/>
+          <w:numId w:val="10"/>
+        </w:numPr>
+        <w:ind w:leftChars="0"/>
+        <w:rPr>
+          <w:rFonts w:ascii="Times" w:hAnsi="Times"/>
+        </w:rPr>
+      </w:pPr>
+      <w:r>
+        <w:rPr>
+          <w:rFonts w:ascii="Consolas" w:hAnsi="Consolas"/>
+          <w:b/>
+          <w:bCs/>
+        </w:rPr>
+        <w:t>type</w:t>
+      </w:r>
+      <w:r>
+        <w:rPr>
+          <w:rFonts w:ascii="Times" w:hAnsi="Times"/>
+        </w:rPr>
+        <w:t>:</w:t>
+      </w:r>
+      <w:r>
+        <w:rPr>
+          <w:rFonts w:ascii="Times" w:hAnsi="Times"/>
+        </w:rPr>
+        <w:t xml:space="preserve"> Binarization type flag</w:t>
+      </w:r>
+    </w:p>
+    <w:p>
+      <w:pPr>
+        <w:pStyle w:val="ListParagraph"/>
+        <w:numPr>
+          <w:ilvl w:val="1"/>
+          <w:numId w:val="10"/>
+        </w:numPr>
+        <w:ind w:leftChars="0"/>
+        <w:rPr>
+          <w:rFonts w:ascii="Times" w:hAnsi="Times"/>
+        </w:rPr>
+      </w:pPr>
+      <w:r>
+        <w:rPr>
+          <w:rFonts w:ascii="Consolas" w:hAnsi="Consolas"/>
+          <w:b/>
+          <w:bCs/>
+        </w:rPr>
+        <w:t>cv2.THRESH_BINARY</w:t>
+      </w:r>
+      <w:r>
+        <w:rPr>
+          <w:rFonts w:ascii="Times" w:hAnsi="Times"/>
+        </w:rPr>
+        <w:t xml:space="preserve">: </w:t>
+      </w:r>
+      <w:r>
+        <w:rPr>
+          <w:rFonts w:ascii="Times" w:hAnsi="Times"/>
+        </w:rPr>
+        <w:tab/>
+      </w:r>
+      <w:r>
+        <w:rPr>
+          <w:rFonts w:ascii="Times" w:hAnsi="Times"/>
+        </w:rPr>
+        <w:t>Usual binarization, maxval if x &gt; T, and 0 otherwise</w:t>
+      </w:r>
+    </w:p>
+    <w:p>
+      <w:pPr>
+        <w:pStyle w:val="ListParagraph"/>
+        <w:numPr>
+          <w:ilvl w:val="1"/>
+          <w:numId w:val="10"/>
+        </w:numPr>
+        <w:ind w:leftChars="0"/>
+        <w:rPr>
+          <w:rFonts w:ascii="Times" w:hAnsi="Times"/>
+        </w:rPr>
+      </w:pPr>
+      <w:r>
+        <w:rPr>
+          <w:rFonts w:ascii="Consolas" w:hAnsi="Consolas"/>
+          <w:b/>
+          <w:bCs/>
+        </w:rPr>
+        <w:t>cv2.THRESH_INVERSE</w:t>
+      </w:r>
+      <w:r>
+        <w:rPr>
+          <w:rFonts w:ascii="Times" w:hAnsi="Times"/>
+        </w:rPr>
+        <w:t>:</w:t>
+      </w:r>
+      <w:r>
+        <w:rPr>
+          <w:rFonts w:ascii="Times" w:hAnsi="Times"/>
+        </w:rPr>
+        <w:tab/>
+      </w:r>
+      <w:r>
+        <w:rPr>
+          <w:rFonts w:ascii="Times" w:hAnsi="Times"/>
+        </w:rPr>
+        <w:t>0 if x &gt; T, and maxval otherwise</w:t>
+      </w:r>
+    </w:p>
+    <w:p>
+      <w:pPr>
+        <w:pStyle w:val="ListParagraph"/>
+        <w:numPr>
+          <w:ilvl w:val="1"/>
+          <w:numId w:val="10"/>
+        </w:numPr>
+        <w:ind w:leftChars="0"/>
+        <w:rPr>
+          <w:rFonts w:ascii="Times" w:hAnsi="Times"/>
+        </w:rPr>
+      </w:pPr>
+      <w:r>
+        <w:rPr>
+          <w:rFonts w:ascii="Consolas" w:hAnsi="Consolas"/>
+          <w:b/>
+          <w:bCs/>
+        </w:rPr>
+        <w:t>cv2.THRESH_TRUNC</w:t>
+      </w:r>
+      <w:r>
+        <w:rPr>
+          <w:rFonts w:ascii="Times" w:hAnsi="Times"/>
+        </w:rPr>
+        <w:t xml:space="preserve">: </w:t>
+      </w:r>
+      <w:r>
+        <w:rPr>
+          <w:rFonts w:ascii="Times" w:hAnsi="Times"/>
+        </w:rPr>
+        <w:tab/>
+      </w:r>
+      <w:r>
+        <w:rPr>
+          <w:rFonts w:ascii="Times" w:hAnsi="Times"/>
+        </w:rPr>
+        <w:t>T if x &gt; T, x otherwise</w:t>
+      </w:r>
+    </w:p>
+    <w:p>
+      <w:pPr>
+        <w:pStyle w:val="ListParagraph"/>
+        <w:numPr>
+          <w:ilvl w:val="1"/>
+          <w:numId w:val="10"/>
+        </w:numPr>
+        <w:ind w:leftChars="0"/>
+        <w:rPr>
+          <w:rFonts w:ascii="Times" w:hAnsi="Times"/>
+        </w:rPr>
+      </w:pPr>
+      <w:r>
+        <w:rPr>
+          <w:rFonts w:ascii="Consolas" w:hAnsi="Consolas"/>
+          <w:b/>
+          <w:bCs/>
+        </w:rPr>
+        <w:t>cv2.THRESH_TOZERO</w:t>
+      </w:r>
+      <w:r>
+        <w:rPr>
+          <w:rFonts w:ascii="Times" w:hAnsi="Times"/>
+        </w:rPr>
+        <w:t>:</w:t>
+      </w:r>
+      <w:r>
+        <w:rPr>
+          <w:rFonts w:ascii="Times" w:hAnsi="Times"/>
+        </w:rPr>
+        <w:tab/>
+      </w:r>
+      <w:r>
+        <w:rPr>
+          <w:rFonts w:ascii="Times" w:hAnsi="Times"/>
+        </w:rPr>
+        <w:t xml:space="preserve">x if x &gt; T, </w:t>
+      </w:r>
+      <w:r>
+        <w:rPr>
+          <w:rFonts w:ascii="Times" w:hAnsi="Times"/>
+        </w:rPr>
+        <w:t>0 otherwise</w:t>
+      </w:r>
+    </w:p>
+    <w:p>
+      <w:pPr>
+        <w:pStyle w:val="ListParagraph"/>
+        <w:numPr>
+          <w:ilvl w:val="1"/>
+          <w:numId w:val="10"/>
+        </w:numPr>
+        <w:ind w:leftChars="0"/>
+        <w:rPr>
+          <w:rFonts w:ascii="Times" w:hAnsi="Times"/>
+        </w:rPr>
+      </w:pPr>
+      <w:r>
+        <w:rPr>
+          <w:rFonts w:ascii="Consolas" w:hAnsi="Consolas"/>
+          <w:b/>
+          <w:bCs/>
+        </w:rPr>
+        <w:t>cv2.THRESH_TOZERO_INV</w:t>
+      </w:r>
+      <w:r>
+        <w:rPr>
+          <w:rFonts w:ascii="Consolas" w:hAnsi="Consolas"/>
+        </w:rPr>
+        <w:t>:</w:t>
+      </w:r>
+      <w:r>
+        <w:rPr>
+          <w:rFonts w:ascii="Consolas" w:hAnsi="Consolas"/>
+        </w:rPr>
+        <w:tab/>
+      </w:r>
+      <w:r>
+        <w:rPr>
+          <w:rFonts w:ascii="Times" w:hAnsi="Times"/>
+        </w:rPr>
+        <w:t>0 if x &gt; T, x otherwise</w:t>
+      </w:r>
+    </w:p>
+    <w:p>
+      <w:pPr>
+        <w:pStyle w:val="ListParagraph"/>
+        <w:numPr>
+          <w:ilvl w:val="0"/>
+          <w:numId w:val="10"/>
+        </w:numPr>
+        <w:ind w:leftChars="0"/>
+        <w:rPr>
+          <w:rFonts w:ascii="Times" w:hAnsi="Times" w:hint="eastAsia"/>
+        </w:rPr>
+      </w:pPr>
+      <w:r>
+        <w:rPr>
+          <w:rFonts w:ascii="Consolas" w:hAnsi="Consolas"/>
+          <w:b/>
+          <w:bCs/>
+        </w:rPr>
+        <w:t>dst:</w:t>
+      </w:r>
+      <w:r>
+        <w:rPr>
+          <w:rFonts w:ascii="Times" w:hAnsi="Times"/>
+        </w:rPr>
+        <w:t xml:space="preserve"> the destination</w:t>
+      </w:r>
+      <w:r>
+        <w:rPr>
+          <w:rFonts w:ascii="Times" w:hAnsi="Times"/>
+        </w:rPr>
+        <w:t xml:space="preserve"> </w:t>
+      </w:r>
+    </w:p>
+    <w:p>
+      <w:pPr>
+        <w:rPr>
+          <w:rFonts w:ascii="Times" w:hAnsi="Times"/>
+        </w:rPr>
+      </w:pPr>
+      <w:r>
+        <w:rPr>
+          <w:rFonts w:ascii="Times" w:hAnsi="Times" w:hint="eastAsia"/>
+        </w:rPr>
+        <w:t>A</w:t>
+      </w:r>
+      <w:r>
+        <w:rPr>
+          <w:rFonts w:ascii="Times" w:hAnsi="Times"/>
+        </w:rPr>
+        <w:t>nd it returns 2-tuple (</w:t>
+      </w:r>
+      <w:r>
+        <w:rPr>
+          <w:rFonts w:ascii="Consolas" w:hAnsi="Consolas"/>
+        </w:rPr>
+        <w:t>thresh</w:t>
+      </w:r>
+      <w:r>
+        <w:rPr>
+          <w:rFonts w:ascii="Consolas" w:hAnsi="Consolas"/>
+        </w:rPr>
+        <w:t>, image</w:t>
+      </w:r>
+      <w:r>
+        <w:rPr>
+          <w:rFonts w:ascii="Times" w:hAnsi="Times"/>
+        </w:rPr>
+        <w:t>)</w:t>
+      </w:r>
+    </w:p>
+    <w:p>
+      <w:pPr>
+        <w:pStyle w:val="ListParagraph"/>
+        <w:numPr>
+          <w:ilvl w:val="0"/>
+          <w:numId w:val="10"/>
+        </w:numPr>
+        <w:ind w:leftChars="0"/>
+        <w:rPr>
+          <w:rFonts w:ascii="Times" w:hAnsi="Times"/>
+        </w:rPr>
+      </w:pPr>
+      <w:r>
+        <w:rPr>
+          <w:rFonts w:ascii="Consolas" w:hAnsi="Consolas"/>
+        </w:rPr>
+        <w:t>thresh</w:t>
+      </w:r>
+      <w:r>
+        <w:rPr>
+          <w:rFonts w:ascii="Times" w:hAnsi="Times"/>
+        </w:rPr>
+        <w:t>: the threshold that was used</w:t>
+      </w:r>
+    </w:p>
+    <w:p>
+      <w:pPr>
+        <w:pStyle w:val="ListParagraph"/>
+        <w:numPr>
+          <w:ilvl w:val="0"/>
+          <w:numId w:val="10"/>
+        </w:numPr>
+        <w:ind w:leftChars="0"/>
+        <w:rPr>
+          <w:rFonts w:ascii="Times" w:hAnsi="Times" w:hint="eastAsia"/>
+        </w:rPr>
+      </w:pPr>
+      <w:r>
+        <w:rPr>
+          <w:rFonts w:ascii="Consolas" w:hAnsi="Consolas" w:hint="eastAsia"/>
+        </w:rPr>
+        <w:t>i</w:t>
+      </w:r>
+      <w:r>
+        <w:rPr>
+          <w:rFonts w:ascii="Consolas" w:hAnsi="Consolas"/>
+        </w:rPr>
+        <w:t>mage</w:t>
+      </w:r>
+      <w:r>
+        <w:rPr>
+          <w:rFonts w:ascii="Times" w:hAnsi="Times"/>
+        </w:rPr>
+        <w:t>: modified image</w:t>
+      </w:r>
+    </w:p>
+    <w:p>
+      <w:pPr>
+        <w:rPr>
+          <w:rFonts w:ascii="Times" w:hAnsi="Times"/>
+        </w:rPr>
+      </w:pPr>
+      <w:r>
+        <w:rPr>
+          <w:rFonts w:ascii="Times" w:hAnsi="Times"/>
+        </w:rPr>
+        <w:t>This is useful because it can be used for distinguishing something useful / or not clear</w:t>
+      </w:r>
+      <w:r>
+        <w:rPr>
+          <w:rFonts w:ascii="Times" w:hAnsi="Times"/>
+        </w:rPr>
+        <w:t>l</w:t>
+      </w:r>
+      <w:r>
+        <w:rPr>
+          <w:rFonts w:ascii="Times" w:hAnsi="Times"/>
+        </w:rPr>
+        <w:t>y and simplifying the given image.</w:t>
+      </w:r>
+      <w:r>
+        <w:rPr>
+          <w:rFonts w:ascii="Times" w:hAnsi="Times"/>
+        </w:rPr>
+        <w:t xml:space="preserve"> Note that the threshold should be </w:t>
+      </w:r>
+      <w:r>
+        <w:rPr>
+          <w:rFonts w:ascii="Times" w:hAnsi="Times"/>
+        </w:rPr>
+        <w:t>set carefully:</w:t>
+      </w:r>
+    </w:p>
+    <w:p>
+      <w:pPr>
+        <w:rPr>
+          <w:rFonts w:ascii="Times" w:hAnsi="Times"/>
+        </w:rPr>
+      </w:pPr>
+      <w:r>
+        <w:rPr>
           <w:noProof/>
         </w:rPr>
-        <mc:AlternateContent>
-          <mc:Choice Requires="wps">
-            <w:drawing>
-              <wp:anchor distT="0" distB="0" distL="114300" distR="114300" simplePos="0" relativeHeight="251659264" behindDoc="0" locked="0" layoutInCell="1" allowOverlap="1" wp14:anchorId="12E81CE7" wp14:editId="3D879E7A">
-                <wp:simplePos x="0" y="0"/>
-                <wp:positionH relativeFrom="column">
-                  <wp:posOffset>152400</wp:posOffset>
-                </wp:positionH>
-                <wp:positionV relativeFrom="paragraph">
-                  <wp:posOffset>232654</wp:posOffset>
-                </wp:positionV>
-                <wp:extent cx="222738" cy="246328"/>
-                <wp:effectExtent l="0" t="0" r="25400" b="20955"/>
-                <wp:wrapNone/>
-                <wp:docPr id="6" name="Rectangle 6"/>
-                <wp:cNvGraphicFramePr/>
-                <a:graphic xmlns:a="http://schemas.openxmlformats.org/drawingml/2006/main">
-                  <a:graphicData uri="http://schemas.microsoft.com/office/word/2010/wordprocessingShape">
-                    <wps:wsp>
-                      <wps:cNvSpPr/>
-                      <wps:spPr>
-                        <a:xfrm>
-                          <a:off x="0" y="0"/>
-                          <a:ext cx="222738" cy="246328"/>
-                        </a:xfrm>
-                        <a:prstGeom prst="rect">
-                          <a:avLst/>
-                        </a:prstGeom>
-                        <a:noFill/>
-                        <a:ln>
-                          <a:solidFill>
-                            <a:srgbClr val="FF0000"/>
-                          </a:solidFill>
-                        </a:ln>
-                      </wps:spPr>
-                      <wps:style>
-                        <a:lnRef idx="2">
-                          <a:schemeClr val="accent6"/>
-                        </a:lnRef>
-                        <a:fillRef idx="1">
-                          <a:schemeClr val="lt1"/>
-                        </a:fillRef>
-                        <a:effectRef idx="0">
-                          <a:schemeClr val="accent6"/>
-                        </a:effectRef>
-                        <a:fontRef idx="minor">
-                          <a:schemeClr val="dk1"/>
-                        </a:fontRef>
-                      </wps:style>
-                      <wps:bodyPr rot="0" spcFirstLastPara="0" vertOverflow="overflow" horzOverflow="overflow" vert="horz" wrap="square" lIns="91440" tIns="45720" rIns="91440" bIns="45720" numCol="1" spcCol="0" rtlCol="0" fromWordArt="0" anchor="ctr" anchorCtr="0" forceAA="0" compatLnSpc="1">
-                        <a:prstTxWarp prst="textNoShape">
-                          <a:avLst/>
-                        </a:prstTxWarp>
-                        <a:noAutofit/>
-                      </wps:bodyPr>
-                    </wps:wsp>
-                  </a:graphicData>
-                </a:graphic>
-                <wp14:sizeRelH relativeFrom="margin">
-                  <wp14:pctWidth>0</wp14:pctWidth>
-                </wp14:sizeRelH>
-                <wp14:sizeRelV relativeFrom="margin">
-                  <wp14:pctHeight>0</wp14:pctHeight>
-                </wp14:sizeRelV>
-              </wp:anchor>
-            </w:drawing>
-          </mc:Choice>
-          <mc:Fallback>
-            <w:pict>
-              <v:rect w14:anchorId="1C108FF7" id="Rectangle 6" o:spid="_x0000_s1026" style="position:absolute;left:0;text-align:left;margin-left:12pt;margin-top:18.3pt;width:17.55pt;height:19.4pt;z-index:251659264;visibility:visible;mso-wrap-style:square;mso-width-percent:0;mso-height-percent:0;mso-wrap-distance-left:9pt;mso-wrap-distance-top:0;mso-wrap-distance-right:9pt;mso-wrap-distance-bottom:0;mso-position-horizontal:absolute;mso-position-horizontal-relative:text;mso-position-vertical:absolute;mso-position-vertical-relative:text;mso-width-percent:0;mso-height-percent:0;mso-width-relative:margin;mso-height-relative:margin;v-text-anchor:middle" o:gfxdata="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" filled="f" strokecolor="red" strokeweight="1pt"/>
-            </w:pict>
-          </mc:Fallback>
-        </mc:AlternateContent>
-      </w:r>
-      <w:r>
-        <w:rPr>
-          <w:rFonts w:ascii="Times" w:hAnsi="Times"/>
-          <w:noProof/>
-        </w:rPr>
         <w:drawing>
-          <wp:inline distT="0" distB="0" distL="0" distR="0" wp14:anchorId="24B89FC8" wp14:editId="59D674D3">
-            <wp:extent cx="3540369" cy="728582"/>
-            <wp:effectExtent l="0" t="0" r="3175" b="0"/>
-            <wp:docPr id="7" name="Picture 7"/>
+          <wp:inline distT="0" distB="0" distL="0" distR="0" wp14:anchorId="26DB01D1" wp14:editId="477EF958">
+            <wp:extent cx="1402600" cy="1000125"/>
+            <wp:effectExtent l="0" t="0" r="7620" b="0"/>
+            <wp:docPr id="1" name="Picture 1"/>
             <wp:cNvGraphicFramePr>
               <a:graphicFrameLocks xmlns:a="http://schemas.openxmlformats.org/drawingml/2006/main" noChangeAspect="1"/>
             </wp:cNvGraphicFramePr>
@@ -358,7 +891,13 @@
                     <pic:cNvPicPr/>
                   </pic:nvPicPr>
                   <pic:blipFill>
-                    <a:blip r:embed="rId7"/>
+                    <a:blip r:embed="rId7" cstate="print">
+                      <a:extLst>
+                        <a:ext uri="{28A0092B-C50C-407E-A947-70E740481C1C}">
+                          <a14:useLocalDpi xmlns:a14="http://schemas.microsoft.com/office/drawing/2010/main" val="0"/>
+                        </a:ext>
+                      </a:extLst>
+                    </a:blip>
                     <a:stretch>
                       <a:fillRect/>
                     </a:stretch>
@@ -366,7 +905,7 @@
                   <pic:spPr>
                     <a:xfrm>
                       <a:off x="0" y="0"/>
-                      <a:ext cx="3615061" cy="743953"/>
+                      <a:ext cx="1403662" cy="1000883"/>
                     </a:xfrm>
                     <a:prstGeom prst="rect">
                       <a:avLst/>
@@ -378,6 +917,144 @@
           </wp:inline>
         </w:drawing>
       </w:r>
+      <w:r>
+        <w:rPr>
+          <w:noProof/>
+        </w:rPr>
+        <w:drawing>
+          <wp:inline distT="0" distB="0" distL="0" distR="0" wp14:anchorId="1446E0EB" wp14:editId="19D5EC43">
+            <wp:extent cx="1390650" cy="991373"/>
+            <wp:effectExtent l="0" t="0" r="0" b="0"/>
+            <wp:docPr id="2" name="Picture 2"/>
+            <wp:cNvGraphicFramePr>
+              <a:graphicFrameLocks xmlns:a="http://schemas.openxmlformats.org/drawingml/2006/main" noChangeAspect="1"/>
+            </wp:cNvGraphicFramePr>
+            <a:graphic xmlns:a="http://schemas.openxmlformats.org/drawingml/2006/main">
+              <a:graphicData uri="http://schemas.openxmlformats.org/drawingml/2006/picture">
+                <pic:pic xmlns:pic="http://schemas.openxmlformats.org/drawingml/2006/picture">
+                  <pic:nvPicPr>
+                    <pic:cNvPr id="1" name=""/>
+                    <pic:cNvPicPr/>
+                  </pic:nvPicPr>
+                  <pic:blipFill>
+                    <a:blip r:embed="rId8" cstate="print">
+                      <a:extLst>
+                        <a:ext uri="{28A0092B-C50C-407E-A947-70E740481C1C}">
+                          <a14:useLocalDpi xmlns:a14="http://schemas.microsoft.com/office/drawing/2010/main" val="0"/>
+                        </a:ext>
+                      </a:extLst>
+                    </a:blip>
+                    <a:stretch>
+                      <a:fillRect/>
+                    </a:stretch>
+                  </pic:blipFill>
+                  <pic:spPr>
+                    <a:xfrm>
+                      <a:off x="0" y="0"/>
+                      <a:ext cx="1401958" cy="999434"/>
+                    </a:xfrm>
+                    <a:prstGeom prst="rect">
+                      <a:avLst/>
+                    </a:prstGeom>
+                  </pic:spPr>
+                </pic:pic>
+              </a:graphicData>
+            </a:graphic>
+          </wp:inline>
+        </w:drawing>
+      </w:r>
+      <w:r>
+        <w:rPr>
+          <w:noProof/>
+        </w:rPr>
+        <w:drawing>
+          <wp:inline distT="0" distB="0" distL="0" distR="0" wp14:anchorId="61733221" wp14:editId="05B01E08">
+            <wp:extent cx="1390650" cy="991567"/>
+            <wp:effectExtent l="0" t="0" r="0" b="0"/>
+            <wp:docPr id="3" name="Picture 3"/>
+            <wp:cNvGraphicFramePr>
+              <a:graphicFrameLocks xmlns:a="http://schemas.openxmlformats.org/drawingml/2006/main" noChangeAspect="1"/>
+            </wp:cNvGraphicFramePr>
+            <a:graphic xmlns:a="http://schemas.openxmlformats.org/drawingml/2006/main">
+              <a:graphicData uri="http://schemas.openxmlformats.org/drawingml/2006/picture">
+                <pic:pic xmlns:pic="http://schemas.openxmlformats.org/drawingml/2006/picture">
+                  <pic:nvPicPr>
+                    <pic:cNvPr id="1" name=""/>
+                    <pic:cNvPicPr/>
+                  </pic:nvPicPr>
+                  <pic:blipFill>
+                    <a:blip r:embed="rId9" cstate="print">
+                      <a:extLst>
+                        <a:ext uri="{28A0092B-C50C-407E-A947-70E740481C1C}">
+                          <a14:useLocalDpi xmlns:a14="http://schemas.microsoft.com/office/drawing/2010/main" val="0"/>
+                        </a:ext>
+                      </a:extLst>
+                    </a:blip>
+                    <a:stretch>
+                      <a:fillRect/>
+                    </a:stretch>
+                  </pic:blipFill>
+                  <pic:spPr>
+                    <a:xfrm>
+                      <a:off x="0" y="0"/>
+                      <a:ext cx="1401869" cy="999567"/>
+                    </a:xfrm>
+                    <a:prstGeom prst="rect">
+                      <a:avLst/>
+                    </a:prstGeom>
+                  </pic:spPr>
+                </pic:pic>
+              </a:graphicData>
+            </a:graphic>
+          </wp:inline>
+        </w:drawing>
+      </w:r>
+      <w:r>
+        <w:rPr>
+          <w:noProof/>
+        </w:rPr>
+        <w:drawing>
+          <wp:inline distT="0" distB="0" distL="0" distR="0" wp14:anchorId="7DBBADBE" wp14:editId="60AE81A6">
+            <wp:extent cx="1388416" cy="990155"/>
+            <wp:effectExtent l="0" t="0" r="2540" b="635"/>
+            <wp:docPr id="4" name="Picture 4"/>
+            <wp:cNvGraphicFramePr>
+              <a:graphicFrameLocks xmlns:a="http://schemas.openxmlformats.org/drawingml/2006/main" noChangeAspect="1"/>
+            </wp:cNvGraphicFramePr>
+            <a:graphic xmlns:a="http://schemas.openxmlformats.org/drawingml/2006/main">
+              <a:graphicData uri="http://schemas.openxmlformats.org/drawingml/2006/picture">
+                <pic:pic xmlns:pic="http://schemas.openxmlformats.org/drawingml/2006/picture">
+                  <pic:nvPicPr>
+                    <pic:cNvPr id="1" name=""/>
+                    <pic:cNvPicPr/>
+                  </pic:nvPicPr>
+                  <pic:blipFill>
+                    <a:blip r:embed="rId10" cstate="print">
+                      <a:extLst>
+                        <a:ext uri="{28A0092B-C50C-407E-A947-70E740481C1C}">
+                          <a14:useLocalDpi xmlns:a14="http://schemas.microsoft.com/office/drawing/2010/main" val="0"/>
+                        </a:ext>
+                      </a:extLst>
+                    </a:blip>
+                    <a:stretch>
+                      <a:fillRect/>
+                    </a:stretch>
+                  </pic:blipFill>
+                  <pic:spPr>
+                    <a:xfrm>
+                      <a:off x="0" y="0"/>
+                      <a:ext cx="1407078" cy="1003464"/>
+                    </a:xfrm>
+                    <a:prstGeom prst="rect">
+                      <a:avLst/>
+                    </a:prstGeom>
+                  </pic:spPr>
+                </pic:pic>
+              </a:graphicData>
+            </a:graphic>
+          </wp:inline>
+        </w:drawing>
+      </w:r>
     </w:p>
     <w:p>
       <w:pPr>
@@ -390,19 +1067,2362 @@
       <w:pPr>
         <w:rPr>
           <w:rFonts w:ascii="Times" w:hAnsi="Times"/>
-        </w:rPr>
-      </w:pPr>
-      <w:r>
-        <w:rPr>
-          <w:rFonts w:ascii="Times" w:hAnsi="Times"/>
-        </w:rPr>
-        <w:t>In this initializer, we usua</w:t>
-      </w:r>
-      <w:r>
-        <w:rPr>
-          <w:rFonts w:ascii="Times" w:hAnsi="Times"/>
-        </w:rPr>
-        <w:t>lly pass two arguments to the method.</w:t>
+          <w:b/>
+          <w:bCs/>
+        </w:rPr>
+      </w:pPr>
+      <w:r>
+        <w:rPr>
+          <w:rFonts w:ascii="Times" w:hAnsi="Times" w:hint="eastAsia"/>
+          <w:b/>
+          <w:bCs/>
+        </w:rPr>
+        <w:t>(</w:t>
+      </w:r>
+      <w:r>
+        <w:rPr>
+          <w:rFonts w:ascii="Times" w:hAnsi="Times"/>
+          <w:b/>
+          <w:bCs/>
+        </w:rPr>
+        <w:t>Resize</w:t>
+      </w:r>
+      <w:r>
+        <w:rPr>
+          <w:rFonts w:ascii="Times" w:hAnsi="Times"/>
+          <w:b/>
+          <w:bCs/>
+        </w:rPr>
+        <w:t>)</w:t>
+      </w:r>
+    </w:p>
+    <w:p>
+      <w:pPr>
+        <w:rPr>
+          <w:rFonts w:ascii="Times" w:hAnsi="Times"/>
+        </w:rPr>
+      </w:pPr>
+      <w:r>
+        <w:rPr>
+          <w:rFonts w:ascii="Times" w:hAnsi="Times" w:hint="eastAsia"/>
+        </w:rPr>
+        <w:t>R</w:t>
+      </w:r>
+      <w:r>
+        <w:rPr>
+          <w:rFonts w:ascii="Times" w:hAnsi="Times"/>
+        </w:rPr>
+        <w:t xml:space="preserve">esizing seems straightforward, but </w:t>
+      </w:r>
+      <w:r>
+        <w:rPr>
+          <w:rFonts w:ascii="Times" w:hAnsi="Times"/>
+        </w:rPr>
+        <w:t xml:space="preserve">it needs </w:t>
+      </w:r>
+      <w:r>
+        <w:rPr>
+          <w:rFonts w:ascii="Times" w:hAnsi="Times"/>
+          <w:b/>
+          <w:bCs/>
+        </w:rPr>
+        <w:t>"interpolation"</w:t>
+      </w:r>
+      <w:r>
+        <w:rPr>
+          <w:rFonts w:ascii="Times" w:hAnsi="Times"/>
+        </w:rPr>
+        <w:t xml:space="preserve"> mechanism.</w:t>
+      </w:r>
+    </w:p>
+    <w:p>
+      <w:pPr>
+        <w:rPr>
+          <w:rFonts w:ascii="Times" w:hAnsi="Times"/>
+        </w:rPr>
+      </w:pPr>
+      <w:r>
+        <w:rPr>
+          <w:rFonts w:ascii="Times" w:hAnsi="Times"/>
+        </w:rPr>
+        <w:drawing>
+          <wp:inline distT="0" distB="0" distL="0" distR="0" wp14:anchorId="6BA1ABAC" wp14:editId="08934A75">
+            <wp:extent cx="4845050" cy="2296379"/>
+            <wp:effectExtent l="0" t="0" r="0" b="8890"/>
+            <wp:docPr id="8" name="Picture 8"/>
+            <wp:cNvGraphicFramePr>
+              <a:graphicFrameLocks xmlns:a="http://schemas.openxmlformats.org/drawingml/2006/main" noChangeAspect="1"/>
+            </wp:cNvGraphicFramePr>
+            <a:graphic xmlns:a="http://schemas.openxmlformats.org/drawingml/2006/main">
+              <a:graphicData uri="http://schemas.openxmlformats.org/drawingml/2006/picture">
+                <pic:pic xmlns:pic="http://schemas.openxmlformats.org/drawingml/2006/picture">
+                  <pic:nvPicPr>
+                    <pic:cNvPr id="1" name=""/>
+                    <pic:cNvPicPr/>
+                  </pic:nvPicPr>
+                  <pic:blipFill>
+                    <a:blip r:embed="rId11"/>
+                    <a:stretch>
+                      <a:fillRect/>
+                    </a:stretch>
+                  </pic:blipFill>
+                  <pic:spPr>
+                    <a:xfrm>
+                      <a:off x="0" y="0"/>
+                      <a:ext cx="4873515" cy="2309870"/>
+                    </a:xfrm>
+                    <a:prstGeom prst="rect">
+                      <a:avLst/>
+                    </a:prstGeom>
+                  </pic:spPr>
+                </pic:pic>
+              </a:graphicData>
+            </a:graphic>
+          </wp:inline>
+        </w:drawing>
+      </w:r>
+    </w:p>
+    <w:p>
+      <w:pPr>
+        <w:rPr>
+          <w:rFonts w:ascii="Times" w:hAnsi="Times"/>
+        </w:rPr>
+      </w:pPr>
+      <w:r>
+        <w:rPr>
+          <w:rFonts w:ascii="Times" w:hAnsi="Times"/>
+        </w:rPr>
+        <w:lastRenderedPageBreak/>
+        <w:t xml:space="preserve">When you </w:t>
+      </w:r>
+      <w:r>
+        <w:rPr>
+          <w:rFonts w:ascii="Times" w:hAnsi="Times"/>
+        </w:rPr>
+        <w:t>zoom the above image, then you can see an aliasing effect</w:t>
+      </w:r>
+      <w:r>
+        <w:rPr>
+          <w:rFonts w:ascii="Times" w:hAnsi="Times"/>
+        </w:rPr>
+        <w:t xml:space="preserve">, so </w:t>
+      </w:r>
+      <w:r>
+        <w:rPr>
+          <w:rFonts w:ascii="Times" w:hAnsi="Times"/>
+        </w:rPr>
+        <w:t>the edge</w:t>
+      </w:r>
+      <w:r>
+        <w:rPr>
+          <w:rFonts w:ascii="Times" w:hAnsi="Times"/>
+        </w:rPr>
+        <w:t xml:space="preserve"> seems is too rough.</w:t>
+      </w:r>
+      <w:r>
+        <w:rPr>
+          <w:rFonts w:ascii="Times" w:hAnsi="Times"/>
+        </w:rPr>
+        <w:t xml:space="preserve"> </w:t>
+      </w:r>
+      <w:r>
+        <w:rPr>
+          <w:rFonts w:ascii="Times" w:hAnsi="Times"/>
+        </w:rPr>
+        <w:t>The remedy for this is called anti-aliasing. We can interpolate</w:t>
+      </w:r>
+      <w:r>
+        <w:rPr>
+          <w:rFonts w:ascii="Times" w:hAnsi="Times"/>
+        </w:rPr>
+        <w:t xml:space="preserve"> the aliasing, by inserting some color between two space (in this example, between white and black).</w:t>
+      </w:r>
+      <w:r>
+        <w:rPr>
+          <w:rFonts w:ascii="Times" w:hAnsi="Times"/>
+        </w:rPr>
+        <w:t xml:space="preserve"> Suppose that we want to make some image larger.</w:t>
+      </w:r>
+    </w:p>
+    <w:tbl>
+      <w:tblPr>
+        <w:tblStyle w:val="TableGrid"/>
+        <w:tblW w:w="0" w:type="auto"/>
+        <w:tblLayout w:type="fixed"/>
+        <w:tblLook w:val="04A0" w:firstRow="1" w:lastRow="0" w:firstColumn="1" w:lastColumn="0" w:noHBand="0" w:noVBand="1"/>
+      </w:tblPr>
+      <w:tblGrid>
+        <w:gridCol w:w="236"/>
+        <w:gridCol w:w="236"/>
+        <w:gridCol w:w="237"/>
+        <w:gridCol w:w="236"/>
+        <w:gridCol w:w="236"/>
+        <w:gridCol w:w="237"/>
+      </w:tblGrid>
+      <w:tr>
+        <w:trPr>
+          <w:trHeight w:val="230"/>
+        </w:trPr>
+        <w:tc>
+          <w:tcPr>
+            <w:tcW w:w="236" w:type="dxa"/>
+            <w:noWrap/>
+            <w:tcMar>
+              <w:left w:w="0" w:type="dxa"/>
+              <w:right w:w="0" w:type="dxa"/>
+            </w:tcMar>
+          </w:tcPr>
+          <w:p>
+            <w:pPr>
+              <w:rPr>
+                <w:rFonts w:ascii="Times" w:hAnsi="Times"/>
+              </w:rPr>
+            </w:pPr>
+          </w:p>
+        </w:tc>
+        <w:tc>
+          <w:tcPr>
+            <w:tcW w:w="236" w:type="dxa"/>
+            <w:shd w:val="clear" w:color="auto" w:fill="000000" w:themeFill="text1"/>
+            <w:noWrap/>
+            <w:tcMar>
+              <w:left w:w="0" w:type="dxa"/>
+              <w:right w:w="0" w:type="dxa"/>
+            </w:tcMar>
+          </w:tcPr>
+          <w:p>
+            <w:pPr>
+              <w:rPr>
+                <w:rFonts w:ascii="Times" w:hAnsi="Times"/>
+                <w:color w:val="FF0000"/>
+              </w:rPr>
+            </w:pPr>
+          </w:p>
+        </w:tc>
+        <w:tc>
+          <w:tcPr>
+            <w:tcW w:w="237" w:type="dxa"/>
+            <w:shd w:val="clear" w:color="auto" w:fill="000000" w:themeFill="text1"/>
+          </w:tcPr>
+          <w:p>
+            <w:pPr>
+              <w:rPr>
+                <w:rFonts w:ascii="Times" w:hAnsi="Times"/>
+                <w:color w:val="FF0000"/>
+              </w:rPr>
+            </w:pPr>
+          </w:p>
+        </w:tc>
+        <w:tc>
+          <w:tcPr>
+            <w:tcW w:w="236" w:type="dxa"/>
+          </w:tcPr>
+          <w:p>
+            <w:pPr>
+              <w:rPr>
+                <w:rFonts w:ascii="Times" w:hAnsi="Times"/>
+              </w:rPr>
+            </w:pPr>
+          </w:p>
+        </w:tc>
+        <w:tc>
+          <w:tcPr>
+            <w:tcW w:w="236" w:type="dxa"/>
+          </w:tcPr>
+          <w:p>
+            <w:pPr>
+              <w:rPr>
+                <w:rFonts w:ascii="Times" w:hAnsi="Times"/>
+              </w:rPr>
+            </w:pPr>
+          </w:p>
+        </w:tc>
+        <w:tc>
+          <w:tcPr>
+            <w:tcW w:w="237" w:type="dxa"/>
+            <w:noWrap/>
+            <w:tcMar>
+              <w:left w:w="0" w:type="dxa"/>
+              <w:right w:w="0" w:type="dxa"/>
+            </w:tcMar>
+          </w:tcPr>
+          <w:p>
+            <w:pPr>
+              <w:rPr>
+                <w:rFonts w:ascii="Times" w:hAnsi="Times"/>
+              </w:rPr>
+            </w:pPr>
+          </w:p>
+        </w:tc>
+      </w:tr>
+      <w:tr>
+        <w:trPr>
+          <w:trHeight w:val="230"/>
+        </w:trPr>
+        <w:tc>
+          <w:tcPr>
+            <w:tcW w:w="236" w:type="dxa"/>
+            <w:noWrap/>
+            <w:tcMar>
+              <w:left w:w="0" w:type="dxa"/>
+              <w:right w:w="0" w:type="dxa"/>
+            </w:tcMar>
+          </w:tcPr>
+          <w:p>
+            <w:pPr>
+              <w:rPr>
+                <w:rFonts w:ascii="Times" w:hAnsi="Times"/>
+              </w:rPr>
+            </w:pPr>
+          </w:p>
+        </w:tc>
+        <w:tc>
+          <w:tcPr>
+            <w:tcW w:w="236" w:type="dxa"/>
+            <w:shd w:val="clear" w:color="auto" w:fill="000000" w:themeFill="text1"/>
+            <w:noWrap/>
+            <w:tcMar>
+              <w:left w:w="0" w:type="dxa"/>
+              <w:right w:w="0" w:type="dxa"/>
+            </w:tcMar>
+          </w:tcPr>
+          <w:p>
+            <w:pPr>
+              <w:rPr>
+                <w:rFonts w:ascii="Times" w:hAnsi="Times"/>
+                <w:color w:val="FF0000"/>
+              </w:rPr>
+            </w:pPr>
+          </w:p>
+        </w:tc>
+        <w:tc>
+          <w:tcPr>
+            <w:tcW w:w="237" w:type="dxa"/>
+            <w:shd w:val="clear" w:color="auto" w:fill="000000" w:themeFill="text1"/>
+          </w:tcPr>
+          <w:p>
+            <w:pPr>
+              <w:rPr>
+                <w:rFonts w:ascii="Times" w:hAnsi="Times"/>
+                <w:color w:val="FF0000"/>
+              </w:rPr>
+            </w:pPr>
+          </w:p>
+        </w:tc>
+        <w:tc>
+          <w:tcPr>
+            <w:tcW w:w="236" w:type="dxa"/>
+            <w:shd w:val="clear" w:color="auto" w:fill="000000" w:themeFill="text1"/>
+          </w:tcPr>
+          <w:p>
+            <w:pPr>
+              <w:rPr>
+                <w:rFonts w:ascii="Times" w:hAnsi="Times"/>
+              </w:rPr>
+            </w:pPr>
+          </w:p>
+        </w:tc>
+        <w:tc>
+          <w:tcPr>
+            <w:tcW w:w="236" w:type="dxa"/>
+          </w:tcPr>
+          <w:p>
+            <w:pPr>
+              <w:rPr>
+                <w:rFonts w:ascii="Times" w:hAnsi="Times"/>
+              </w:rPr>
+            </w:pPr>
+          </w:p>
+        </w:tc>
+        <w:tc>
+          <w:tcPr>
+            <w:tcW w:w="237" w:type="dxa"/>
+            <w:noWrap/>
+            <w:tcMar>
+              <w:left w:w="0" w:type="dxa"/>
+              <w:right w:w="0" w:type="dxa"/>
+            </w:tcMar>
+          </w:tcPr>
+          <w:p>
+            <w:pPr>
+              <w:rPr>
+                <w:rFonts w:ascii="Times" w:hAnsi="Times"/>
+              </w:rPr>
+            </w:pPr>
+          </w:p>
+        </w:tc>
+      </w:tr>
+      <w:tr>
+        <w:trPr>
+          <w:trHeight w:val="230"/>
+        </w:trPr>
+        <w:tc>
+          <w:tcPr>
+            <w:tcW w:w="236" w:type="dxa"/>
+            <w:noWrap/>
+            <w:tcMar>
+              <w:left w:w="0" w:type="dxa"/>
+              <w:right w:w="0" w:type="dxa"/>
+            </w:tcMar>
+          </w:tcPr>
+          <w:p>
+            <w:pPr>
+              <w:rPr>
+                <w:rFonts w:ascii="Times" w:hAnsi="Times"/>
+              </w:rPr>
+            </w:pPr>
+          </w:p>
+        </w:tc>
+        <w:tc>
+          <w:tcPr>
+            <w:tcW w:w="236" w:type="dxa"/>
+            <w:noWrap/>
+            <w:tcMar>
+              <w:left w:w="0" w:type="dxa"/>
+              <w:right w:w="0" w:type="dxa"/>
+            </w:tcMar>
+          </w:tcPr>
+          <w:p>
+            <w:pPr>
+              <w:rPr>
+                <w:rFonts w:ascii="Times" w:hAnsi="Times"/>
+              </w:rPr>
+            </w:pPr>
+          </w:p>
+        </w:tc>
+        <w:tc>
+          <w:tcPr>
+            <w:tcW w:w="237" w:type="dxa"/>
+            <w:shd w:val="clear" w:color="auto" w:fill="000000" w:themeFill="text1"/>
+          </w:tcPr>
+          <w:p>
+            <w:pPr>
+              <w:rPr>
+                <w:rFonts w:ascii="Times" w:hAnsi="Times"/>
+              </w:rPr>
+            </w:pPr>
+          </w:p>
+        </w:tc>
+        <w:tc>
+          <w:tcPr>
+            <w:tcW w:w="236" w:type="dxa"/>
+            <w:shd w:val="clear" w:color="auto" w:fill="000000" w:themeFill="text1"/>
+          </w:tcPr>
+          <w:p>
+            <w:pPr>
+              <w:rPr>
+                <w:rFonts w:ascii="Times" w:hAnsi="Times"/>
+              </w:rPr>
+            </w:pPr>
+          </w:p>
+        </w:tc>
+        <w:tc>
+          <w:tcPr>
+            <w:tcW w:w="236" w:type="dxa"/>
+            <w:shd w:val="clear" w:color="auto" w:fill="000000" w:themeFill="text1"/>
+          </w:tcPr>
+          <w:p>
+            <w:pPr>
+              <w:rPr>
+                <w:rFonts w:ascii="Times" w:hAnsi="Times"/>
+              </w:rPr>
+            </w:pPr>
+          </w:p>
+        </w:tc>
+        <w:tc>
+          <w:tcPr>
+            <w:tcW w:w="237" w:type="dxa"/>
+            <w:noWrap/>
+            <w:tcMar>
+              <w:left w:w="0" w:type="dxa"/>
+              <w:right w:w="0" w:type="dxa"/>
+            </w:tcMar>
+          </w:tcPr>
+          <w:p>
+            <w:pPr>
+              <w:rPr>
+                <w:rFonts w:ascii="Times" w:hAnsi="Times"/>
+              </w:rPr>
+            </w:pPr>
+          </w:p>
+        </w:tc>
+      </w:tr>
+      <w:tr>
+        <w:trPr>
+          <w:trHeight w:val="230"/>
+        </w:trPr>
+        <w:tc>
+          <w:tcPr>
+            <w:tcW w:w="236" w:type="dxa"/>
+            <w:noWrap/>
+            <w:tcMar>
+              <w:left w:w="0" w:type="dxa"/>
+              <w:right w:w="0" w:type="dxa"/>
+            </w:tcMar>
+          </w:tcPr>
+          <w:p>
+            <w:pPr>
+              <w:rPr>
+                <w:rFonts w:ascii="Times" w:hAnsi="Times"/>
+              </w:rPr>
+            </w:pPr>
+          </w:p>
+        </w:tc>
+        <w:tc>
+          <w:tcPr>
+            <w:tcW w:w="236" w:type="dxa"/>
+            <w:noWrap/>
+            <w:tcMar>
+              <w:left w:w="0" w:type="dxa"/>
+              <w:right w:w="0" w:type="dxa"/>
+            </w:tcMar>
+          </w:tcPr>
+          <w:p>
+            <w:pPr>
+              <w:rPr>
+                <w:rFonts w:ascii="Times" w:hAnsi="Times"/>
+              </w:rPr>
+            </w:pPr>
+          </w:p>
+        </w:tc>
+        <w:tc>
+          <w:tcPr>
+            <w:tcW w:w="237" w:type="dxa"/>
+          </w:tcPr>
+          <w:p>
+            <w:pPr>
+              <w:rPr>
+                <w:rFonts w:ascii="Times" w:hAnsi="Times"/>
+              </w:rPr>
+            </w:pPr>
+          </w:p>
+        </w:tc>
+        <w:tc>
+          <w:tcPr>
+            <w:tcW w:w="236" w:type="dxa"/>
+            <w:shd w:val="clear" w:color="auto" w:fill="000000" w:themeFill="text1"/>
+          </w:tcPr>
+          <w:p>
+            <w:pPr>
+              <w:rPr>
+                <w:rFonts w:ascii="Times" w:hAnsi="Times"/>
+              </w:rPr>
+            </w:pPr>
+          </w:p>
+        </w:tc>
+        <w:tc>
+          <w:tcPr>
+            <w:tcW w:w="236" w:type="dxa"/>
+            <w:shd w:val="clear" w:color="auto" w:fill="000000" w:themeFill="text1"/>
+          </w:tcPr>
+          <w:p>
+            <w:pPr>
+              <w:rPr>
+                <w:rFonts w:ascii="Times" w:hAnsi="Times"/>
+              </w:rPr>
+            </w:pPr>
+          </w:p>
+        </w:tc>
+        <w:tc>
+          <w:tcPr>
+            <w:tcW w:w="237" w:type="dxa"/>
+            <w:noWrap/>
+            <w:tcMar>
+              <w:left w:w="0" w:type="dxa"/>
+              <w:right w:w="0" w:type="dxa"/>
+            </w:tcMar>
+          </w:tcPr>
+          <w:p>
+            <w:pPr>
+              <w:rPr>
+                <w:rFonts w:ascii="Times" w:hAnsi="Times"/>
+              </w:rPr>
+            </w:pPr>
+          </w:p>
+        </w:tc>
+      </w:tr>
+      <w:tr>
+        <w:trPr>
+          <w:trHeight w:val="230"/>
+        </w:trPr>
+        <w:tc>
+          <w:tcPr>
+            <w:tcW w:w="236" w:type="dxa"/>
+            <w:noWrap/>
+            <w:tcMar>
+              <w:left w:w="0" w:type="dxa"/>
+              <w:right w:w="0" w:type="dxa"/>
+            </w:tcMar>
+          </w:tcPr>
+          <w:p>
+            <w:pPr>
+              <w:rPr>
+                <w:rFonts w:ascii="Times" w:hAnsi="Times"/>
+              </w:rPr>
+            </w:pPr>
+          </w:p>
+        </w:tc>
+        <w:tc>
+          <w:tcPr>
+            <w:tcW w:w="236" w:type="dxa"/>
+            <w:noWrap/>
+            <w:tcMar>
+              <w:left w:w="0" w:type="dxa"/>
+              <w:right w:w="0" w:type="dxa"/>
+            </w:tcMar>
+          </w:tcPr>
+          <w:p>
+            <w:pPr>
+              <w:rPr>
+                <w:rFonts w:ascii="Times" w:hAnsi="Times"/>
+              </w:rPr>
+            </w:pPr>
+          </w:p>
+        </w:tc>
+        <w:tc>
+          <w:tcPr>
+            <w:tcW w:w="237" w:type="dxa"/>
+          </w:tcPr>
+          <w:p>
+            <w:pPr>
+              <w:rPr>
+                <w:rFonts w:ascii="Times" w:hAnsi="Times"/>
+              </w:rPr>
+            </w:pPr>
+          </w:p>
+        </w:tc>
+        <w:tc>
+          <w:tcPr>
+            <w:tcW w:w="236" w:type="dxa"/>
+          </w:tcPr>
+          <w:p>
+            <w:pPr>
+              <w:rPr>
+                <w:rFonts w:ascii="Times" w:hAnsi="Times"/>
+              </w:rPr>
+            </w:pPr>
+          </w:p>
+        </w:tc>
+        <w:tc>
+          <w:tcPr>
+            <w:tcW w:w="236" w:type="dxa"/>
+          </w:tcPr>
+          <w:p>
+            <w:pPr>
+              <w:rPr>
+                <w:rFonts w:ascii="Times" w:hAnsi="Times"/>
+              </w:rPr>
+            </w:pPr>
+          </w:p>
+        </w:tc>
+        <w:tc>
+          <w:tcPr>
+            <w:tcW w:w="237" w:type="dxa"/>
+            <w:noWrap/>
+            <w:tcMar>
+              <w:left w:w="0" w:type="dxa"/>
+              <w:right w:w="0" w:type="dxa"/>
+            </w:tcMar>
+          </w:tcPr>
+          <w:p>
+            <w:pPr>
+              <w:rPr>
+                <w:rFonts w:ascii="Times" w:hAnsi="Times"/>
+              </w:rPr>
+            </w:pPr>
+          </w:p>
+        </w:tc>
+      </w:tr>
+    </w:tbl>
+    <w:p>
+      <w:pPr>
+        <w:rPr>
+          <w:rFonts w:ascii="Times" w:hAnsi="Times" w:hint="eastAsia"/>
+        </w:rPr>
+      </w:pPr>
+    </w:p>
+    <w:tbl>
+      <w:tblPr>
+        <w:tblStyle w:val="TableGrid"/>
+        <w:tblW w:w="0" w:type="auto"/>
+        <w:tblLayout w:type="fixed"/>
+        <w:tblLook w:val="04A0" w:firstRow="1" w:lastRow="0" w:firstColumn="1" w:lastColumn="0" w:noHBand="0" w:noVBand="1"/>
+      </w:tblPr>
+      <w:tblGrid>
+        <w:gridCol w:w="236"/>
+        <w:gridCol w:w="236"/>
+        <w:gridCol w:w="237"/>
+        <w:gridCol w:w="236"/>
+        <w:gridCol w:w="236"/>
+        <w:gridCol w:w="237"/>
+        <w:gridCol w:w="237"/>
+        <w:gridCol w:w="237"/>
+        <w:gridCol w:w="237"/>
+        <w:gridCol w:w="237"/>
+        <w:gridCol w:w="237"/>
+        <w:gridCol w:w="237"/>
+      </w:tblGrid>
+      <w:tr>
+        <w:trPr>
+          <w:trHeight w:val="230"/>
+        </w:trPr>
+        <w:tc>
+          <w:tcPr>
+            <w:tcW w:w="236" w:type="dxa"/>
+            <w:noWrap/>
+            <w:tcMar>
+              <w:left w:w="0" w:type="dxa"/>
+              <w:right w:w="0" w:type="dxa"/>
+            </w:tcMar>
+          </w:tcPr>
+          <w:p>
+            <w:pPr>
+              <w:rPr>
+                <w:rFonts w:ascii="Times" w:hAnsi="Times"/>
+              </w:rPr>
+            </w:pPr>
+          </w:p>
+        </w:tc>
+        <w:tc>
+          <w:tcPr>
+            <w:tcW w:w="236" w:type="dxa"/>
+            <w:noWrap/>
+            <w:tcMar>
+              <w:left w:w="0" w:type="dxa"/>
+              <w:right w:w="0" w:type="dxa"/>
+            </w:tcMar>
+          </w:tcPr>
+          <w:p>
+            <w:pPr>
+              <w:rPr>
+                <w:rFonts w:ascii="Times" w:hAnsi="Times"/>
+              </w:rPr>
+            </w:pPr>
+          </w:p>
+        </w:tc>
+        <w:tc>
+          <w:tcPr>
+            <w:tcW w:w="237" w:type="dxa"/>
+            <w:shd w:val="clear" w:color="auto" w:fill="000000" w:themeFill="text1"/>
+          </w:tcPr>
+          <w:p>
+            <w:pPr>
+              <w:rPr>
+                <w:rFonts w:ascii="Times" w:hAnsi="Times"/>
+              </w:rPr>
+            </w:pPr>
+          </w:p>
+        </w:tc>
+        <w:tc>
+          <w:tcPr>
+            <w:tcW w:w="236" w:type="dxa"/>
+            <w:shd w:val="clear" w:color="auto" w:fill="000000" w:themeFill="text1"/>
+          </w:tcPr>
+          <w:p>
+            <w:pPr>
+              <w:rPr>
+                <w:rFonts w:ascii="Times" w:hAnsi="Times"/>
+              </w:rPr>
+            </w:pPr>
+          </w:p>
+        </w:tc>
+        <w:tc>
+          <w:tcPr>
+            <w:tcW w:w="236" w:type="dxa"/>
+            <w:shd w:val="clear" w:color="auto" w:fill="000000" w:themeFill="text1"/>
+          </w:tcPr>
+          <w:p>
+            <w:pPr>
+              <w:rPr>
+                <w:rFonts w:ascii="Times" w:hAnsi="Times"/>
+              </w:rPr>
+            </w:pPr>
+          </w:p>
+        </w:tc>
+        <w:tc>
+          <w:tcPr>
+            <w:tcW w:w="237" w:type="dxa"/>
+            <w:shd w:val="clear" w:color="auto" w:fill="000000" w:themeFill="text1"/>
+          </w:tcPr>
+          <w:p>
+            <w:pPr>
+              <w:rPr>
+                <w:rFonts w:ascii="Times" w:hAnsi="Times"/>
+              </w:rPr>
+            </w:pPr>
+          </w:p>
+        </w:tc>
+        <w:tc>
+          <w:tcPr>
+            <w:tcW w:w="237" w:type="dxa"/>
+          </w:tcPr>
+          <w:p>
+            <w:pPr>
+              <w:rPr>
+                <w:rFonts w:ascii="Times" w:hAnsi="Times"/>
+              </w:rPr>
+            </w:pPr>
+          </w:p>
+        </w:tc>
+        <w:tc>
+          <w:tcPr>
+            <w:tcW w:w="237" w:type="dxa"/>
+          </w:tcPr>
+          <w:p>
+            <w:pPr>
+              <w:rPr>
+                <w:rFonts w:ascii="Times" w:hAnsi="Times"/>
+              </w:rPr>
+            </w:pPr>
+          </w:p>
+        </w:tc>
+        <w:tc>
+          <w:tcPr>
+            <w:tcW w:w="237" w:type="dxa"/>
+          </w:tcPr>
+          <w:p>
+            <w:pPr>
+              <w:rPr>
+                <w:rFonts w:ascii="Times" w:hAnsi="Times"/>
+              </w:rPr>
+            </w:pPr>
+          </w:p>
+        </w:tc>
+        <w:tc>
+          <w:tcPr>
+            <w:tcW w:w="237" w:type="dxa"/>
+          </w:tcPr>
+          <w:p>
+            <w:pPr>
+              <w:rPr>
+                <w:rFonts w:ascii="Times" w:hAnsi="Times"/>
+              </w:rPr>
+            </w:pPr>
+          </w:p>
+        </w:tc>
+        <w:tc>
+          <w:tcPr>
+            <w:tcW w:w="237" w:type="dxa"/>
+          </w:tcPr>
+          <w:p>
+            <w:pPr>
+              <w:rPr>
+                <w:rFonts w:ascii="Times" w:hAnsi="Times"/>
+              </w:rPr>
+            </w:pPr>
+          </w:p>
+        </w:tc>
+        <w:tc>
+          <w:tcPr>
+            <w:tcW w:w="237" w:type="dxa"/>
+            <w:noWrap/>
+            <w:tcMar>
+              <w:left w:w="0" w:type="dxa"/>
+              <w:right w:w="0" w:type="dxa"/>
+            </w:tcMar>
+          </w:tcPr>
+          <w:p>
+            <w:pPr>
+              <w:rPr>
+                <w:rFonts w:ascii="Times" w:hAnsi="Times"/>
+              </w:rPr>
+            </w:pPr>
+          </w:p>
+        </w:tc>
+      </w:tr>
+      <w:tr>
+        <w:trPr>
+          <w:trHeight w:val="230"/>
+        </w:trPr>
+        <w:tc>
+          <w:tcPr>
+            <w:tcW w:w="236" w:type="dxa"/>
+            <w:noWrap/>
+            <w:tcMar>
+              <w:left w:w="0" w:type="dxa"/>
+              <w:right w:w="0" w:type="dxa"/>
+            </w:tcMar>
+          </w:tcPr>
+          <w:p>
+            <w:pPr>
+              <w:rPr>
+                <w:rFonts w:ascii="Times" w:hAnsi="Times"/>
+              </w:rPr>
+            </w:pPr>
+          </w:p>
+        </w:tc>
+        <w:tc>
+          <w:tcPr>
+            <w:tcW w:w="236" w:type="dxa"/>
+            <w:noWrap/>
+            <w:tcMar>
+              <w:left w:w="0" w:type="dxa"/>
+              <w:right w:w="0" w:type="dxa"/>
+            </w:tcMar>
+          </w:tcPr>
+          <w:p>
+            <w:pPr>
+              <w:rPr>
+                <w:rFonts w:ascii="Times" w:hAnsi="Times"/>
+              </w:rPr>
+            </w:pPr>
+          </w:p>
+        </w:tc>
+        <w:tc>
+          <w:tcPr>
+            <w:tcW w:w="237" w:type="dxa"/>
+            <w:shd w:val="clear" w:color="auto" w:fill="000000" w:themeFill="text1"/>
+          </w:tcPr>
+          <w:p>
+            <w:pPr>
+              <w:rPr>
+                <w:rFonts w:ascii="Times" w:hAnsi="Times"/>
+              </w:rPr>
+            </w:pPr>
+          </w:p>
+        </w:tc>
+        <w:tc>
+          <w:tcPr>
+            <w:tcW w:w="236" w:type="dxa"/>
+            <w:shd w:val="clear" w:color="auto" w:fill="000000" w:themeFill="text1"/>
+          </w:tcPr>
+          <w:p>
+            <w:pPr>
+              <w:rPr>
+                <w:rFonts w:ascii="Times" w:hAnsi="Times"/>
+              </w:rPr>
+            </w:pPr>
+          </w:p>
+        </w:tc>
+        <w:tc>
+          <w:tcPr>
+            <w:tcW w:w="236" w:type="dxa"/>
+            <w:shd w:val="clear" w:color="auto" w:fill="000000" w:themeFill="text1"/>
+          </w:tcPr>
+          <w:p>
+            <w:pPr>
+              <w:rPr>
+                <w:rFonts w:ascii="Times" w:hAnsi="Times"/>
+              </w:rPr>
+            </w:pPr>
+          </w:p>
+        </w:tc>
+        <w:tc>
+          <w:tcPr>
+            <w:tcW w:w="237" w:type="dxa"/>
+            <w:shd w:val="clear" w:color="auto" w:fill="000000" w:themeFill="text1"/>
+          </w:tcPr>
+          <w:p>
+            <w:pPr>
+              <w:rPr>
+                <w:rFonts w:ascii="Times" w:hAnsi="Times"/>
+              </w:rPr>
+            </w:pPr>
+          </w:p>
+        </w:tc>
+        <w:tc>
+          <w:tcPr>
+            <w:tcW w:w="237" w:type="dxa"/>
+            <w:shd w:val="clear" w:color="auto" w:fill="767171" w:themeFill="background2" w:themeFillShade="80"/>
+          </w:tcPr>
+          <w:p>
+            <w:pPr>
+              <w:rPr>
+                <w:rFonts w:ascii="Times" w:hAnsi="Times"/>
+              </w:rPr>
+            </w:pPr>
+          </w:p>
+        </w:tc>
+        <w:tc>
+          <w:tcPr>
+            <w:tcW w:w="237" w:type="dxa"/>
+          </w:tcPr>
+          <w:p>
+            <w:pPr>
+              <w:rPr>
+                <w:rFonts w:ascii="Times" w:hAnsi="Times"/>
+              </w:rPr>
+            </w:pPr>
+          </w:p>
+        </w:tc>
+        <w:tc>
+          <w:tcPr>
+            <w:tcW w:w="237" w:type="dxa"/>
+          </w:tcPr>
+          <w:p>
+            <w:pPr>
+              <w:rPr>
+                <w:rFonts w:ascii="Times" w:hAnsi="Times"/>
+              </w:rPr>
+            </w:pPr>
+          </w:p>
+        </w:tc>
+        <w:tc>
+          <w:tcPr>
+            <w:tcW w:w="237" w:type="dxa"/>
+          </w:tcPr>
+          <w:p>
+            <w:pPr>
+              <w:rPr>
+                <w:rFonts w:ascii="Times" w:hAnsi="Times"/>
+              </w:rPr>
+            </w:pPr>
+          </w:p>
+        </w:tc>
+        <w:tc>
+          <w:tcPr>
+            <w:tcW w:w="237" w:type="dxa"/>
+          </w:tcPr>
+          <w:p>
+            <w:pPr>
+              <w:rPr>
+                <w:rFonts w:ascii="Times" w:hAnsi="Times"/>
+              </w:rPr>
+            </w:pPr>
+          </w:p>
+        </w:tc>
+        <w:tc>
+          <w:tcPr>
+            <w:tcW w:w="237" w:type="dxa"/>
+            <w:noWrap/>
+            <w:tcMar>
+              <w:left w:w="0" w:type="dxa"/>
+              <w:right w:w="0" w:type="dxa"/>
+            </w:tcMar>
+          </w:tcPr>
+          <w:p>
+            <w:pPr>
+              <w:rPr>
+                <w:rFonts w:ascii="Times" w:hAnsi="Times"/>
+              </w:rPr>
+            </w:pPr>
+          </w:p>
+        </w:tc>
+      </w:tr>
+      <w:tr>
+        <w:trPr>
+          <w:trHeight w:val="230"/>
+        </w:trPr>
+        <w:tc>
+          <w:tcPr>
+            <w:tcW w:w="236" w:type="dxa"/>
+            <w:noWrap/>
+            <w:tcMar>
+              <w:left w:w="0" w:type="dxa"/>
+              <w:right w:w="0" w:type="dxa"/>
+            </w:tcMar>
+          </w:tcPr>
+          <w:p>
+            <w:pPr>
+              <w:rPr>
+                <w:rFonts w:ascii="Times" w:hAnsi="Times"/>
+              </w:rPr>
+            </w:pPr>
+          </w:p>
+        </w:tc>
+        <w:tc>
+          <w:tcPr>
+            <w:tcW w:w="236" w:type="dxa"/>
+            <w:noWrap/>
+            <w:tcMar>
+              <w:left w:w="0" w:type="dxa"/>
+              <w:right w:w="0" w:type="dxa"/>
+            </w:tcMar>
+          </w:tcPr>
+          <w:p>
+            <w:pPr>
+              <w:rPr>
+                <w:rFonts w:ascii="Times" w:hAnsi="Times"/>
+              </w:rPr>
+            </w:pPr>
+          </w:p>
+        </w:tc>
+        <w:tc>
+          <w:tcPr>
+            <w:tcW w:w="237" w:type="dxa"/>
+            <w:shd w:val="clear" w:color="auto" w:fill="000000" w:themeFill="text1"/>
+          </w:tcPr>
+          <w:p>
+            <w:pPr>
+              <w:rPr>
+                <w:rFonts w:ascii="Times" w:hAnsi="Times"/>
+              </w:rPr>
+            </w:pPr>
+          </w:p>
+        </w:tc>
+        <w:tc>
+          <w:tcPr>
+            <w:tcW w:w="236" w:type="dxa"/>
+            <w:shd w:val="clear" w:color="auto" w:fill="000000" w:themeFill="text1"/>
+          </w:tcPr>
+          <w:p>
+            <w:pPr>
+              <w:rPr>
+                <w:rFonts w:ascii="Times" w:hAnsi="Times"/>
+              </w:rPr>
+            </w:pPr>
+          </w:p>
+        </w:tc>
+        <w:tc>
+          <w:tcPr>
+            <w:tcW w:w="236" w:type="dxa"/>
+            <w:shd w:val="clear" w:color="auto" w:fill="000000" w:themeFill="text1"/>
+          </w:tcPr>
+          <w:p>
+            <w:pPr>
+              <w:rPr>
+                <w:rFonts w:ascii="Times" w:hAnsi="Times"/>
+              </w:rPr>
+            </w:pPr>
+          </w:p>
+        </w:tc>
+        <w:tc>
+          <w:tcPr>
+            <w:tcW w:w="237" w:type="dxa"/>
+            <w:shd w:val="clear" w:color="auto" w:fill="000000" w:themeFill="text1"/>
+          </w:tcPr>
+          <w:p>
+            <w:pPr>
+              <w:rPr>
+                <w:rFonts w:ascii="Times" w:hAnsi="Times"/>
+              </w:rPr>
+            </w:pPr>
+          </w:p>
+        </w:tc>
+        <w:tc>
+          <w:tcPr>
+            <w:tcW w:w="237" w:type="dxa"/>
+            <w:shd w:val="clear" w:color="auto" w:fill="000000" w:themeFill="text1"/>
+          </w:tcPr>
+          <w:p>
+            <w:pPr>
+              <w:rPr>
+                <w:rFonts w:ascii="Times" w:hAnsi="Times"/>
+              </w:rPr>
+            </w:pPr>
+          </w:p>
+        </w:tc>
+        <w:tc>
+          <w:tcPr>
+            <w:tcW w:w="237" w:type="dxa"/>
+            <w:shd w:val="clear" w:color="auto" w:fill="000000" w:themeFill="text1"/>
+          </w:tcPr>
+          <w:p>
+            <w:pPr>
+              <w:rPr>
+                <w:rFonts w:ascii="Times" w:hAnsi="Times"/>
+              </w:rPr>
+            </w:pPr>
+          </w:p>
+        </w:tc>
+        <w:tc>
+          <w:tcPr>
+            <w:tcW w:w="237" w:type="dxa"/>
+          </w:tcPr>
+          <w:p>
+            <w:pPr>
+              <w:rPr>
+                <w:rFonts w:ascii="Times" w:hAnsi="Times"/>
+              </w:rPr>
+            </w:pPr>
+          </w:p>
+        </w:tc>
+        <w:tc>
+          <w:tcPr>
+            <w:tcW w:w="237" w:type="dxa"/>
+          </w:tcPr>
+          <w:p>
+            <w:pPr>
+              <w:rPr>
+                <w:rFonts w:ascii="Times" w:hAnsi="Times"/>
+              </w:rPr>
+            </w:pPr>
+          </w:p>
+        </w:tc>
+        <w:tc>
+          <w:tcPr>
+            <w:tcW w:w="237" w:type="dxa"/>
+          </w:tcPr>
+          <w:p>
+            <w:pPr>
+              <w:rPr>
+                <w:rFonts w:ascii="Times" w:hAnsi="Times"/>
+              </w:rPr>
+            </w:pPr>
+          </w:p>
+        </w:tc>
+        <w:tc>
+          <w:tcPr>
+            <w:tcW w:w="237" w:type="dxa"/>
+            <w:noWrap/>
+            <w:tcMar>
+              <w:left w:w="0" w:type="dxa"/>
+              <w:right w:w="0" w:type="dxa"/>
+            </w:tcMar>
+          </w:tcPr>
+          <w:p>
+            <w:pPr>
+              <w:rPr>
+                <w:rFonts w:ascii="Times" w:hAnsi="Times"/>
+              </w:rPr>
+            </w:pPr>
+          </w:p>
+        </w:tc>
+      </w:tr>
+      <w:tr>
+        <w:trPr>
+          <w:trHeight w:val="230"/>
+        </w:trPr>
+        <w:tc>
+          <w:tcPr>
+            <w:tcW w:w="236" w:type="dxa"/>
+            <w:noWrap/>
+            <w:tcMar>
+              <w:left w:w="0" w:type="dxa"/>
+              <w:right w:w="0" w:type="dxa"/>
+            </w:tcMar>
+          </w:tcPr>
+          <w:p>
+            <w:pPr>
+              <w:rPr>
+                <w:rFonts w:ascii="Times" w:hAnsi="Times"/>
+              </w:rPr>
+            </w:pPr>
+          </w:p>
+        </w:tc>
+        <w:tc>
+          <w:tcPr>
+            <w:tcW w:w="236" w:type="dxa"/>
+            <w:noWrap/>
+            <w:tcMar>
+              <w:left w:w="0" w:type="dxa"/>
+              <w:right w:w="0" w:type="dxa"/>
+            </w:tcMar>
+          </w:tcPr>
+          <w:p>
+            <w:pPr>
+              <w:rPr>
+                <w:rFonts w:ascii="Times" w:hAnsi="Times"/>
+              </w:rPr>
+            </w:pPr>
+          </w:p>
+        </w:tc>
+        <w:tc>
+          <w:tcPr>
+            <w:tcW w:w="237" w:type="dxa"/>
+            <w:shd w:val="clear" w:color="auto" w:fill="000000" w:themeFill="text1"/>
+          </w:tcPr>
+          <w:p>
+            <w:pPr>
+              <w:rPr>
+                <w:rFonts w:ascii="Times" w:hAnsi="Times"/>
+              </w:rPr>
+            </w:pPr>
+          </w:p>
+        </w:tc>
+        <w:tc>
+          <w:tcPr>
+            <w:tcW w:w="236" w:type="dxa"/>
+            <w:shd w:val="clear" w:color="auto" w:fill="000000" w:themeFill="text1"/>
+          </w:tcPr>
+          <w:p>
+            <w:pPr>
+              <w:rPr>
+                <w:rFonts w:ascii="Times" w:hAnsi="Times"/>
+              </w:rPr>
+            </w:pPr>
+          </w:p>
+        </w:tc>
+        <w:tc>
+          <w:tcPr>
+            <w:tcW w:w="236" w:type="dxa"/>
+            <w:shd w:val="clear" w:color="auto" w:fill="000000" w:themeFill="text1"/>
+          </w:tcPr>
+          <w:p>
+            <w:pPr>
+              <w:rPr>
+                <w:rFonts w:ascii="Times" w:hAnsi="Times"/>
+              </w:rPr>
+            </w:pPr>
+          </w:p>
+        </w:tc>
+        <w:tc>
+          <w:tcPr>
+            <w:tcW w:w="237" w:type="dxa"/>
+            <w:shd w:val="clear" w:color="auto" w:fill="000000" w:themeFill="text1"/>
+          </w:tcPr>
+          <w:p>
+            <w:pPr>
+              <w:rPr>
+                <w:rFonts w:ascii="Times" w:hAnsi="Times"/>
+              </w:rPr>
+            </w:pPr>
+          </w:p>
+        </w:tc>
+        <w:tc>
+          <w:tcPr>
+            <w:tcW w:w="237" w:type="dxa"/>
+            <w:shd w:val="clear" w:color="auto" w:fill="000000" w:themeFill="text1"/>
+          </w:tcPr>
+          <w:p>
+            <w:pPr>
+              <w:rPr>
+                <w:rFonts w:ascii="Times" w:hAnsi="Times"/>
+              </w:rPr>
+            </w:pPr>
+          </w:p>
+        </w:tc>
+        <w:tc>
+          <w:tcPr>
+            <w:tcW w:w="237" w:type="dxa"/>
+            <w:shd w:val="clear" w:color="auto" w:fill="000000" w:themeFill="text1"/>
+          </w:tcPr>
+          <w:p>
+            <w:pPr>
+              <w:rPr>
+                <w:rFonts w:ascii="Times" w:hAnsi="Times"/>
+              </w:rPr>
+            </w:pPr>
+          </w:p>
+        </w:tc>
+        <w:tc>
+          <w:tcPr>
+            <w:tcW w:w="237" w:type="dxa"/>
+            <w:shd w:val="clear" w:color="auto" w:fill="767171" w:themeFill="background2" w:themeFillShade="80"/>
+          </w:tcPr>
+          <w:p>
+            <w:pPr>
+              <w:rPr>
+                <w:rFonts w:ascii="Times" w:hAnsi="Times"/>
+              </w:rPr>
+            </w:pPr>
+          </w:p>
+        </w:tc>
+        <w:tc>
+          <w:tcPr>
+            <w:tcW w:w="237" w:type="dxa"/>
+          </w:tcPr>
+          <w:p>
+            <w:pPr>
+              <w:rPr>
+                <w:rFonts w:ascii="Times" w:hAnsi="Times"/>
+              </w:rPr>
+            </w:pPr>
+          </w:p>
+        </w:tc>
+        <w:tc>
+          <w:tcPr>
+            <w:tcW w:w="237" w:type="dxa"/>
+          </w:tcPr>
+          <w:p>
+            <w:pPr>
+              <w:rPr>
+                <w:rFonts w:ascii="Times" w:hAnsi="Times"/>
+              </w:rPr>
+            </w:pPr>
+          </w:p>
+        </w:tc>
+        <w:tc>
+          <w:tcPr>
+            <w:tcW w:w="237" w:type="dxa"/>
+            <w:noWrap/>
+            <w:tcMar>
+              <w:left w:w="0" w:type="dxa"/>
+              <w:right w:w="0" w:type="dxa"/>
+            </w:tcMar>
+          </w:tcPr>
+          <w:p>
+            <w:pPr>
+              <w:rPr>
+                <w:rFonts w:ascii="Times" w:hAnsi="Times"/>
+              </w:rPr>
+            </w:pPr>
+          </w:p>
+        </w:tc>
+      </w:tr>
+      <w:tr>
+        <w:trPr>
+          <w:trHeight w:val="230"/>
+        </w:trPr>
+        <w:tc>
+          <w:tcPr>
+            <w:tcW w:w="236" w:type="dxa"/>
+            <w:noWrap/>
+            <w:tcMar>
+              <w:left w:w="0" w:type="dxa"/>
+              <w:right w:w="0" w:type="dxa"/>
+            </w:tcMar>
+          </w:tcPr>
+          <w:p>
+            <w:pPr>
+              <w:rPr>
+                <w:rFonts w:ascii="Times" w:hAnsi="Times"/>
+              </w:rPr>
+            </w:pPr>
+          </w:p>
+        </w:tc>
+        <w:tc>
+          <w:tcPr>
+            <w:tcW w:w="236" w:type="dxa"/>
+            <w:noWrap/>
+            <w:tcMar>
+              <w:left w:w="0" w:type="dxa"/>
+              <w:right w:w="0" w:type="dxa"/>
+            </w:tcMar>
+          </w:tcPr>
+          <w:p>
+            <w:pPr>
+              <w:rPr>
+                <w:rFonts w:ascii="Times" w:hAnsi="Times"/>
+              </w:rPr>
+            </w:pPr>
+          </w:p>
+        </w:tc>
+        <w:tc>
+          <w:tcPr>
+            <w:tcW w:w="237" w:type="dxa"/>
+          </w:tcPr>
+          <w:p>
+            <w:pPr>
+              <w:rPr>
+                <w:rFonts w:ascii="Times" w:hAnsi="Times"/>
+              </w:rPr>
+            </w:pPr>
+          </w:p>
+        </w:tc>
+        <w:tc>
+          <w:tcPr>
+            <w:tcW w:w="236" w:type="dxa"/>
+            <w:shd w:val="clear" w:color="auto" w:fill="767171" w:themeFill="background2" w:themeFillShade="80"/>
+          </w:tcPr>
+          <w:p>
+            <w:pPr>
+              <w:rPr>
+                <w:rFonts w:ascii="Times" w:hAnsi="Times"/>
+              </w:rPr>
+            </w:pPr>
+          </w:p>
+        </w:tc>
+        <w:tc>
+          <w:tcPr>
+            <w:tcW w:w="236" w:type="dxa"/>
+            <w:shd w:val="clear" w:color="auto" w:fill="000000" w:themeFill="text1"/>
+          </w:tcPr>
+          <w:p>
+            <w:pPr>
+              <w:rPr>
+                <w:rFonts w:ascii="Times" w:hAnsi="Times"/>
+              </w:rPr>
+            </w:pPr>
+          </w:p>
+        </w:tc>
+        <w:tc>
+          <w:tcPr>
+            <w:tcW w:w="237" w:type="dxa"/>
+            <w:shd w:val="clear" w:color="auto" w:fill="000000" w:themeFill="text1"/>
+          </w:tcPr>
+          <w:p>
+            <w:pPr>
+              <w:rPr>
+                <w:rFonts w:ascii="Times" w:hAnsi="Times"/>
+              </w:rPr>
+            </w:pPr>
+          </w:p>
+        </w:tc>
+        <w:tc>
+          <w:tcPr>
+            <w:tcW w:w="237" w:type="dxa"/>
+            <w:shd w:val="clear" w:color="auto" w:fill="000000" w:themeFill="text1"/>
+          </w:tcPr>
+          <w:p>
+            <w:pPr>
+              <w:rPr>
+                <w:rFonts w:ascii="Times" w:hAnsi="Times"/>
+              </w:rPr>
+            </w:pPr>
+          </w:p>
+        </w:tc>
+        <w:tc>
+          <w:tcPr>
+            <w:tcW w:w="237" w:type="dxa"/>
+            <w:shd w:val="clear" w:color="auto" w:fill="000000" w:themeFill="text1"/>
+          </w:tcPr>
+          <w:p>
+            <w:pPr>
+              <w:rPr>
+                <w:rFonts w:ascii="Times" w:hAnsi="Times"/>
+              </w:rPr>
+            </w:pPr>
+          </w:p>
+        </w:tc>
+        <w:tc>
+          <w:tcPr>
+            <w:tcW w:w="237" w:type="dxa"/>
+            <w:shd w:val="clear" w:color="auto" w:fill="000000" w:themeFill="text1"/>
+          </w:tcPr>
+          <w:p>
+            <w:pPr>
+              <w:rPr>
+                <w:rFonts w:ascii="Times" w:hAnsi="Times"/>
+              </w:rPr>
+            </w:pPr>
+          </w:p>
+        </w:tc>
+        <w:tc>
+          <w:tcPr>
+            <w:tcW w:w="237" w:type="dxa"/>
+            <w:shd w:val="clear" w:color="auto" w:fill="000000" w:themeFill="text1"/>
+          </w:tcPr>
+          <w:p>
+            <w:pPr>
+              <w:rPr>
+                <w:rFonts w:ascii="Times" w:hAnsi="Times"/>
+              </w:rPr>
+            </w:pPr>
+          </w:p>
+        </w:tc>
+        <w:tc>
+          <w:tcPr>
+            <w:tcW w:w="237" w:type="dxa"/>
+          </w:tcPr>
+          <w:p>
+            <w:pPr>
+              <w:rPr>
+                <w:rFonts w:ascii="Times" w:hAnsi="Times"/>
+              </w:rPr>
+            </w:pPr>
+          </w:p>
+        </w:tc>
+        <w:tc>
+          <w:tcPr>
+            <w:tcW w:w="237" w:type="dxa"/>
+            <w:noWrap/>
+            <w:tcMar>
+              <w:left w:w="0" w:type="dxa"/>
+              <w:right w:w="0" w:type="dxa"/>
+            </w:tcMar>
+          </w:tcPr>
+          <w:p>
+            <w:pPr>
+              <w:rPr>
+                <w:rFonts w:ascii="Times" w:hAnsi="Times"/>
+              </w:rPr>
+            </w:pPr>
+          </w:p>
+        </w:tc>
+      </w:tr>
+      <w:tr>
+        <w:trPr>
+          <w:trHeight w:val="230"/>
+        </w:trPr>
+        <w:tc>
+          <w:tcPr>
+            <w:tcW w:w="236" w:type="dxa"/>
+            <w:noWrap/>
+          </w:tcPr>
+          <w:p>
+            <w:pPr>
+              <w:rPr>
+                <w:rFonts w:ascii="Times" w:hAnsi="Times"/>
+              </w:rPr>
+            </w:pPr>
+          </w:p>
+        </w:tc>
+        <w:tc>
+          <w:tcPr>
+            <w:tcW w:w="236" w:type="dxa"/>
+            <w:noWrap/>
+          </w:tcPr>
+          <w:p>
+            <w:pPr>
+              <w:rPr>
+                <w:rFonts w:ascii="Times" w:hAnsi="Times"/>
+              </w:rPr>
+            </w:pPr>
+          </w:p>
+        </w:tc>
+        <w:tc>
+          <w:tcPr>
+            <w:tcW w:w="237" w:type="dxa"/>
+          </w:tcPr>
+          <w:p>
+            <w:pPr>
+              <w:rPr>
+                <w:rFonts w:ascii="Times" w:hAnsi="Times"/>
+              </w:rPr>
+            </w:pPr>
+          </w:p>
+        </w:tc>
+        <w:tc>
+          <w:tcPr>
+            <w:tcW w:w="236" w:type="dxa"/>
+          </w:tcPr>
+          <w:p>
+            <w:pPr>
+              <w:rPr>
+                <w:rFonts w:ascii="Times" w:hAnsi="Times"/>
+              </w:rPr>
+            </w:pPr>
+          </w:p>
+        </w:tc>
+        <w:tc>
+          <w:tcPr>
+            <w:tcW w:w="236" w:type="dxa"/>
+            <w:shd w:val="clear" w:color="auto" w:fill="000000" w:themeFill="text1"/>
+          </w:tcPr>
+          <w:p>
+            <w:pPr>
+              <w:rPr>
+                <w:rFonts w:ascii="Times" w:hAnsi="Times"/>
+              </w:rPr>
+            </w:pPr>
+          </w:p>
+        </w:tc>
+        <w:tc>
+          <w:tcPr>
+            <w:tcW w:w="237" w:type="dxa"/>
+            <w:shd w:val="clear" w:color="auto" w:fill="000000" w:themeFill="text1"/>
+          </w:tcPr>
+          <w:p>
+            <w:pPr>
+              <w:rPr>
+                <w:rFonts w:ascii="Times" w:hAnsi="Times"/>
+              </w:rPr>
+            </w:pPr>
+          </w:p>
+        </w:tc>
+        <w:tc>
+          <w:tcPr>
+            <w:tcW w:w="237" w:type="dxa"/>
+            <w:shd w:val="clear" w:color="auto" w:fill="000000" w:themeFill="text1"/>
+          </w:tcPr>
+          <w:p>
+            <w:pPr>
+              <w:rPr>
+                <w:rFonts w:ascii="Times" w:hAnsi="Times"/>
+              </w:rPr>
+            </w:pPr>
+          </w:p>
+        </w:tc>
+        <w:tc>
+          <w:tcPr>
+            <w:tcW w:w="237" w:type="dxa"/>
+            <w:shd w:val="clear" w:color="auto" w:fill="000000" w:themeFill="text1"/>
+          </w:tcPr>
+          <w:p>
+            <w:pPr>
+              <w:rPr>
+                <w:rFonts w:ascii="Times" w:hAnsi="Times"/>
+              </w:rPr>
+            </w:pPr>
+          </w:p>
+        </w:tc>
+        <w:tc>
+          <w:tcPr>
+            <w:tcW w:w="237" w:type="dxa"/>
+            <w:shd w:val="clear" w:color="auto" w:fill="000000" w:themeFill="text1"/>
+          </w:tcPr>
+          <w:p>
+            <w:pPr>
+              <w:rPr>
+                <w:rFonts w:ascii="Times" w:hAnsi="Times"/>
+              </w:rPr>
+            </w:pPr>
+          </w:p>
+        </w:tc>
+        <w:tc>
+          <w:tcPr>
+            <w:tcW w:w="237" w:type="dxa"/>
+            <w:shd w:val="clear" w:color="auto" w:fill="000000" w:themeFill="text1"/>
+          </w:tcPr>
+          <w:p>
+            <w:pPr>
+              <w:rPr>
+                <w:rFonts w:ascii="Times" w:hAnsi="Times"/>
+              </w:rPr>
+            </w:pPr>
+          </w:p>
+        </w:tc>
+        <w:tc>
+          <w:tcPr>
+            <w:tcW w:w="237" w:type="dxa"/>
+          </w:tcPr>
+          <w:p>
+            <w:pPr>
+              <w:rPr>
+                <w:rFonts w:ascii="Times" w:hAnsi="Times"/>
+              </w:rPr>
+            </w:pPr>
+          </w:p>
+        </w:tc>
+        <w:tc>
+          <w:tcPr>
+            <w:tcW w:w="237" w:type="dxa"/>
+            <w:noWrap/>
+          </w:tcPr>
+          <w:p>
+            <w:pPr>
+              <w:rPr>
+                <w:rFonts w:ascii="Times" w:hAnsi="Times"/>
+              </w:rPr>
+            </w:pPr>
+          </w:p>
+        </w:tc>
+      </w:tr>
+      <w:tr>
+        <w:trPr>
+          <w:trHeight w:val="230"/>
+        </w:trPr>
+        <w:tc>
+          <w:tcPr>
+            <w:tcW w:w="236" w:type="dxa"/>
+            <w:noWrap/>
+          </w:tcPr>
+          <w:p>
+            <w:pPr>
+              <w:rPr>
+                <w:rFonts w:ascii="Times" w:hAnsi="Times"/>
+              </w:rPr>
+            </w:pPr>
+          </w:p>
+        </w:tc>
+        <w:tc>
+          <w:tcPr>
+            <w:tcW w:w="236" w:type="dxa"/>
+            <w:noWrap/>
+          </w:tcPr>
+          <w:p>
+            <w:pPr>
+              <w:rPr>
+                <w:rFonts w:ascii="Times" w:hAnsi="Times"/>
+              </w:rPr>
+            </w:pPr>
+          </w:p>
+        </w:tc>
+        <w:tc>
+          <w:tcPr>
+            <w:tcW w:w="237" w:type="dxa"/>
+          </w:tcPr>
+          <w:p>
+            <w:pPr>
+              <w:rPr>
+                <w:rFonts w:ascii="Times" w:hAnsi="Times"/>
+              </w:rPr>
+            </w:pPr>
+          </w:p>
+        </w:tc>
+        <w:tc>
+          <w:tcPr>
+            <w:tcW w:w="236" w:type="dxa"/>
+          </w:tcPr>
+          <w:p>
+            <w:pPr>
+              <w:rPr>
+                <w:rFonts w:ascii="Times" w:hAnsi="Times"/>
+              </w:rPr>
+            </w:pPr>
+          </w:p>
+        </w:tc>
+        <w:tc>
+          <w:tcPr>
+            <w:tcW w:w="236" w:type="dxa"/>
+          </w:tcPr>
+          <w:p>
+            <w:pPr>
+              <w:rPr>
+                <w:rFonts w:ascii="Times" w:hAnsi="Times"/>
+              </w:rPr>
+            </w:pPr>
+          </w:p>
+        </w:tc>
+        <w:tc>
+          <w:tcPr>
+            <w:tcW w:w="237" w:type="dxa"/>
+            <w:shd w:val="clear" w:color="auto" w:fill="767171" w:themeFill="background2" w:themeFillShade="80"/>
+          </w:tcPr>
+          <w:p>
+            <w:pPr>
+              <w:rPr>
+                <w:rFonts w:ascii="Times" w:hAnsi="Times"/>
+              </w:rPr>
+            </w:pPr>
+          </w:p>
+        </w:tc>
+        <w:tc>
+          <w:tcPr>
+            <w:tcW w:w="237" w:type="dxa"/>
+            <w:shd w:val="clear" w:color="auto" w:fill="000000" w:themeFill="text1"/>
+          </w:tcPr>
+          <w:p>
+            <w:pPr>
+              <w:rPr>
+                <w:rFonts w:ascii="Times" w:hAnsi="Times"/>
+              </w:rPr>
+            </w:pPr>
+          </w:p>
+        </w:tc>
+        <w:tc>
+          <w:tcPr>
+            <w:tcW w:w="237" w:type="dxa"/>
+            <w:shd w:val="clear" w:color="auto" w:fill="000000" w:themeFill="text1"/>
+          </w:tcPr>
+          <w:p>
+            <w:pPr>
+              <w:rPr>
+                <w:rFonts w:ascii="Times" w:hAnsi="Times"/>
+              </w:rPr>
+            </w:pPr>
+          </w:p>
+        </w:tc>
+        <w:tc>
+          <w:tcPr>
+            <w:tcW w:w="237" w:type="dxa"/>
+            <w:shd w:val="clear" w:color="auto" w:fill="000000" w:themeFill="text1"/>
+          </w:tcPr>
+          <w:p>
+            <w:pPr>
+              <w:rPr>
+                <w:rFonts w:ascii="Times" w:hAnsi="Times"/>
+              </w:rPr>
+            </w:pPr>
+          </w:p>
+        </w:tc>
+        <w:tc>
+          <w:tcPr>
+            <w:tcW w:w="237" w:type="dxa"/>
+            <w:shd w:val="clear" w:color="auto" w:fill="000000" w:themeFill="text1"/>
+          </w:tcPr>
+          <w:p>
+            <w:pPr>
+              <w:rPr>
+                <w:rFonts w:ascii="Times" w:hAnsi="Times"/>
+              </w:rPr>
+            </w:pPr>
+          </w:p>
+        </w:tc>
+        <w:tc>
+          <w:tcPr>
+            <w:tcW w:w="237" w:type="dxa"/>
+          </w:tcPr>
+          <w:p>
+            <w:pPr>
+              <w:rPr>
+                <w:rFonts w:ascii="Times" w:hAnsi="Times"/>
+              </w:rPr>
+            </w:pPr>
+          </w:p>
+        </w:tc>
+        <w:tc>
+          <w:tcPr>
+            <w:tcW w:w="237" w:type="dxa"/>
+            <w:noWrap/>
+          </w:tcPr>
+          <w:p>
+            <w:pPr>
+              <w:rPr>
+                <w:rFonts w:ascii="Times" w:hAnsi="Times"/>
+              </w:rPr>
+            </w:pPr>
+          </w:p>
+        </w:tc>
+      </w:tr>
+      <w:tr>
+        <w:trPr>
+          <w:trHeight w:val="230"/>
+        </w:trPr>
+        <w:tc>
+          <w:tcPr>
+            <w:tcW w:w="236" w:type="dxa"/>
+            <w:noWrap/>
+          </w:tcPr>
+          <w:p>
+            <w:pPr>
+              <w:rPr>
+                <w:rFonts w:ascii="Times" w:hAnsi="Times"/>
+              </w:rPr>
+            </w:pPr>
+          </w:p>
+        </w:tc>
+        <w:tc>
+          <w:tcPr>
+            <w:tcW w:w="236" w:type="dxa"/>
+            <w:noWrap/>
+          </w:tcPr>
+          <w:p>
+            <w:pPr>
+              <w:rPr>
+                <w:rFonts w:ascii="Times" w:hAnsi="Times"/>
+              </w:rPr>
+            </w:pPr>
+          </w:p>
+        </w:tc>
+        <w:tc>
+          <w:tcPr>
+            <w:tcW w:w="237" w:type="dxa"/>
+          </w:tcPr>
+          <w:p>
+            <w:pPr>
+              <w:rPr>
+                <w:rFonts w:ascii="Times" w:hAnsi="Times"/>
+              </w:rPr>
+            </w:pPr>
+          </w:p>
+        </w:tc>
+        <w:tc>
+          <w:tcPr>
+            <w:tcW w:w="236" w:type="dxa"/>
+          </w:tcPr>
+          <w:p>
+            <w:pPr>
+              <w:rPr>
+                <w:rFonts w:ascii="Times" w:hAnsi="Times"/>
+              </w:rPr>
+            </w:pPr>
+          </w:p>
+        </w:tc>
+        <w:tc>
+          <w:tcPr>
+            <w:tcW w:w="236" w:type="dxa"/>
+          </w:tcPr>
+          <w:p>
+            <w:pPr>
+              <w:rPr>
+                <w:rFonts w:ascii="Times" w:hAnsi="Times"/>
+              </w:rPr>
+            </w:pPr>
+          </w:p>
+        </w:tc>
+        <w:tc>
+          <w:tcPr>
+            <w:tcW w:w="237" w:type="dxa"/>
+          </w:tcPr>
+          <w:p>
+            <w:pPr>
+              <w:rPr>
+                <w:rFonts w:ascii="Times" w:hAnsi="Times"/>
+              </w:rPr>
+            </w:pPr>
+          </w:p>
+        </w:tc>
+        <w:tc>
+          <w:tcPr>
+            <w:tcW w:w="237" w:type="dxa"/>
+            <w:shd w:val="clear" w:color="auto" w:fill="000000" w:themeFill="text1"/>
+          </w:tcPr>
+          <w:p>
+            <w:pPr>
+              <w:rPr>
+                <w:rFonts w:ascii="Times" w:hAnsi="Times"/>
+              </w:rPr>
+            </w:pPr>
+          </w:p>
+        </w:tc>
+        <w:tc>
+          <w:tcPr>
+            <w:tcW w:w="237" w:type="dxa"/>
+            <w:shd w:val="clear" w:color="auto" w:fill="000000" w:themeFill="text1"/>
+          </w:tcPr>
+          <w:p>
+            <w:pPr>
+              <w:rPr>
+                <w:rFonts w:ascii="Times" w:hAnsi="Times"/>
+              </w:rPr>
+            </w:pPr>
+          </w:p>
+        </w:tc>
+        <w:tc>
+          <w:tcPr>
+            <w:tcW w:w="237" w:type="dxa"/>
+            <w:shd w:val="clear" w:color="auto" w:fill="000000" w:themeFill="text1"/>
+          </w:tcPr>
+          <w:p>
+            <w:pPr>
+              <w:rPr>
+                <w:rFonts w:ascii="Times" w:hAnsi="Times"/>
+              </w:rPr>
+            </w:pPr>
+          </w:p>
+        </w:tc>
+        <w:tc>
+          <w:tcPr>
+            <w:tcW w:w="237" w:type="dxa"/>
+            <w:shd w:val="clear" w:color="auto" w:fill="000000" w:themeFill="text1"/>
+          </w:tcPr>
+          <w:p>
+            <w:pPr>
+              <w:rPr>
+                <w:rFonts w:ascii="Times" w:hAnsi="Times"/>
+              </w:rPr>
+            </w:pPr>
+          </w:p>
+        </w:tc>
+        <w:tc>
+          <w:tcPr>
+            <w:tcW w:w="237" w:type="dxa"/>
+          </w:tcPr>
+          <w:p>
+            <w:pPr>
+              <w:rPr>
+                <w:rFonts w:ascii="Times" w:hAnsi="Times"/>
+              </w:rPr>
+            </w:pPr>
+          </w:p>
+        </w:tc>
+        <w:tc>
+          <w:tcPr>
+            <w:tcW w:w="237" w:type="dxa"/>
+            <w:noWrap/>
+          </w:tcPr>
+          <w:p>
+            <w:pPr>
+              <w:rPr>
+                <w:rFonts w:ascii="Times" w:hAnsi="Times"/>
+              </w:rPr>
+            </w:pPr>
+          </w:p>
+        </w:tc>
+      </w:tr>
+      <w:tr>
+        <w:trPr>
+          <w:trHeight w:val="230"/>
+        </w:trPr>
+        <w:tc>
+          <w:tcPr>
+            <w:tcW w:w="236" w:type="dxa"/>
+            <w:noWrap/>
+          </w:tcPr>
+          <w:p>
+            <w:pPr>
+              <w:rPr>
+                <w:rFonts w:ascii="Times" w:hAnsi="Times"/>
+              </w:rPr>
+            </w:pPr>
+          </w:p>
+        </w:tc>
+        <w:tc>
+          <w:tcPr>
+            <w:tcW w:w="236" w:type="dxa"/>
+            <w:noWrap/>
+          </w:tcPr>
+          <w:p>
+            <w:pPr>
+              <w:rPr>
+                <w:rFonts w:ascii="Times" w:hAnsi="Times"/>
+              </w:rPr>
+            </w:pPr>
+          </w:p>
+        </w:tc>
+        <w:tc>
+          <w:tcPr>
+            <w:tcW w:w="237" w:type="dxa"/>
+          </w:tcPr>
+          <w:p>
+            <w:pPr>
+              <w:rPr>
+                <w:rFonts w:ascii="Times" w:hAnsi="Times"/>
+              </w:rPr>
+            </w:pPr>
+          </w:p>
+        </w:tc>
+        <w:tc>
+          <w:tcPr>
+            <w:tcW w:w="236" w:type="dxa"/>
+          </w:tcPr>
+          <w:p>
+            <w:pPr>
+              <w:rPr>
+                <w:rFonts w:ascii="Times" w:hAnsi="Times"/>
+              </w:rPr>
+            </w:pPr>
+          </w:p>
+        </w:tc>
+        <w:tc>
+          <w:tcPr>
+            <w:tcW w:w="236" w:type="dxa"/>
+          </w:tcPr>
+          <w:p>
+            <w:pPr>
+              <w:rPr>
+                <w:rFonts w:ascii="Times" w:hAnsi="Times"/>
+              </w:rPr>
+            </w:pPr>
+          </w:p>
+        </w:tc>
+        <w:tc>
+          <w:tcPr>
+            <w:tcW w:w="237" w:type="dxa"/>
+          </w:tcPr>
+          <w:p>
+            <w:pPr>
+              <w:rPr>
+                <w:rFonts w:ascii="Times" w:hAnsi="Times"/>
+              </w:rPr>
+            </w:pPr>
+          </w:p>
+        </w:tc>
+        <w:tc>
+          <w:tcPr>
+            <w:tcW w:w="237" w:type="dxa"/>
+          </w:tcPr>
+          <w:p>
+            <w:pPr>
+              <w:rPr>
+                <w:rFonts w:ascii="Times" w:hAnsi="Times"/>
+              </w:rPr>
+            </w:pPr>
+          </w:p>
+        </w:tc>
+        <w:tc>
+          <w:tcPr>
+            <w:tcW w:w="237" w:type="dxa"/>
+          </w:tcPr>
+          <w:p>
+            <w:pPr>
+              <w:rPr>
+                <w:rFonts w:ascii="Times" w:hAnsi="Times"/>
+              </w:rPr>
+            </w:pPr>
+          </w:p>
+        </w:tc>
+        <w:tc>
+          <w:tcPr>
+            <w:tcW w:w="237" w:type="dxa"/>
+          </w:tcPr>
+          <w:p>
+            <w:pPr>
+              <w:rPr>
+                <w:rFonts w:ascii="Times" w:hAnsi="Times"/>
+              </w:rPr>
+            </w:pPr>
+          </w:p>
+        </w:tc>
+        <w:tc>
+          <w:tcPr>
+            <w:tcW w:w="237" w:type="dxa"/>
+          </w:tcPr>
+          <w:p>
+            <w:pPr>
+              <w:rPr>
+                <w:rFonts w:ascii="Times" w:hAnsi="Times"/>
+              </w:rPr>
+            </w:pPr>
+          </w:p>
+        </w:tc>
+        <w:tc>
+          <w:tcPr>
+            <w:tcW w:w="237" w:type="dxa"/>
+          </w:tcPr>
+          <w:p>
+            <w:pPr>
+              <w:rPr>
+                <w:rFonts w:ascii="Times" w:hAnsi="Times"/>
+              </w:rPr>
+            </w:pPr>
+          </w:p>
+        </w:tc>
+        <w:tc>
+          <w:tcPr>
+            <w:tcW w:w="237" w:type="dxa"/>
+            <w:noWrap/>
+          </w:tcPr>
+          <w:p>
+            <w:pPr>
+              <w:rPr>
+                <w:rFonts w:ascii="Times" w:hAnsi="Times"/>
+              </w:rPr>
+            </w:pPr>
+          </w:p>
+        </w:tc>
+      </w:tr>
+      <w:tr>
+        <w:trPr>
+          <w:trHeight w:val="230"/>
+        </w:trPr>
+        <w:tc>
+          <w:tcPr>
+            <w:tcW w:w="236" w:type="dxa"/>
+            <w:noWrap/>
+          </w:tcPr>
+          <w:p>
+            <w:pPr>
+              <w:rPr>
+                <w:rFonts w:ascii="Times" w:hAnsi="Times"/>
+              </w:rPr>
+            </w:pPr>
+          </w:p>
+        </w:tc>
+        <w:tc>
+          <w:tcPr>
+            <w:tcW w:w="236" w:type="dxa"/>
+            <w:noWrap/>
+          </w:tcPr>
+          <w:p>
+            <w:pPr>
+              <w:rPr>
+                <w:rFonts w:ascii="Times" w:hAnsi="Times"/>
+              </w:rPr>
+            </w:pPr>
+          </w:p>
+        </w:tc>
+        <w:tc>
+          <w:tcPr>
+            <w:tcW w:w="237" w:type="dxa"/>
+          </w:tcPr>
+          <w:p>
+            <w:pPr>
+              <w:rPr>
+                <w:rFonts w:ascii="Times" w:hAnsi="Times"/>
+              </w:rPr>
+            </w:pPr>
+          </w:p>
+        </w:tc>
+        <w:tc>
+          <w:tcPr>
+            <w:tcW w:w="236" w:type="dxa"/>
+          </w:tcPr>
+          <w:p>
+            <w:pPr>
+              <w:rPr>
+                <w:rFonts w:ascii="Times" w:hAnsi="Times"/>
+              </w:rPr>
+            </w:pPr>
+          </w:p>
+        </w:tc>
+        <w:tc>
+          <w:tcPr>
+            <w:tcW w:w="236" w:type="dxa"/>
+          </w:tcPr>
+          <w:p>
+            <w:pPr>
+              <w:rPr>
+                <w:rFonts w:ascii="Times" w:hAnsi="Times"/>
+              </w:rPr>
+            </w:pPr>
+          </w:p>
+        </w:tc>
+        <w:tc>
+          <w:tcPr>
+            <w:tcW w:w="237" w:type="dxa"/>
+          </w:tcPr>
+          <w:p>
+            <w:pPr>
+              <w:rPr>
+                <w:rFonts w:ascii="Times" w:hAnsi="Times"/>
+              </w:rPr>
+            </w:pPr>
+          </w:p>
+        </w:tc>
+        <w:tc>
+          <w:tcPr>
+            <w:tcW w:w="237" w:type="dxa"/>
+          </w:tcPr>
+          <w:p>
+            <w:pPr>
+              <w:rPr>
+                <w:rFonts w:ascii="Times" w:hAnsi="Times"/>
+              </w:rPr>
+            </w:pPr>
+          </w:p>
+        </w:tc>
+        <w:tc>
+          <w:tcPr>
+            <w:tcW w:w="237" w:type="dxa"/>
+          </w:tcPr>
+          <w:p>
+            <w:pPr>
+              <w:rPr>
+                <w:rFonts w:ascii="Times" w:hAnsi="Times"/>
+              </w:rPr>
+            </w:pPr>
+          </w:p>
+        </w:tc>
+        <w:tc>
+          <w:tcPr>
+            <w:tcW w:w="237" w:type="dxa"/>
+          </w:tcPr>
+          <w:p>
+            <w:pPr>
+              <w:rPr>
+                <w:rFonts w:ascii="Times" w:hAnsi="Times"/>
+              </w:rPr>
+            </w:pPr>
+          </w:p>
+        </w:tc>
+        <w:tc>
+          <w:tcPr>
+            <w:tcW w:w="237" w:type="dxa"/>
+          </w:tcPr>
+          <w:p>
+            <w:pPr>
+              <w:rPr>
+                <w:rFonts w:ascii="Times" w:hAnsi="Times"/>
+              </w:rPr>
+            </w:pPr>
+          </w:p>
+        </w:tc>
+        <w:tc>
+          <w:tcPr>
+            <w:tcW w:w="237" w:type="dxa"/>
+          </w:tcPr>
+          <w:p>
+            <w:pPr>
+              <w:rPr>
+                <w:rFonts w:ascii="Times" w:hAnsi="Times"/>
+              </w:rPr>
+            </w:pPr>
+          </w:p>
+        </w:tc>
+        <w:tc>
+          <w:tcPr>
+            <w:tcW w:w="237" w:type="dxa"/>
+            <w:noWrap/>
+          </w:tcPr>
+          <w:p>
+            <w:pPr>
+              <w:rPr>
+                <w:rFonts w:ascii="Times" w:hAnsi="Times"/>
+              </w:rPr>
+            </w:pPr>
+          </w:p>
+        </w:tc>
+      </w:tr>
+    </w:tbl>
+    <w:p>
+      <w:pPr>
+        <w:rPr>
+          <w:rFonts w:ascii="Times" w:hAnsi="Times"/>
+        </w:rPr>
+      </w:pPr>
+    </w:p>
+    <w:p>
+      <w:pPr>
+        <w:rPr>
+          <w:rFonts w:ascii="Times" w:hAnsi="Times"/>
+        </w:rPr>
+      </w:pPr>
+      <w:r>
+        <w:rPr>
+          <w:rFonts w:ascii="Times" w:hAnsi="Times" w:hint="eastAsia"/>
+        </w:rPr>
+        <w:t>I</w:t>
+      </w:r>
+      <w:r>
+        <w:rPr>
+          <w:rFonts w:ascii="Times" w:hAnsi="Times"/>
+        </w:rPr>
+        <w:t>n the above example, the shaded area may need some interpolation.</w:t>
+      </w:r>
+      <w:r>
+        <w:rPr>
+          <w:rFonts w:ascii="Times" w:hAnsi="Times"/>
+        </w:rPr>
+        <w:t xml:space="preserve"> Thus,</w:t>
+      </w:r>
+      <w:r>
+        <w:rPr>
+          <w:rFonts w:ascii="Times" w:hAnsi="Times"/>
+        </w:rPr>
+        <w:t xml:space="preserve"> we specify the interpolation method when we call resize function.</w:t>
       </w:r>
     </w:p>
     <w:p>
@@ -410,11 +3430,183 @@
         <w:pStyle w:val="ListParagraph"/>
         <w:numPr>
           <w:ilvl w:val="0"/>
-          <w:numId w:val="7"/>
+          <w:numId w:val="8"/>
         </w:numPr>
         <w:ind w:leftChars="0"/>
         <w:rPr>
-          <w:rFonts w:ascii="Times" w:hAnsi="Times"/>
+          <w:rFonts w:ascii="Consolas" w:hAnsi="Consolas"/>
+          <w:b/>
+          <w:bCs/>
+        </w:rPr>
+      </w:pPr>
+      <w:r>
+        <w:rPr>
+          <w:rFonts w:ascii="Consolas" w:hAnsi="Consolas" w:hint="eastAsia"/>
+          <w:b/>
+          <w:bCs/>
+        </w:rPr>
+        <w:t>c</w:t>
+      </w:r>
+      <w:r>
+        <w:rPr>
+          <w:rFonts w:ascii="Consolas" w:hAnsi="Consolas"/>
+          <w:b/>
+          <w:bCs/>
+        </w:rPr>
+        <w:t>v2.resize</w:t>
+      </w:r>
+      <w:r>
+        <w:rPr>
+          <w:rFonts w:ascii="Consolas" w:hAnsi="Consolas"/>
+          <w:b/>
+          <w:bCs/>
+        </w:rPr>
+        <w:t xml:space="preserve">(src, dsize, </w:t>
+      </w:r>
+      <w:r>
+        <w:rPr>
+          <w:rFonts w:ascii="Consolas" w:hAnsi="Consolas"/>
+          <w:b/>
+          <w:bCs/>
+        </w:rPr>
+        <w:t>dst, fx, fy, interpolation)</w:t>
+      </w:r>
+    </w:p>
+    <w:p>
+      <w:pPr>
+        <w:pStyle w:val="ListParagraph"/>
+        <w:numPr>
+          <w:ilvl w:val="0"/>
+          <w:numId w:val="10"/>
+        </w:numPr>
+        <w:ind w:leftChars="0"/>
+        <w:rPr>
+          <w:rFonts w:ascii="Times" w:hAnsi="Times"/>
+        </w:rPr>
+      </w:pPr>
+      <w:r>
+        <w:rPr>
+          <w:rFonts w:ascii="Consolas" w:hAnsi="Consolas"/>
+        </w:rPr>
+        <w:t>dst, fx, fy, interpolation</w:t>
+      </w:r>
+      <w:r>
+        <w:rPr>
+          <w:rFonts w:ascii="Times" w:hAnsi="Times"/>
+        </w:rPr>
+        <w:t xml:space="preserve"> is keyword-argument (with a default value(</w:t>
+      </w:r>
+      <w:r>
+        <w:rPr>
+          <w:rFonts w:ascii="Consolas" w:hAnsi="Consolas"/>
+        </w:rPr>
+        <w:t>None</w:t>
+      </w:r>
+      <w:r>
+        <w:rPr>
+          <w:rFonts w:ascii="Times" w:hAnsi="Times"/>
+        </w:rPr>
+        <w:t>))</w:t>
+      </w:r>
+    </w:p>
+    <w:p>
+      <w:pPr>
+        <w:pStyle w:val="ListParagraph"/>
+        <w:numPr>
+          <w:ilvl w:val="0"/>
+          <w:numId w:val="10"/>
+        </w:numPr>
+        <w:ind w:leftChars="0"/>
+        <w:rPr>
+          <w:rFonts w:ascii="Times" w:hAnsi="Times" w:hint="eastAsia"/>
+        </w:rPr>
+      </w:pPr>
+      <w:r>
+        <w:rPr>
+          <w:rFonts w:ascii="Times" w:hAnsi="Times"/>
+        </w:rPr>
+        <w:t xml:space="preserve">For interpolation, </w:t>
+      </w:r>
+      <w:r>
+        <w:rPr>
+          <w:rFonts w:ascii="Times" w:hAnsi="Times" w:hint="eastAsia"/>
+        </w:rPr>
+        <w:t>W</w:t>
+      </w:r>
+      <w:r>
+        <w:rPr>
+          <w:rFonts w:ascii="Times" w:hAnsi="Times"/>
+        </w:rPr>
+        <w:t xml:space="preserve">e usually use </w:t>
+      </w:r>
+      <w:r>
+        <w:rPr>
+          <w:rFonts w:ascii="Consolas" w:hAnsi="Consolas"/>
+        </w:rPr>
+        <w:t>cv2.INTER_AREA</w:t>
+      </w:r>
+      <w:r>
+        <w:rPr>
+          <w:rFonts w:ascii="Times" w:hAnsi="Times"/>
+        </w:rPr>
+        <w:t xml:space="preserve"> when zoom out</w:t>
+      </w:r>
+      <w:r>
+        <w:rPr>
+          <w:rFonts w:ascii="Times" w:hAnsi="Times"/>
+        </w:rPr>
+        <w:t xml:space="preserve"> scaling</w:t>
+      </w:r>
+      <w:r>
+        <w:rPr>
+          <w:rFonts w:ascii="Times" w:hAnsi="Times"/>
+        </w:rPr>
+        <w:t xml:space="preserve">, and </w:t>
+      </w:r>
+      <w:r>
+        <w:rPr>
+          <w:rFonts w:ascii="Consolas" w:hAnsi="Consolas"/>
+        </w:rPr>
+        <w:t>cv2.INTER_CUBIC</w:t>
+      </w:r>
+      <w:r>
+        <w:rPr>
+          <w:rFonts w:ascii="Times" w:hAnsi="Times"/>
+        </w:rPr>
+        <w:t xml:space="preserve"> / </w:t>
+      </w:r>
+      <w:r>
+        <w:rPr>
+          <w:rFonts w:ascii="Consolas" w:hAnsi="Consolas"/>
+        </w:rPr>
+        <w:t>cv2.INTER_LINEAR</w:t>
+      </w:r>
+      <w:r>
+        <w:rPr>
+          <w:rFonts w:ascii="Times" w:hAnsi="Times"/>
+        </w:rPr>
+        <w:t xml:space="preserve"> when </w:t>
+      </w:r>
+      <w:r>
+        <w:rPr>
+          <w:rFonts w:ascii="Times" w:hAnsi="Times"/>
+        </w:rPr>
+        <w:t>zoom in scaling</w:t>
+      </w:r>
+    </w:p>
+    <w:p>
+      <w:pPr>
+        <w:rPr>
+          <w:rFonts w:ascii="Times" w:hAnsi="Times"/>
+        </w:rPr>
+      </w:pPr>
+    </w:p>
+    <w:p>
+      <w:pPr>
+        <w:rPr>
+          <w:rFonts w:ascii="Times" w:hAnsi="Times"/>
+          <w:b/>
+          <w:bCs/>
         </w:rPr>
       </w:pPr>
       <w:r>
@@ -423,7 +3615,7 @@
           <w:b/>
           <w:bCs/>
         </w:rPr>
-        <w:t>A</w:t>
+        <w:t>(</w:t>
       </w:r>
       <w:r>
         <w:rPr>
@@ -431,49 +3623,102 @@
           <w:b/>
           <w:bCs/>
         </w:rPr>
-        <w:t>ddress family</w:t>
-      </w:r>
-      <w:r>
-        <w:rPr>
-          <w:rFonts w:ascii="Times" w:hAnsi="Times"/>
-        </w:rPr>
-        <w:t xml:space="preserve">: </w:t>
-      </w:r>
-      <w:r>
-        <w:rPr>
-          <w:rFonts w:ascii="Times" w:hAnsi="Times"/>
-        </w:rPr>
-        <w:t>Address family</w:t>
-      </w:r>
-      <w:r>
-        <w:rPr>
-          <w:rFonts w:ascii="Times" w:hAnsi="Times"/>
-        </w:rPr>
-        <w:t xml:space="preserve"> (IP address system), We can use IPv4(e.g. 172.168.10.24), or IPv6. </w:t>
-      </w:r>
-      <w:r>
-        <w:rPr>
-          <w:rFonts w:ascii="Consolas" w:hAnsi="Consolas"/>
-        </w:rPr>
-        <w:t>AF_INET</w:t>
-      </w:r>
-      <w:r>
-        <w:rPr>
-          <w:rFonts w:ascii="Times" w:hAnsi="Times"/>
-        </w:rPr>
-        <w:t xml:space="preserve"> stands for IPv4, and </w:t>
-      </w:r>
-      <w:r>
-        <w:rPr>
-          <w:rFonts w:ascii="Consolas" w:hAnsi="Consolas"/>
-        </w:rPr>
-        <w:t>AF_INET6</w:t>
-      </w:r>
-      <w:r>
-        <w:rPr>
-          <w:rFonts w:ascii="Times" w:hAnsi="Times"/>
-        </w:rPr>
-        <w:t xml:space="preserve"> stands for IPv6</w:t>
+        <w:t>Affine Transformation)</w:t>
+      </w:r>
+    </w:p>
+    <w:p>
+      <w:pPr>
+        <w:rPr>
+          <w:rFonts w:ascii="Times" w:hAnsi="Times"/>
+        </w:rPr>
+      </w:pPr>
+      <w:r>
+        <w:rPr>
+          <w:rFonts w:ascii="Times" w:hAnsi="Times" w:hint="eastAsia"/>
+          <w:b/>
+          <w:bCs/>
+        </w:rPr>
+        <w:t>A</w:t>
+      </w:r>
+      <w:r>
+        <w:rPr>
+          <w:rFonts w:ascii="Times" w:hAnsi="Times"/>
+          <w:b/>
+          <w:bCs/>
+        </w:rPr>
+        <w:t>ffine transformation</w:t>
+      </w:r>
+      <w:r>
+        <w:rPr>
+          <w:rFonts w:ascii="Times" w:hAnsi="Times"/>
+        </w:rPr>
+        <w:t xml:space="preserve"> is a </w:t>
+      </w:r>
+      <w:r>
+        <w:rPr>
+          <w:rFonts w:ascii="Times" w:hAnsi="Times"/>
+        </w:rPr>
+        <w:t>kind of</w:t>
+      </w:r>
+      <w:r>
+        <w:rPr>
+          <w:rFonts w:ascii="Times" w:hAnsi="Times"/>
+        </w:rPr>
+        <w:t xml:space="preserve"> transformation mechanism</w:t>
+      </w:r>
+      <w:r>
+        <w:rPr>
+          <w:rFonts w:ascii="Times" w:hAnsi="Times"/>
+        </w:rPr>
+        <w:t xml:space="preserve">. This is useful because </w:t>
+      </w:r>
+      <w:r>
+        <w:rPr>
+          <w:rFonts w:ascii="Times" w:hAnsi="Times"/>
+        </w:rPr>
+        <w:t>some "nice" property is conserved even after the tr</w:t>
+      </w:r>
+      <w:r>
+        <w:rPr>
+          <w:rFonts w:ascii="Times" w:hAnsi="Times"/>
+        </w:rPr>
+        <w:t>a</w:t>
+      </w:r>
+      <w:r>
+        <w:rPr>
+          <w:rFonts w:ascii="Times" w:hAnsi="Times"/>
+        </w:rPr>
+        <w:t xml:space="preserve">nsformation is applied. We can do (parallel) transition, scaling, </w:t>
+      </w:r>
+      <w:r>
+        <w:rPr>
+          <w:rFonts w:ascii="Times" w:hAnsi="Times"/>
+        </w:rPr>
+        <w:t xml:space="preserve">rotation, </w:t>
+      </w:r>
+      <w:r>
+        <w:rPr>
+          <w:rFonts w:ascii="Times" w:hAnsi="Times"/>
+        </w:rPr>
+        <w:t xml:space="preserve">shearing, </w:t>
+      </w:r>
+      <w:r>
+        <w:rPr>
+          <w:rFonts w:ascii="Times" w:hAnsi="Times"/>
+        </w:rPr>
+        <w:t xml:space="preserve">etc. Because </w:t>
+      </w:r>
+      <w:r>
+        <w:rPr>
+          <w:rFonts w:ascii="Times" w:hAnsi="Times"/>
+        </w:rPr>
+        <w:t>the image is a kind of matrix, you can apply affine transformation, if you are aware of some backgrounds of linear algebra.</w:t>
+      </w:r>
+      <w:r>
+        <w:rPr>
+          <w:rFonts w:ascii="Times" w:hAnsi="Times" w:hint="eastAsia"/>
+        </w:rPr>
+        <w:t xml:space="preserve"> </w:t>
       </w:r>
     </w:p>
     <w:p>
@@ -481,194 +3726,73 @@
         <w:pStyle w:val="ListParagraph"/>
         <w:numPr>
           <w:ilvl w:val="0"/>
-          <w:numId w:val="7"/>
+          <w:numId w:val="8"/>
         </w:numPr>
         <w:ind w:leftChars="0"/>
-        <w:rPr>
-          <w:rFonts w:ascii="Times" w:hAnsi="Times"/>
-        </w:rPr>
-      </w:pPr>
-      <w:r>
-        <w:rPr>
-          <w:rFonts w:ascii="Times" w:hAnsi="Times"/>
-          <w:b/>
-          <w:bCs/>
-        </w:rPr>
-        <w:t>Type</w:t>
-      </w:r>
-      <w:r>
-        <w:rPr>
-          <w:rFonts w:ascii="Times" w:hAnsi="Times"/>
-        </w:rPr>
-        <w:t>:</w:t>
-      </w:r>
-      <w:r>
-        <w:rPr>
-          <w:rFonts w:ascii="Times" w:hAnsi="Times"/>
-        </w:rPr>
-        <w:t xml:space="preserve"> Data transmission type, we can use TCP(</w:t>
-      </w:r>
-      <w:r>
-        <w:rPr>
-          <w:rFonts w:ascii="Consolas" w:hAnsi="Consolas"/>
-        </w:rPr>
-        <w:t>SOCK_STREAM</w:t>
-      </w:r>
-      <w:r>
-        <w:rPr>
-          <w:rFonts w:ascii="Times" w:hAnsi="Times"/>
-        </w:rPr>
-        <w:t>) or UDP(</w:t>
-      </w:r>
-      <w:r>
-        <w:rPr>
-          <w:rFonts w:ascii="Consolas" w:hAnsi="Consolas"/>
-        </w:rPr>
-        <w:t>SOCK_DGRAM</w:t>
-      </w:r>
-      <w:r>
-        <w:rPr>
-          <w:rFonts w:ascii="Times" w:hAnsi="Times"/>
-        </w:rPr>
-        <w:t>)</w:t>
-      </w:r>
-      <w:r>
-        <w:rPr>
-          <w:rFonts w:ascii="Times" w:hAnsi="Times"/>
-        </w:rPr>
-        <w:t>.</w:t>
-      </w:r>
-    </w:p>
-    <w:p>
-      <w:pPr>
-        <w:rPr>
-          <w:rFonts w:ascii="Times" w:hAnsi="Times"/>
-        </w:rPr>
-      </w:pPr>
-    </w:p>
-    <w:p>
-      <w:pPr>
-        <w:rPr>
-          <w:rFonts w:ascii="Times" w:hAnsi="Times"/>
-        </w:rPr>
-      </w:pPr>
-      <w:r>
-        <w:rPr>
-          <w:rFonts w:ascii="Times" w:hAnsi="Times"/>
-        </w:rPr>
-        <w:t>After creating socket</w:t>
-      </w:r>
-      <w:r>
-        <w:rPr>
-          <w:rFonts w:ascii="Times" w:hAnsi="Times"/>
-        </w:rPr>
-        <w:t xml:space="preserve">, sometimes we want to </w:t>
-      </w:r>
-      <w:r>
-        <w:rPr>
-          <w:rFonts w:ascii="Times" w:hAnsi="Times"/>
-        </w:rPr>
-        <w:t xml:space="preserve">get of set </w:t>
-      </w:r>
-      <w:r>
-        <w:rPr>
-          <w:rFonts w:ascii="Times" w:hAnsi="Times"/>
-        </w:rPr>
-        <w:t>our socket's property</w:t>
-      </w:r>
-      <w:r>
-        <w:rPr>
-          <w:rFonts w:ascii="Times" w:hAnsi="Times"/>
-        </w:rPr>
-        <w:t>(option)</w:t>
-      </w:r>
-      <w:r>
-        <w:rPr>
-          <w:rFonts w:ascii="Times" w:hAnsi="Times"/>
-        </w:rPr>
-        <w:t xml:space="preserve">. So we use </w:t>
-      </w:r>
-      <w:proofErr w:type="spellStart"/>
-      <w:proofErr w:type="gramStart"/>
-      <w:r>
         <w:rPr>
           <w:rFonts w:ascii="Consolas" w:hAnsi="Consolas"/>
           <w:b/>
           <w:bCs/>
         </w:rPr>
-        <w:t>getsockopt</w:t>
-      </w:r>
-      <w:proofErr w:type="spellEnd"/>
+      </w:pPr>
+      <w:r>
+        <w:rPr>
+          <w:rFonts w:ascii="Consolas" w:hAnsi="Consolas" w:hint="eastAsia"/>
+          <w:b/>
+          <w:bCs/>
+        </w:rPr>
+        <w:t>c</w:t>
+      </w:r>
       <w:r>
         <w:rPr>
           <w:rFonts w:ascii="Consolas" w:hAnsi="Consolas"/>
           <w:b/>
           <w:bCs/>
         </w:rPr>
-        <w:t>(</w:t>
-      </w:r>
-      <w:proofErr w:type="gramEnd"/>
+        <w:t>v2.getAffineTransform(src,</w:t>
+      </w:r>
       <w:r>
         <w:rPr>
           <w:rFonts w:ascii="Consolas" w:hAnsi="Consolas"/>
           <w:b/>
           <w:bCs/>
         </w:rPr>
-        <w:t>)</w:t>
-      </w:r>
-      <w:r>
-        <w:rPr>
-          <w:rFonts w:ascii="Times" w:hAnsi="Times"/>
-        </w:rPr>
-        <w:t xml:space="preserve"> and </w:t>
-      </w:r>
-      <w:proofErr w:type="spellStart"/>
+        <w:t xml:space="preserve"> M</w:t>
+      </w:r>
       <w:r>
         <w:rPr>
           <w:rFonts w:ascii="Consolas" w:hAnsi="Consolas"/>
           <w:b/>
           <w:bCs/>
         </w:rPr>
-        <w:t>setsockopt</w:t>
-      </w:r>
-      <w:proofErr w:type="spellEnd"/>
+        <w:t>)</w:t>
+      </w:r>
+    </w:p>
+    <w:p>
+      <w:pPr>
+        <w:pStyle w:val="ListParagraph"/>
+        <w:numPr>
+          <w:ilvl w:val="0"/>
+          <w:numId w:val="10"/>
+        </w:numPr>
+        <w:ind w:leftChars="0"/>
+        <w:rPr>
+          <w:rFonts w:ascii="Times" w:hAnsi="Times"/>
+        </w:rPr>
+      </w:pPr>
       <w:r>
         <w:rPr>
           <w:rFonts w:ascii="Consolas" w:hAnsi="Consolas"/>
           <w:b/>
           <w:bCs/>
         </w:rPr>
-        <w:t>()</w:t>
-      </w:r>
-      <w:r>
-        <w:rPr>
-          <w:rFonts w:ascii="Times" w:hAnsi="Times"/>
-        </w:rPr>
-        <w:t xml:space="preserve"> method.</w:t>
-      </w:r>
-      <w:r>
-        <w:rPr>
-          <w:rFonts w:ascii="Times" w:hAnsi="Times"/>
-        </w:rPr>
-        <w:t xml:space="preserve"> </w:t>
-      </w:r>
-      <w:r>
-        <w:rPr>
-          <w:rFonts w:ascii="Times" w:hAnsi="Times"/>
-        </w:rPr>
-        <w:t xml:space="preserve">(Usually we use </w:t>
-      </w:r>
-      <w:r>
-        <w:rPr>
-          <w:rFonts w:ascii="Consolas" w:hAnsi="Consolas"/>
-        </w:rPr>
-        <w:t>SOL_SOCKET</w:t>
-      </w:r>
-      <w:r>
-        <w:rPr>
-          <w:rFonts w:ascii="Times" w:hAnsi="Times"/>
-        </w:rPr>
-        <w:t xml:space="preserve"> as its level)</w:t>
+        <w:t>src</w:t>
+      </w:r>
+      <w:r>
+        <w:rPr>
+          <w:rFonts w:ascii="Times" w:hAnsi="Times"/>
+        </w:rPr>
+        <w:t>: the source image</w:t>
       </w:r>
     </w:p>
     <w:p>
@@ -676,64 +3800,65 @@
         <w:pStyle w:val="ListParagraph"/>
         <w:numPr>
           <w:ilvl w:val="0"/>
-          <w:numId w:val="7"/>
+          <w:numId w:val="10"/>
         </w:numPr>
         <w:ind w:leftChars="0"/>
         <w:rPr>
           <w:rFonts w:ascii="Times" w:hAnsi="Times"/>
         </w:rPr>
       </w:pPr>
-      <w:proofErr w:type="spellStart"/>
-      <w:proofErr w:type="gramStart"/>
       <w:r>
         <w:rPr>
           <w:rFonts w:ascii="Consolas" w:hAnsi="Consolas"/>
-        </w:rPr>
-        <w:t>getsockopt</w:t>
-      </w:r>
-      <w:proofErr w:type="spellEnd"/>
+          <w:b/>
+          <w:bCs/>
+        </w:rPr>
+        <w:t>M</w:t>
+      </w:r>
       <w:r>
         <w:rPr>
           <w:rFonts w:ascii="Consolas" w:hAnsi="Consolas"/>
         </w:rPr>
-        <w:t>(</w:t>
-      </w:r>
-      <w:proofErr w:type="gramEnd"/>
+        <w:t>:</w:t>
+      </w:r>
       <w:r>
         <w:rPr>
           <w:rFonts w:ascii="Consolas" w:hAnsi="Consolas"/>
-        </w:rPr>
-        <w:t>level, name</w:t>
-      </w:r>
-      <w:r>
-        <w:rPr>
-          <w:rFonts w:ascii="Consolas" w:hAnsi="Consolas"/>
-        </w:rPr>
-        <w:t>)</w:t>
-      </w:r>
-      <w:r>
-        <w:rPr>
-          <w:rFonts w:ascii="Times" w:hAnsi="Times"/>
-        </w:rPr>
-        <w:t xml:space="preserve">: </w:t>
-      </w:r>
-      <w:r>
-        <w:rPr>
-          <w:rFonts w:ascii="Times" w:hAnsi="Times"/>
-        </w:rPr>
-        <w:t>Get the value of option, "</w:t>
-      </w:r>
-      <w:r>
-        <w:rPr>
-          <w:rFonts w:ascii="Consolas" w:hAnsi="Consolas"/>
-        </w:rPr>
-        <w:t>name</w:t>
-      </w:r>
-      <w:r>
-        <w:rPr>
-          <w:rFonts w:ascii="Times" w:hAnsi="Times"/>
-        </w:rPr>
-        <w:t>"</w:t>
+          <w:b/>
+          <w:bCs/>
+        </w:rPr>
+        <w:t xml:space="preserve"> </w:t>
+      </w:r>
+      <w:r>
+        <w:rPr>
+          <w:rFonts w:ascii="Times" w:hAnsi="Times"/>
+        </w:rPr>
+        <w:t>affine transformation matrix</w:t>
+      </w:r>
+    </w:p>
+    <w:p>
+      <w:pPr>
+        <w:rPr>
+          <w:rFonts w:ascii="Times" w:hAnsi="Times"/>
+        </w:rPr>
+      </w:pPr>
+      <w:r>
+        <w:rPr>
+          <w:rFonts w:ascii="Times" w:hAnsi="Times" w:hint="eastAsia"/>
+        </w:rPr>
+        <w:t>T</w:t>
+      </w:r>
+      <w:r>
+        <w:rPr>
+          <w:rFonts w:ascii="Times" w:hAnsi="Times"/>
+        </w:rPr>
+        <w:t xml:space="preserve">o get some affine transformation matrix, we can use </w:t>
+      </w:r>
+      <w:r>
+        <w:rPr>
+          <w:rFonts w:ascii="Times" w:hAnsi="Times"/>
+        </w:rPr>
+        <w:t>some backgrounds for matrix and linear algebra. Also, we can get an affine matrix for 2D rotation by using the function.</w:t>
       </w:r>
     </w:p>
     <w:p>
@@ -741,166 +3866,13 @@
         <w:pStyle w:val="ListParagraph"/>
         <w:numPr>
           <w:ilvl w:val="0"/>
-          <w:numId w:val="7"/>
+          <w:numId w:val="8"/>
         </w:numPr>
         <w:ind w:leftChars="0"/>
         <w:rPr>
-          <w:rFonts w:ascii="Times" w:hAnsi="Times"/>
-        </w:rPr>
-      </w:pPr>
-      <w:proofErr w:type="spellStart"/>
-      <w:proofErr w:type="gramStart"/>
-      <w:r>
-        <w:rPr>
           <w:rFonts w:ascii="Consolas" w:hAnsi="Consolas"/>
-        </w:rPr>
-        <w:t>s</w:t>
-      </w:r>
-      <w:r>
-        <w:rPr>
-          <w:rFonts w:ascii="Consolas" w:hAnsi="Consolas"/>
-        </w:rPr>
-        <w:t>etsockopt</w:t>
-      </w:r>
-      <w:proofErr w:type="spellEnd"/>
-      <w:r>
-        <w:rPr>
-          <w:rFonts w:ascii="Consolas" w:hAnsi="Consolas"/>
-        </w:rPr>
-        <w:t>(</w:t>
-      </w:r>
-      <w:proofErr w:type="gramEnd"/>
-      <w:r>
-        <w:rPr>
-          <w:rFonts w:ascii="Consolas" w:hAnsi="Consolas"/>
-        </w:rPr>
-        <w:t xml:space="preserve">level, name, </w:t>
-      </w:r>
-      <w:r>
-        <w:rPr>
-          <w:rFonts w:ascii="Consolas" w:hAnsi="Consolas"/>
-        </w:rPr>
-        <w:t>value)</w:t>
-      </w:r>
-      <w:r>
-        <w:rPr>
-          <w:rFonts w:ascii="Times" w:hAnsi="Times"/>
-        </w:rPr>
-        <w:t>: Set the option, "</w:t>
-      </w:r>
-      <w:r>
-        <w:rPr>
-          <w:rFonts w:ascii="Consolas" w:hAnsi="Consolas"/>
-        </w:rPr>
-        <w:t>name</w:t>
-      </w:r>
-      <w:r>
-        <w:rPr>
-          <w:rFonts w:ascii="Times" w:hAnsi="Times"/>
-        </w:rPr>
-        <w:t>" to "</w:t>
-      </w:r>
-      <w:r>
-        <w:rPr>
-          <w:rFonts w:ascii="value" w:hAnsi="value"/>
-        </w:rPr>
-        <w:t>value</w:t>
-      </w:r>
-      <w:r>
-        <w:rPr>
-          <w:rFonts w:ascii="Times" w:hAnsi="Times"/>
-        </w:rPr>
-        <w:t>"</w:t>
-      </w:r>
-    </w:p>
-    <w:p>
-      <w:pPr>
-        <w:rPr>
-          <w:rFonts w:ascii="Times" w:hAnsi="Times"/>
-        </w:rPr>
-      </w:pPr>
-      <w:r>
-        <w:rPr>
-          <w:rFonts w:ascii="Times" w:hAnsi="Times" w:hint="eastAsia"/>
-        </w:rPr>
-        <w:t>I</w:t>
-      </w:r>
-      <w:r>
-        <w:rPr>
-          <w:rFonts w:ascii="Times" w:hAnsi="Times"/>
-        </w:rPr>
-        <w:t xml:space="preserve">n our class, I used </w:t>
-      </w:r>
-      <w:proofErr w:type="spellStart"/>
-      <w:proofErr w:type="gramStart"/>
-      <w:r>
-        <w:rPr>
-          <w:rFonts w:ascii="Consolas" w:hAnsi="Consolas"/>
-        </w:rPr>
-        <w:t>setsockopt</w:t>
-      </w:r>
-      <w:proofErr w:type="spellEnd"/>
-      <w:r>
-        <w:rPr>
-          <w:rFonts w:ascii="Consolas" w:hAnsi="Consolas"/>
-        </w:rPr>
-        <w:t>(</w:t>
-      </w:r>
-      <w:proofErr w:type="gramEnd"/>
-      <w:r>
-        <w:rPr>
-          <w:rFonts w:ascii="Consolas" w:hAnsi="Consolas"/>
-        </w:rPr>
-        <w:t>SOL_SOCKET, SO_REUSEADDR, 1)</w:t>
-      </w:r>
-      <w:r>
-        <w:rPr>
-          <w:rFonts w:ascii="Times" w:hAnsi="Times"/>
-        </w:rPr>
-        <w:t xml:space="preserve">, </w:t>
-      </w:r>
-      <w:r>
-        <w:rPr>
-          <w:rFonts w:ascii="Times" w:hAnsi="Times"/>
-        </w:rPr>
-        <w:t>this enables (</w:t>
-      </w:r>
-      <w:r>
-        <w:rPr>
-          <w:rFonts w:ascii="Consolas" w:hAnsi="Consolas"/>
-        </w:rPr>
-        <w:t>True</w:t>
-      </w:r>
-      <w:r>
-        <w:rPr>
-          <w:rFonts w:ascii="Times" w:hAnsi="Times"/>
-        </w:rPr>
-        <w:t>, 1)</w:t>
-      </w:r>
-      <w:r>
-        <w:rPr>
-          <w:rFonts w:ascii="Times" w:hAnsi="Times"/>
-        </w:rPr>
-        <w:t xml:space="preserve"> we can reuse the address</w:t>
-      </w:r>
-      <w:r>
-        <w:rPr>
-          <w:rFonts w:ascii="Times" w:hAnsi="Times"/>
-        </w:rPr>
-        <w:t xml:space="preserve">. </w:t>
-      </w:r>
-    </w:p>
-    <w:p>
-      <w:pPr>
-        <w:rPr>
-          <w:rFonts w:ascii="Times" w:hAnsi="Times"/>
-        </w:rPr>
-      </w:pPr>
-    </w:p>
-    <w:p>
-      <w:pPr>
-        <w:rPr>
-          <w:rFonts w:ascii="Times" w:hAnsi="Times"/>
+          <w:b/>
+          <w:bCs/>
         </w:rPr>
       </w:pPr>
       <w:r>
@@ -909,7 +3881,7 @@
           <w:b/>
           <w:bCs/>
         </w:rPr>
-        <w:t>b</w:t>
+        <w:t>c</w:t>
       </w:r>
       <w:r>
         <w:rPr>
@@ -917,567 +3889,120 @@
           <w:b/>
           <w:bCs/>
         </w:rPr>
-        <w:t>ind(</w:t>
-      </w:r>
-      <w:r>
-        <w:rPr>
-          <w:rFonts w:ascii="Consolas" w:hAnsi="Consolas"/>
+        <w:t>v2.getRotationMatrix2D(center, angle, scale)</w:t>
+      </w:r>
+    </w:p>
+    <w:p>
+      <w:pPr>
+        <w:rPr>
+          <w:rFonts w:ascii="Times" w:hAnsi="Times"/>
+        </w:rPr>
+      </w:pPr>
+      <w:r>
+        <w:rPr>
+          <w:rFonts w:ascii="Times" w:hAnsi="Times" w:hint="eastAsia"/>
+        </w:rPr>
+        <w:t>U</w:t>
+      </w:r>
+      <w:r>
+        <w:rPr>
+          <w:rFonts w:ascii="Times" w:hAnsi="Times"/>
+        </w:rPr>
+        <w:t xml:space="preserve">se the return value as a </w:t>
+      </w:r>
+      <w:r>
+        <w:rPr>
+          <w:rFonts w:ascii="Times" w:hAnsi="Times"/>
+        </w:rPr>
+        <w:t>transformation matrix.</w:t>
+      </w:r>
+    </w:p>
+    <w:p>
+      <w:pPr>
+        <w:rPr>
+          <w:rFonts w:ascii="Times" w:hAnsi="Times"/>
+        </w:rPr>
+      </w:pPr>
+    </w:p>
+    <w:p>
+      <w:pPr>
+        <w:pBdr>
+          <w:top w:val="single" w:sz="6" w:space="1" w:color="auto"/>
+          <w:bottom w:val="single" w:sz="6" w:space="1" w:color="auto"/>
+        </w:pBdr>
+        <w:rPr>
+          <w:rFonts w:ascii="Times" w:hAnsi="Times"/>
           <w:b/>
           <w:bCs/>
-        </w:rPr>
-        <w:t>address</w:t>
-      </w:r>
-      <w:r>
-        <w:rPr>
-          <w:rFonts w:ascii="Consolas" w:hAnsi="Consolas"/>
+          <w:sz w:val="28"/>
+          <w:szCs w:val="32"/>
+        </w:rPr>
+      </w:pPr>
+      <w:r>
+        <w:rPr>
+          <w:rFonts w:ascii="Times" w:hAnsi="Times"/>
           <w:b/>
           <w:bCs/>
-        </w:rPr>
-        <w:t>)</w:t>
-      </w:r>
-      <w:r>
-        <w:rPr>
-          <w:rFonts w:ascii="Times" w:hAnsi="Times"/>
-        </w:rPr>
-        <w:t xml:space="preserve"> method </w:t>
-      </w:r>
-      <w:r>
-        <w:rPr>
-          <w:rFonts w:ascii="Times" w:hAnsi="Times"/>
-        </w:rPr>
-        <w:t>binds the socket to "</w:t>
-      </w:r>
-      <w:r>
-        <w:rPr>
-          <w:rFonts w:ascii="Consolas" w:hAnsi="Consolas"/>
-        </w:rPr>
-        <w:t>address</w:t>
-      </w:r>
-      <w:r>
-        <w:rPr>
-          <w:rFonts w:ascii="Times" w:hAnsi="Times"/>
-        </w:rPr>
-        <w:t xml:space="preserve">", whose definition depends on </w:t>
-      </w:r>
-      <w:r>
-        <w:rPr>
-          <w:rFonts w:ascii="Times" w:hAnsi="Times"/>
-        </w:rPr>
-        <w:t>address family. In our case</w:t>
-      </w:r>
-      <w:r>
-        <w:rPr>
-          <w:rFonts w:ascii="Times" w:hAnsi="Times"/>
-        </w:rPr>
-        <w:t xml:space="preserve"> </w:t>
-      </w:r>
-      <w:r>
-        <w:rPr>
-          <w:rFonts w:ascii="Times" w:hAnsi="Times"/>
-        </w:rPr>
-        <w:t>(IPv4), address can be represented as 2-tuple, (</w:t>
-      </w:r>
-      <w:r>
-        <w:rPr>
-          <w:rFonts w:ascii="Consolas" w:hAnsi="Consolas"/>
-        </w:rPr>
-        <w:t>host</w:t>
-      </w:r>
-      <w:r>
-        <w:rPr>
-          <w:rFonts w:ascii="Consolas" w:hAnsi="Consolas"/>
-        </w:rPr>
-        <w:t>, port</w:t>
-      </w:r>
-      <w:r>
-        <w:rPr>
-          <w:rFonts w:ascii="Times" w:hAnsi="Times"/>
-        </w:rPr>
-        <w:t>)</w:t>
-      </w:r>
-      <w:r>
-        <w:rPr>
-          <w:rFonts w:ascii="Times" w:hAnsi="Times"/>
-        </w:rPr>
-        <w:t xml:space="preserve">. We must bind </w:t>
-      </w:r>
-      <w:r>
-        <w:rPr>
-          <w:rFonts w:ascii="Times" w:hAnsi="Times"/>
-        </w:rPr>
-        <w:t xml:space="preserve">only </w:t>
-      </w:r>
-      <w:r>
-        <w:rPr>
-          <w:rFonts w:ascii="Times" w:hAnsi="Times"/>
-        </w:rPr>
-        <w:t>once</w:t>
-      </w:r>
-      <w:r>
-        <w:rPr>
-          <w:rFonts w:ascii="Times" w:hAnsi="Times"/>
-        </w:rPr>
-        <w:t xml:space="preserve"> for a socket.</w:t>
-      </w:r>
-      <w:r>
-        <w:rPr>
-          <w:rFonts w:ascii="Times" w:hAnsi="Times"/>
-        </w:rPr>
-        <w:t xml:space="preserve"> </w:t>
-      </w:r>
-      <w:r>
-        <w:rPr>
-          <w:rFonts w:ascii="Consolas" w:hAnsi="Consolas"/>
-        </w:rPr>
-        <w:t>host</w:t>
-      </w:r>
-      <w:r>
-        <w:rPr>
-          <w:rFonts w:ascii="Times" w:hAnsi="Times"/>
-        </w:rPr>
-        <w:t xml:space="preserve"> is represented as a string of IP address (like "127.123.123.1"), </w:t>
-      </w:r>
-      <w:r>
-        <w:rPr>
-          <w:rFonts w:ascii="Times" w:hAnsi="Times"/>
-        </w:rPr>
-        <w:t>but we can leave it blank</w:t>
-      </w:r>
-      <w:r>
-        <w:rPr>
-          <w:rFonts w:ascii="Times" w:hAnsi="Times"/>
-        </w:rPr>
-        <w:t xml:space="preserve"> </w:t>
-      </w:r>
-      <w:r>
-        <w:rPr>
-          <w:rFonts w:ascii="Times" w:hAnsi="Times"/>
-        </w:rPr>
-        <w:t>("")</w:t>
-      </w:r>
-      <w:r>
-        <w:rPr>
-          <w:rFonts w:ascii="Times" w:hAnsi="Times"/>
-        </w:rPr>
-        <w:t xml:space="preserve"> if we want to </w:t>
-      </w:r>
-      <w:r>
-        <w:rPr>
-          <w:rFonts w:ascii="Times" w:hAnsi="Times"/>
-        </w:rPr>
-        <w:t>bind for all interface.</w:t>
-      </w:r>
-      <w:r>
-        <w:rPr>
-          <w:rFonts w:ascii="Times" w:hAnsi="Times"/>
-        </w:rPr>
-        <w:t xml:space="preserve"> Note that, usually </w:t>
+          <w:sz w:val="28"/>
+          <w:szCs w:val="32"/>
+        </w:rPr>
+        <w:t>Encode / Decode</w:t>
       </w:r>
       <w:r>
         <w:rPr>
           <w:rFonts w:ascii="Times" w:hAnsi="Times"/>
           <w:b/>
           <w:bCs/>
-        </w:rPr>
-        <w:t>port numbers between 1 - 1023 are reserved for specific use</w:t>
-      </w:r>
-      <w:r>
-        <w:rPr>
-          <w:rFonts w:ascii="Times" w:hAnsi="Times"/>
-        </w:rPr>
-        <w:t>. We call these "Well-known port"</w:t>
-      </w:r>
-      <w:r>
-        <w:rPr>
-          <w:rFonts w:ascii="Times" w:hAnsi="Times"/>
-        </w:rPr>
-        <w:t xml:space="preserve">. So, </w:t>
-      </w:r>
-      <w:proofErr w:type="gramStart"/>
-      <w:r>
+          <w:sz w:val="28"/>
+          <w:szCs w:val="32"/>
+        </w:rPr>
+        <w:t>, and Codec</w:t>
+      </w:r>
+    </w:p>
+    <w:p>
+      <w:pPr>
+        <w:rPr>
+          <w:rFonts w:ascii="Times" w:hAnsi="Times"/>
+        </w:rPr>
+      </w:pPr>
+    </w:p>
+    <w:p>
+      <w:pPr>
+        <w:rPr>
+          <w:rFonts w:ascii="Times" w:hAnsi="Times" w:hint="eastAsia"/>
+        </w:rPr>
+      </w:pPr>
+    </w:p>
+    <w:p>
+      <w:pPr>
+        <w:rPr>
+          <w:rFonts w:ascii="Times" w:hAnsi="Times" w:hint="eastAsia"/>
+        </w:rPr>
+      </w:pPr>
+    </w:p>
+    <w:p>
+      <w:pPr>
+        <w:pBdr>
+          <w:top w:val="single" w:sz="6" w:space="1" w:color="auto"/>
+          <w:bottom w:val="single" w:sz="6" w:space="1" w:color="auto"/>
+        </w:pBdr>
         <w:rPr>
           <w:rFonts w:ascii="Times" w:hAnsi="Times"/>
           <w:b/>
           <w:bCs/>
-        </w:rPr>
-        <w:t>don't</w:t>
-      </w:r>
-      <w:proofErr w:type="gramEnd"/>
+          <w:sz w:val="28"/>
+          <w:szCs w:val="32"/>
+        </w:rPr>
+      </w:pPr>
       <w:r>
         <w:rPr>
           <w:rFonts w:ascii="Times" w:hAnsi="Times"/>
           <w:b/>
           <w:bCs/>
-        </w:rPr>
-        <w:t xml:space="preserve"> use these numbers</w:t>
-      </w:r>
-      <w:r>
-        <w:rPr>
-          <w:rFonts w:ascii="Times" w:hAnsi="Times"/>
-        </w:rPr>
-        <w:t xml:space="preserve"> if possible.</w:t>
-      </w:r>
-    </w:p>
-    <w:p>
-      <w:pPr>
-        <w:rPr>
-          <w:rFonts w:ascii="Times" w:hAnsi="Times"/>
-        </w:rPr>
-      </w:pPr>
-    </w:p>
-    <w:p>
-      <w:pPr>
-        <w:rPr>
-          <w:rFonts w:ascii="Times" w:hAnsi="Times"/>
-        </w:rPr>
-      </w:pPr>
-      <w:r>
-        <w:rPr>
-          <w:rFonts w:ascii="Consolas" w:hAnsi="Consolas"/>
-          <w:b/>
-          <w:bCs/>
-        </w:rPr>
-        <w:t>listen(num)</w:t>
-      </w:r>
-      <w:r>
-        <w:rPr>
-          <w:rFonts w:ascii="Times" w:hAnsi="Times"/>
-        </w:rPr>
-        <w:t xml:space="preserve"> </w:t>
-      </w:r>
-      <w:r>
-        <w:rPr>
-          <w:rFonts w:ascii="Times" w:hAnsi="Times"/>
-        </w:rPr>
-        <w:t xml:space="preserve">method </w:t>
-      </w:r>
-      <w:r>
-        <w:rPr>
-          <w:rFonts w:ascii="Times" w:hAnsi="Times"/>
-        </w:rPr>
-        <w:t>make</w:t>
-      </w:r>
-      <w:r>
-        <w:rPr>
-          <w:rFonts w:ascii="Times" w:hAnsi="Times"/>
-        </w:rPr>
-        <w:t>s</w:t>
-      </w:r>
-      <w:r>
-        <w:rPr>
-          <w:rFonts w:ascii="Times" w:hAnsi="Times"/>
-        </w:rPr>
-        <w:t xml:space="preserve"> the socket listen (be ready for accept). </w:t>
-      </w:r>
-      <w:r>
-        <w:rPr>
-          <w:rFonts w:ascii="Times" w:hAnsi="Times"/>
-        </w:rPr>
-        <w:t>T</w:t>
-      </w:r>
-      <w:r>
-        <w:rPr>
-          <w:rFonts w:ascii="Times" w:hAnsi="Times" w:hint="eastAsia"/>
-        </w:rPr>
-        <w:t>h</w:t>
-      </w:r>
-      <w:r>
-        <w:rPr>
-          <w:rFonts w:ascii="Times" w:hAnsi="Times"/>
-        </w:rPr>
-        <w:t>e number is called "backlog"</w:t>
-      </w:r>
-      <w:r>
-        <w:rPr>
-          <w:rFonts w:ascii="Times" w:hAnsi="Times"/>
-        </w:rPr>
-        <w:t xml:space="preserve"> and determines the length of queue for waiting </w:t>
-      </w:r>
-      <w:r>
-        <w:rPr>
-          <w:rFonts w:ascii="Times" w:hAnsi="Times"/>
-        </w:rPr>
-        <w:t>client.</w:t>
-      </w:r>
-      <w:r>
-        <w:rPr>
-          <w:rFonts w:ascii="Times" w:hAnsi="Times"/>
-        </w:rPr>
-        <w:t xml:space="preserve"> If </w:t>
-      </w:r>
-      <w:r>
-        <w:rPr>
-          <w:rFonts w:ascii="Times" w:hAnsi="Times"/>
-        </w:rPr>
-        <w:t>skipped, the number is set to some default value.</w:t>
-      </w:r>
-    </w:p>
-    <w:p>
-      <w:pPr>
-        <w:rPr>
-          <w:rFonts w:ascii="Times" w:hAnsi="Times"/>
-        </w:rPr>
-      </w:pPr>
-    </w:p>
-    <w:p>
-      <w:pPr>
-        <w:rPr>
-          <w:rFonts w:ascii="Times" w:hAnsi="Times"/>
-        </w:rPr>
-      </w:pPr>
-      <w:proofErr w:type="gramStart"/>
-      <w:r>
-        <w:rPr>
-          <w:rFonts w:ascii="Consolas" w:hAnsi="Consolas"/>
-          <w:b/>
-          <w:bCs/>
-        </w:rPr>
-        <w:t>accept(</w:t>
-      </w:r>
-      <w:proofErr w:type="gramEnd"/>
-      <w:r>
-        <w:rPr>
-          <w:rFonts w:ascii="Consolas" w:hAnsi="Consolas"/>
-          <w:b/>
-          <w:bCs/>
-        </w:rPr>
-        <w:t>)</w:t>
-      </w:r>
-      <w:r>
-        <w:rPr>
-          <w:rFonts w:ascii="Times" w:hAnsi="Times"/>
-        </w:rPr>
-        <w:t xml:space="preserve"> method </w:t>
-      </w:r>
-      <w:r>
-        <w:rPr>
-          <w:rFonts w:ascii="Times" w:hAnsi="Times"/>
-        </w:rPr>
-        <w:t xml:space="preserve">accepts the client who requested to connect, with </w:t>
-      </w:r>
-      <w:r>
-        <w:rPr>
-          <w:rFonts w:ascii="Consolas" w:hAnsi="Consolas"/>
-        </w:rPr>
-        <w:t>connect()</w:t>
-      </w:r>
-      <w:r>
-        <w:rPr>
-          <w:rFonts w:ascii="Times" w:hAnsi="Times"/>
-        </w:rPr>
-        <w:t xml:space="preserve">. </w:t>
-      </w:r>
-      <w:r>
-        <w:rPr>
-          <w:rFonts w:ascii="Times" w:hAnsi="Times"/>
-        </w:rPr>
-        <w:t>It returns 2-tuple, (</w:t>
-      </w:r>
-      <w:proofErr w:type="spellStart"/>
-      <w:r>
-        <w:rPr>
-          <w:rFonts w:ascii="Consolas" w:hAnsi="Consolas"/>
-        </w:rPr>
-        <w:t>c_socket</w:t>
-      </w:r>
-      <w:proofErr w:type="spellEnd"/>
-      <w:r>
-        <w:rPr>
-          <w:rFonts w:ascii="Consolas" w:hAnsi="Consolas"/>
-        </w:rPr>
-        <w:t>, address</w:t>
-      </w:r>
-      <w:r>
-        <w:rPr>
-          <w:rFonts w:ascii="Times" w:hAnsi="Times"/>
-        </w:rPr>
-        <w:t>)</w:t>
-      </w:r>
-      <w:r>
-        <w:rPr>
-          <w:rFonts w:ascii="Times" w:hAnsi="Times"/>
-        </w:rPr>
-        <w:t xml:space="preserve">. </w:t>
-      </w:r>
-      <w:proofErr w:type="spellStart"/>
-      <w:r>
-        <w:rPr>
-          <w:rFonts w:ascii="Times" w:hAnsi="Times"/>
-        </w:rPr>
-        <w:t>c_socket</w:t>
-      </w:r>
-      <w:proofErr w:type="spellEnd"/>
-      <w:r>
-        <w:rPr>
-          <w:rFonts w:ascii="Times" w:hAnsi="Times"/>
-        </w:rPr>
-        <w:t xml:space="preserve"> is a new socket for the connection between the client and server. </w:t>
-      </w:r>
-      <w:r>
-        <w:rPr>
-          <w:rFonts w:ascii="Times" w:hAnsi="Times"/>
-        </w:rPr>
-        <w:t xml:space="preserve">Until the </w:t>
-      </w:r>
-      <w:r>
-        <w:rPr>
-          <w:rFonts w:ascii="Times" w:hAnsi="Times"/>
-        </w:rPr>
-        <w:t xml:space="preserve">connection is established, this method does not </w:t>
-      </w:r>
-      <w:proofErr w:type="gramStart"/>
-      <w:r>
-        <w:rPr>
-          <w:rFonts w:ascii="Times" w:hAnsi="Times"/>
-        </w:rPr>
-        <w:t>return:</w:t>
-      </w:r>
-      <w:proofErr w:type="gramEnd"/>
-      <w:r>
-        <w:rPr>
-          <w:rFonts w:ascii="Times" w:hAnsi="Times"/>
-        </w:rPr>
-        <w:t xml:space="preserve"> it means that, the program waits.</w:t>
-      </w:r>
-    </w:p>
-    <w:p>
-      <w:pPr>
-        <w:rPr>
-          <w:rFonts w:ascii="Times" w:hAnsi="Times"/>
-        </w:rPr>
-      </w:pPr>
-    </w:p>
-    <w:p>
-      <w:pPr>
-        <w:rPr>
-          <w:rFonts w:ascii="Times" w:hAnsi="Times"/>
-        </w:rPr>
-      </w:pPr>
-      <w:r>
-        <w:rPr>
-          <w:rFonts w:ascii="Consolas" w:hAnsi="Consolas" w:hint="eastAsia"/>
-          <w:b/>
-          <w:bCs/>
-        </w:rPr>
-        <w:t>c</w:t>
-      </w:r>
-      <w:r>
-        <w:rPr>
-          <w:rFonts w:ascii="Consolas" w:hAnsi="Consolas"/>
-          <w:b/>
-          <w:bCs/>
-        </w:rPr>
-        <w:t>onnect(address)</w:t>
-      </w:r>
-      <w:r>
-        <w:rPr>
-          <w:rFonts w:ascii="Times" w:hAnsi="Times"/>
-        </w:rPr>
-        <w:t xml:space="preserve"> method send</w:t>
-      </w:r>
-      <w:r>
-        <w:rPr>
-          <w:rFonts w:ascii="Times" w:hAnsi="Times"/>
-        </w:rPr>
-        <w:t>s</w:t>
-      </w:r>
-      <w:r>
-        <w:rPr>
-          <w:rFonts w:ascii="Times" w:hAnsi="Times"/>
-        </w:rPr>
-        <w:t xml:space="preserve"> a request to server, </w:t>
-      </w:r>
-      <w:proofErr w:type="gramStart"/>
-      <w:r>
-        <w:rPr>
-          <w:rFonts w:ascii="Times" w:hAnsi="Times"/>
-        </w:rPr>
-        <w:t>in order to</w:t>
-      </w:r>
-      <w:proofErr w:type="gramEnd"/>
-      <w:r>
-        <w:rPr>
-          <w:rFonts w:ascii="Times" w:hAnsi="Times"/>
-        </w:rPr>
-        <w:t xml:space="preserve"> establish a connection. </w:t>
-      </w:r>
-      <w:r>
-        <w:rPr>
-          <w:rFonts w:ascii="Times" w:hAnsi="Times"/>
-        </w:rPr>
-        <w:t xml:space="preserve">Like </w:t>
-      </w:r>
-      <w:proofErr w:type="gramStart"/>
-      <w:r>
-        <w:rPr>
-          <w:rFonts w:ascii="Consolas" w:hAnsi="Consolas"/>
-        </w:rPr>
-        <w:t>bind(</w:t>
-      </w:r>
-      <w:proofErr w:type="gramEnd"/>
-      <w:r>
-        <w:rPr>
-          <w:rFonts w:ascii="Consolas" w:hAnsi="Consolas"/>
-        </w:rPr>
-        <w:t>)</w:t>
-      </w:r>
-      <w:r>
-        <w:rPr>
-          <w:rFonts w:ascii="Times" w:hAnsi="Times"/>
-        </w:rPr>
-        <w:t xml:space="preserve"> method, the address is a 2-tuple with IP address and port number, in IPv4. </w:t>
-      </w:r>
-    </w:p>
-    <w:p>
-      <w:pPr>
-        <w:rPr>
-          <w:rFonts w:ascii="Times" w:hAnsi="Times"/>
-        </w:rPr>
-      </w:pPr>
-    </w:p>
-    <w:p>
-      <w:pPr>
-        <w:rPr>
-          <w:rFonts w:ascii="Times" w:hAnsi="Times"/>
-        </w:rPr>
-      </w:pPr>
-      <w:r>
-        <w:rPr>
-          <w:rFonts w:ascii="Times" w:hAnsi="Times"/>
-        </w:rPr>
-        <w:t xml:space="preserve">After connection is established, client still uses </w:t>
-      </w:r>
-      <w:r>
-        <w:rPr>
-          <w:rFonts w:ascii="Times" w:hAnsi="Times"/>
-        </w:rPr>
-        <w:t xml:space="preserve">the socket we created, but server should use new socket, created by </w:t>
-      </w:r>
-      <w:proofErr w:type="gramStart"/>
-      <w:r>
-        <w:rPr>
-          <w:rFonts w:ascii="Consolas" w:hAnsi="Consolas"/>
-        </w:rPr>
-        <w:t>accept(</w:t>
-      </w:r>
-      <w:proofErr w:type="gramEnd"/>
-      <w:r>
-        <w:rPr>
-          <w:rFonts w:ascii="Consolas" w:hAnsi="Consolas"/>
-        </w:rPr>
-        <w:t>)</w:t>
-      </w:r>
-      <w:r>
-        <w:rPr>
-          <w:rFonts w:ascii="Times" w:hAnsi="Times"/>
-        </w:rPr>
-        <w:t xml:space="preserve"> method. (Why?)</w:t>
-      </w:r>
-      <w:r>
-        <w:rPr>
-          <w:rFonts w:ascii="Times" w:hAnsi="Times"/>
-        </w:rPr>
-        <w:t xml:space="preserve"> Anyway, we can send or receive data to / from each other.</w:t>
+          <w:sz w:val="28"/>
+          <w:szCs w:val="32"/>
+        </w:rPr>
+        <w:t>Suggestion</w:t>
       </w:r>
     </w:p>
     <w:p>
@@ -1485,7 +4010,7 @@
         <w:pStyle w:val="ListParagraph"/>
         <w:numPr>
           <w:ilvl w:val="0"/>
-          <w:numId w:val="7"/>
+          <w:numId w:val="11"/>
         </w:numPr>
         <w:ind w:leftChars="0"/>
         <w:rPr>
@@ -1494,51 +4019,15 @@
       </w:pPr>
       <w:r>
         <w:rPr>
-          <w:rFonts w:ascii="Consolas" w:hAnsi="Consolas" w:hint="eastAsia"/>
-          <w:b/>
-          <w:bCs/>
-        </w:rPr>
-        <w:t>s</w:t>
-      </w:r>
-      <w:r>
-        <w:rPr>
-          <w:rFonts w:ascii="Consolas" w:hAnsi="Consolas"/>
-          <w:b/>
-          <w:bCs/>
-        </w:rPr>
-        <w:t>end(data)</w:t>
-      </w:r>
-      <w:r>
-        <w:rPr>
-          <w:rFonts w:ascii="Times" w:hAnsi="Times"/>
-        </w:rPr>
-        <w:t xml:space="preserve">: send data via the socket. </w:t>
-      </w:r>
-      <w:proofErr w:type="gramStart"/>
-      <w:r>
-        <w:rPr>
-          <w:rFonts w:ascii="Times" w:hAnsi="Times"/>
-        </w:rPr>
-        <w:t>Encode(</w:t>
-      </w:r>
-      <w:proofErr w:type="gramEnd"/>
-      <w:r>
-        <w:rPr>
-          <w:rFonts w:ascii="Times" w:hAnsi="Times"/>
-        </w:rPr>
-        <w:t xml:space="preserve">e.g. </w:t>
-      </w:r>
-      <w:r>
-        <w:rPr>
-          <w:rFonts w:ascii="Consolas" w:hAnsi="Consolas"/>
-        </w:rPr>
-        <w:t>encode()</w:t>
-      </w:r>
-      <w:r>
-        <w:rPr>
-          <w:rFonts w:ascii="Times" w:hAnsi="Times"/>
-        </w:rPr>
-        <w:t xml:space="preserve"> method) or some equivalent is needed, for sending data</w:t>
+          <w:rFonts w:ascii="Times" w:hAnsi="Times" w:hint="eastAsia"/>
+        </w:rPr>
+        <w:t>I</w:t>
+      </w:r>
+      <w:r>
+        <w:rPr>
+          <w:rFonts w:ascii="Times" w:hAnsi="Times"/>
+        </w:rPr>
+        <w:t xml:space="preserve">t is good to know how to deal with matrix or array. So learning NumPy will be helpful for you. </w:t>
       </w:r>
     </w:p>
     <w:p>
@@ -1546,98 +4035,24 @@
         <w:pStyle w:val="ListParagraph"/>
         <w:numPr>
           <w:ilvl w:val="0"/>
-          <w:numId w:val="7"/>
+          <w:numId w:val="11"/>
         </w:numPr>
         <w:ind w:leftChars="0"/>
         <w:rPr>
           <w:rFonts w:ascii="Times" w:hAnsi="Times"/>
         </w:rPr>
       </w:pPr>
-      <w:proofErr w:type="spellStart"/>
-      <w:r>
-        <w:rPr>
-          <w:rFonts w:ascii="Consolas" w:hAnsi="Consolas"/>
-          <w:b/>
-          <w:bCs/>
-        </w:rPr>
-        <w:t>recieve</w:t>
-      </w:r>
-      <w:proofErr w:type="spellEnd"/>
-      <w:r>
-        <w:rPr>
-          <w:rFonts w:ascii="Consolas" w:hAnsi="Consolas"/>
-          <w:b/>
-          <w:bCs/>
-        </w:rPr>
-        <w:t>(</w:t>
-      </w:r>
-      <w:proofErr w:type="spellStart"/>
-      <w:r>
-        <w:rPr>
-          <w:rFonts w:ascii="Consolas" w:hAnsi="Consolas"/>
-          <w:b/>
-          <w:bCs/>
-        </w:rPr>
-        <w:t>bufsize</w:t>
-      </w:r>
-      <w:proofErr w:type="spellEnd"/>
-      <w:r>
-        <w:rPr>
-          <w:rFonts w:ascii="Consolas" w:hAnsi="Consolas"/>
-          <w:b/>
-          <w:bCs/>
-        </w:rPr>
-        <w:t>)</w:t>
-      </w:r>
-      <w:r>
-        <w:rPr>
-          <w:rFonts w:ascii="Times" w:hAnsi="Times"/>
-        </w:rPr>
-        <w:t xml:space="preserve">: Receive data via the socket. </w:t>
-      </w:r>
-      <w:r>
-        <w:rPr>
-          <w:rFonts w:ascii="Times" w:hAnsi="Times"/>
-        </w:rPr>
-        <w:t>Program waits until some data is arrived (even if it was empty data), it reads at most (</w:t>
-      </w:r>
-      <w:proofErr w:type="spellStart"/>
-      <w:r>
-        <w:rPr>
-          <w:rFonts w:ascii="Times" w:hAnsi="Times"/>
-        </w:rPr>
-        <w:t>bufsize</w:t>
-      </w:r>
-      <w:proofErr w:type="spellEnd"/>
-      <w:r>
-        <w:rPr>
-          <w:rFonts w:ascii="Times" w:hAnsi="Times"/>
-        </w:rPr>
-        <w:t>) bytes.</w:t>
-      </w:r>
     </w:p>
     <w:p>
       <w:pPr>
         <w:rPr>
-          <w:rFonts w:ascii="Times" w:hAnsi="Times"/>
-        </w:rPr>
-      </w:pPr>
-      <w:r>
-        <w:rPr>
-          <w:rFonts w:ascii="Times" w:hAnsi="Times"/>
-        </w:rPr>
-        <w:t xml:space="preserve"> </w:t>
-      </w:r>
-      <w:r>
-        <w:rPr>
-          <w:rFonts w:ascii="Times" w:hAnsi="Times"/>
-        </w:rPr>
-        <w:tab/>
-      </w:r>
+          <w:rFonts w:ascii="Times" w:hAnsi="Times" w:hint="eastAsia"/>
+        </w:rPr>
+      </w:pPr>
     </w:p>
     <w:sectPr>
-      <w:headerReference w:type="default" r:id="rId8"/>
-      <w:footerReference w:type="default" r:id="rId9"/>
+      <w:headerReference w:type="default" r:id="rId12"/>
+      <w:footerReference w:type="default" r:id="rId13"/>
       <w:pgSz w:w="11906" w:h="16838"/>
       <w:pgMar w:top="1701" w:right="1440" w:bottom="1440" w:left="1440" w:header="851" w:footer="992" w:gutter="0"/>
       <w:cols w:space="425"/>
@@ -1683,7 +4098,6 @@
         <w:bCs/>
       </w:rPr>
     </w:pPr>
-    <w:proofErr w:type="spellStart"/>
     <w:r>
       <w:rPr>
         <w:rFonts w:hint="eastAsia"/>
@@ -1697,15 +4111,7 @@
         <w:b/>
         <w:bCs/>
       </w:rPr>
-      <w:t>Tinerary</w:t>
-    </w:r>
-    <w:proofErr w:type="spellEnd"/>
-    <w:r>
-      <w:rPr>
-        <w:b/>
-        <w:bCs/>
-      </w:rPr>
-      <w:t xml:space="preserve"> X University of Ghana</w:t>
+      <w:t>Tinerary X University of Ghana</w:t>
     </w:r>
   </w:p>
 </w:ftr>
@@ -2090,6 +4496,207 @@
     </w:lvl>
   </w:abstractNum>
   <w:abstractNum w:abstractNumId="3" w15:restartNumberingAfterBreak="0">
+    <w:nsid w:val="3F777D28"/>
+    <w:multiLevelType w:val="hybridMultilevel"/>
+    <w:tmpl w:val="97A64454"/>
+    <w:lvl w:ilvl="0" w:tplc="9A8C8FC2">
+      <w:start w:val="1"/>
+      <w:numFmt w:val="decimal"/>
+      <w:lvlText w:val="%1."/>
+      <w:lvlJc w:val="left"/>
+      <w:pPr>
+        <w:ind w:left="760" w:hanging="360"/>
+      </w:pPr>
+      <w:rPr>
+        <w:rFonts w:hint="default"/>
+      </w:rPr>
+    </w:lvl>
+    <w:lvl w:ilvl="1" w:tplc="04090019" w:tentative="1">
+      <w:start w:val="1"/>
+      <w:numFmt w:val="upperLetter"/>
+      <w:lvlText w:val="%2."/>
+      <w:lvlJc w:val="left"/>
+      <w:pPr>
+        <w:ind w:left="1200" w:hanging="400"/>
+      </w:pPr>
+    </w:lvl>
+    <w:lvl w:ilvl="2" w:tplc="0409001B" w:tentative="1">
+      <w:start w:val="1"/>
+      <w:numFmt w:val="lowerRoman"/>
+      <w:lvlText w:val="%3."/>
+      <w:lvlJc w:val="right"/>
+      <w:pPr>
+        <w:ind w:left="1600" w:hanging="400"/>
+      </w:pPr>
+    </w:lvl>
+    <w:lvl w:ilvl="3" w:tplc="0409000F" w:tentative="1">
+      <w:start w:val="1"/>
+      <w:numFmt w:val="decimal"/>
+      <w:lvlText w:val="%4."/>
+      <w:lvlJc w:val="left"/>
+      <w:pPr>
+        <w:ind w:left="2000" w:hanging="400"/>
+      </w:pPr>
+    </w:lvl>
+    <w:lvl w:ilvl="4" w:tplc="04090019" w:tentative="1">
+      <w:start w:val="1"/>
+      <w:numFmt w:val="upperLetter"/>
+      <w:lvlText w:val="%5."/>
+      <w:lvlJc w:val="left"/>
+      <w:pPr>
+        <w:ind w:left="2400" w:hanging="400"/>
+      </w:pPr>
+    </w:lvl>
+    <w:lvl w:ilvl="5" w:tplc="0409001B" w:tentative="1">
+      <w:start w:val="1"/>
+      <w:numFmt w:val="lowerRoman"/>
+      <w:lvlText w:val="%6."/>
+      <w:lvlJc w:val="right"/>
+      <w:pPr>
+        <w:ind w:left="2800" w:hanging="400"/>
+      </w:pPr>
+    </w:lvl>
+    <w:lvl w:ilvl="6" w:tplc="0409000F" w:tentative="1">
+      <w:start w:val="1"/>
+      <w:numFmt w:val="decimal"/>
+      <w:lvlText w:val="%7."/>
+      <w:lvlJc w:val="left"/>
+      <w:pPr>
+        <w:ind w:left="3200" w:hanging="400"/>
+      </w:pPr>
+    </w:lvl>
+    <w:lvl w:ilvl="7" w:tplc="04090019" w:tentative="1">
+      <w:start w:val="1"/>
+      <w:numFmt w:val="upperLetter"/>
+      <w:lvlText w:val="%8."/>
+      <w:lvlJc w:val="left"/>
+      <w:pPr>
+        <w:ind w:left="3600" w:hanging="400"/>
+      </w:pPr>
+    </w:lvl>
+    <w:lvl w:ilvl="8" w:tplc="0409001B" w:tentative="1">
+      <w:start w:val="1"/>
+      <w:numFmt w:val="lowerRoman"/>
+      <w:lvlText w:val="%9."/>
+      <w:lvlJc w:val="right"/>
+      <w:pPr>
+        <w:ind w:left="4000" w:hanging="400"/>
+      </w:pPr>
+    </w:lvl>
+  </w:abstractNum>
+  <w:abstractNum w:abstractNumId="4" w15:restartNumberingAfterBreak="0">
+    <w:nsid w:val="446C1F87"/>
+    <w:multiLevelType w:val="hybridMultilevel"/>
+    <w:tmpl w:val="78EC894A"/>
+    <w:lvl w:ilvl="0" w:tplc="A41C63F8">
+      <w:numFmt w:val="bullet"/>
+      <w:lvlText w:val="-"/>
+      <w:lvlJc w:val="left"/>
+      <w:pPr>
+        <w:ind w:left="760" w:hanging="360"/>
+      </w:pPr>
+      <w:rPr>
+        <w:rFonts w:ascii="Times" w:eastAsiaTheme="minorEastAsia" w:hAnsi="Times" w:cs="Times" w:hint="default"/>
+      </w:rPr>
+    </w:lvl>
+    <w:lvl w:ilvl="1" w:tplc="04090003" w:tentative="1">
+      <w:start w:val="1"/>
+      <w:numFmt w:val="bullet"/>
+      <w:lvlText w:val=""/>
+      <w:lvlJc w:val="left"/>
+      <w:pPr>
+        <w:ind w:left="1200" w:hanging="400"/>
+      </w:pPr>
+      <w:rPr>
+        <w:rFonts w:ascii="Wingdings" w:hAnsi="Wingdings" w:hint="default"/>
+      </w:rPr>
+    </w:lvl>
+    <w:lvl w:ilvl="2" w:tplc="04090005" w:tentative="1">
+      <w:start w:val="1"/>
+      <w:numFmt w:val="bullet"/>
+      <w:lvlText w:val=""/>
+      <w:lvlJc w:val="left"/>
+      <w:pPr>
+        <w:ind w:left="1600" w:hanging="400"/>
+      </w:pPr>
+      <w:rPr>
+        <w:rFonts w:ascii="Wingdings" w:hAnsi="Wingdings" w:hint="default"/>
+      </w:rPr>
+    </w:lvl>
+    <w:lvl w:ilvl="3" w:tplc="04090001" w:tentative="1">
+      <w:start w:val="1"/>
+      <w:numFmt w:val="bullet"/>
+      <w:lvlText w:val=""/>
+      <w:lvlJc w:val="left"/>
+      <w:pPr>
+        <w:ind w:left="2000" w:hanging="400"/>
+      </w:pPr>
+      <w:rPr>
+        <w:rFonts w:ascii="Wingdings" w:hAnsi="Wingdings" w:hint="default"/>
+      </w:rPr>
+    </w:lvl>
+    <w:lvl w:ilvl="4" w:tplc="04090003" w:tentative="1">
+      <w:start w:val="1"/>
+      <w:numFmt w:val="bullet"/>
+      <w:lvlText w:val=""/>
+      <w:lvlJc w:val="left"/>
+      <w:pPr>
+        <w:ind w:left="2400" w:hanging="400"/>
+      </w:pPr>
+      <w:rPr>
+        <w:rFonts w:ascii="Wingdings" w:hAnsi="Wingdings" w:hint="default"/>
+      </w:rPr>
+    </w:lvl>
+    <w:lvl w:ilvl="5" w:tplc="04090005" w:tentative="1">
+      <w:start w:val="1"/>
+      <w:numFmt w:val="bullet"/>
+      <w:lvlText w:val=""/>
+      <w:lvlJc w:val="left"/>
+      <w:pPr>
+        <w:ind w:left="2800" w:hanging="400"/>
+      </w:pPr>
+      <w:rPr>
+        <w:rFonts w:ascii="Wingdings" w:hAnsi="Wingdings" w:hint="default"/>
+      </w:rPr>
+    </w:lvl>
+    <w:lvl w:ilvl="6" w:tplc="04090001" w:tentative="1">
+      <w:start w:val="1"/>
+      <w:numFmt w:val="bullet"/>
+      <w:lvlText w:val=""/>
+      <w:lvlJc w:val="left"/>
+      <w:pPr>
+        <w:ind w:left="3200" w:hanging="400"/>
+      </w:pPr>
+      <w:rPr>
+        <w:rFonts w:ascii="Wingdings" w:hAnsi="Wingdings" w:hint="default"/>
+      </w:rPr>
+    </w:lvl>
+    <w:lvl w:ilvl="7" w:tplc="04090003" w:tentative="1">
+      <w:start w:val="1"/>
+      <w:numFmt w:val="bullet"/>
+      <w:lvlText w:val=""/>
+      <w:lvlJc w:val="left"/>
+      <w:pPr>
+        <w:ind w:left="3600" w:hanging="400"/>
+      </w:pPr>
+      <w:rPr>
+        <w:rFonts w:ascii="Wingdings" w:hAnsi="Wingdings" w:hint="default"/>
+      </w:rPr>
+    </w:lvl>
+    <w:lvl w:ilvl="8" w:tplc="04090005" w:tentative="1">
+      <w:start w:val="1"/>
+      <w:numFmt w:val="bullet"/>
+      <w:lvlText w:val=""/>
+      <w:lvlJc w:val="left"/>
+      <w:pPr>
+        <w:ind w:left="4000" w:hanging="400"/>
+      </w:pPr>
+      <w:rPr>
+        <w:rFonts w:ascii="Wingdings" w:hAnsi="Wingdings" w:hint="default"/>
+      </w:rPr>
+    </w:lvl>
+  </w:abstractNum>
+  <w:abstractNum w:abstractNumId="5" w15:restartNumberingAfterBreak="0">
     <w:nsid w:val="603A4917"/>
     <w:multiLevelType w:val="hybridMultilevel"/>
     <w:tmpl w:val="87041580"/>
@@ -2202,7 +4809,7 @@
       </w:rPr>
     </w:lvl>
   </w:abstractNum>
-  <w:abstractNum w:abstractNumId="4" w15:restartNumberingAfterBreak="0">
+  <w:abstractNum w:abstractNumId="6" w15:restartNumberingAfterBreak="0">
     <w:nsid w:val="6CDA3961"/>
     <w:multiLevelType w:val="hybridMultilevel"/>
     <w:tmpl w:val="1AA47104"/>
@@ -2315,7 +4922,7 @@
       </w:rPr>
     </w:lvl>
   </w:abstractNum>
-  <w:abstractNum w:abstractNumId="5" w15:restartNumberingAfterBreak="0">
+  <w:abstractNum w:abstractNumId="7" w15:restartNumberingAfterBreak="0">
     <w:nsid w:val="6F020039"/>
     <w:multiLevelType w:val="hybridMultilevel"/>
     <w:tmpl w:val="593E101C"/>
@@ -2404,7 +5011,7 @@
       </w:pPr>
     </w:lvl>
   </w:abstractNum>
-  <w:abstractNum w:abstractNumId="6" w15:restartNumberingAfterBreak="0">
+  <w:abstractNum w:abstractNumId="8" w15:restartNumberingAfterBreak="0">
     <w:nsid w:val="71BF71BC"/>
     <w:multiLevelType w:val="hybridMultilevel"/>
     <w:tmpl w:val="B1A48408"/>
@@ -2491,28 +5098,264 @@
       <w:pPr>
         <w:ind w:left="4000" w:hanging="400"/>
       </w:pPr>
+    </w:lvl>
+  </w:abstractNum>
+  <w:abstractNum w:abstractNumId="9" w15:restartNumberingAfterBreak="0">
+    <w:nsid w:val="764160FD"/>
+    <w:multiLevelType w:val="hybridMultilevel"/>
+    <w:tmpl w:val="6FF0E032"/>
+    <w:lvl w:ilvl="0" w:tplc="F2B00CE0">
+      <w:numFmt w:val="bullet"/>
+      <w:lvlText w:val="-"/>
+      <w:lvlJc w:val="left"/>
+      <w:pPr>
+        <w:ind w:left="1120" w:hanging="360"/>
+      </w:pPr>
+      <w:rPr>
+        <w:rFonts w:ascii="Times" w:eastAsiaTheme="minorEastAsia" w:hAnsi="Times" w:cs="Times" w:hint="default"/>
+      </w:rPr>
+    </w:lvl>
+    <w:lvl w:ilvl="1" w:tplc="04090003">
+      <w:start w:val="1"/>
+      <w:numFmt w:val="bullet"/>
+      <w:lvlText w:val=""/>
+      <w:lvlJc w:val="left"/>
+      <w:pPr>
+        <w:ind w:left="1560" w:hanging="400"/>
+      </w:pPr>
+      <w:rPr>
+        <w:rFonts w:ascii="Wingdings" w:hAnsi="Wingdings" w:hint="default"/>
+      </w:rPr>
+    </w:lvl>
+    <w:lvl w:ilvl="2" w:tplc="04090005" w:tentative="1">
+      <w:start w:val="1"/>
+      <w:numFmt w:val="bullet"/>
+      <w:lvlText w:val=""/>
+      <w:lvlJc w:val="left"/>
+      <w:pPr>
+        <w:ind w:left="1960" w:hanging="400"/>
+      </w:pPr>
+      <w:rPr>
+        <w:rFonts w:ascii="Wingdings" w:hAnsi="Wingdings" w:hint="default"/>
+      </w:rPr>
+    </w:lvl>
+    <w:lvl w:ilvl="3" w:tplc="04090001" w:tentative="1">
+      <w:start w:val="1"/>
+      <w:numFmt w:val="bullet"/>
+      <w:lvlText w:val=""/>
+      <w:lvlJc w:val="left"/>
+      <w:pPr>
+        <w:ind w:left="2360" w:hanging="400"/>
+      </w:pPr>
+      <w:rPr>
+        <w:rFonts w:ascii="Wingdings" w:hAnsi="Wingdings" w:hint="default"/>
+      </w:rPr>
+    </w:lvl>
+    <w:lvl w:ilvl="4" w:tplc="04090003" w:tentative="1">
+      <w:start w:val="1"/>
+      <w:numFmt w:val="bullet"/>
+      <w:lvlText w:val=""/>
+      <w:lvlJc w:val="left"/>
+      <w:pPr>
+        <w:ind w:left="2760" w:hanging="400"/>
+      </w:pPr>
+      <w:rPr>
+        <w:rFonts w:ascii="Wingdings" w:hAnsi="Wingdings" w:hint="default"/>
+      </w:rPr>
+    </w:lvl>
+    <w:lvl w:ilvl="5" w:tplc="04090005" w:tentative="1">
+      <w:start w:val="1"/>
+      <w:numFmt w:val="bullet"/>
+      <w:lvlText w:val=""/>
+      <w:lvlJc w:val="left"/>
+      <w:pPr>
+        <w:ind w:left="3160" w:hanging="400"/>
+      </w:pPr>
+      <w:rPr>
+        <w:rFonts w:ascii="Wingdings" w:hAnsi="Wingdings" w:hint="default"/>
+      </w:rPr>
+    </w:lvl>
+    <w:lvl w:ilvl="6" w:tplc="04090001" w:tentative="1">
+      <w:start w:val="1"/>
+      <w:numFmt w:val="bullet"/>
+      <w:lvlText w:val=""/>
+      <w:lvlJc w:val="left"/>
+      <w:pPr>
+        <w:ind w:left="3560" w:hanging="400"/>
+      </w:pPr>
+      <w:rPr>
+        <w:rFonts w:ascii="Wingdings" w:hAnsi="Wingdings" w:hint="default"/>
+      </w:rPr>
+    </w:lvl>
+    <w:lvl w:ilvl="7" w:tplc="04090003" w:tentative="1">
+      <w:start w:val="1"/>
+      <w:numFmt w:val="bullet"/>
+      <w:lvlText w:val=""/>
+      <w:lvlJc w:val="left"/>
+      <w:pPr>
+        <w:ind w:left="3960" w:hanging="400"/>
+      </w:pPr>
+      <w:rPr>
+        <w:rFonts w:ascii="Wingdings" w:hAnsi="Wingdings" w:hint="default"/>
+      </w:rPr>
+    </w:lvl>
+    <w:lvl w:ilvl="8" w:tplc="04090005" w:tentative="1">
+      <w:start w:val="1"/>
+      <w:numFmt w:val="bullet"/>
+      <w:lvlText w:val=""/>
+      <w:lvlJc w:val="left"/>
+      <w:pPr>
+        <w:ind w:left="4360" w:hanging="400"/>
+      </w:pPr>
+      <w:rPr>
+        <w:rFonts w:ascii="Wingdings" w:hAnsi="Wingdings" w:hint="default"/>
+      </w:rPr>
+    </w:lvl>
+  </w:abstractNum>
+  <w:abstractNum w:abstractNumId="10" w15:restartNumberingAfterBreak="0">
+    <w:nsid w:val="7FE96C25"/>
+    <w:multiLevelType w:val="hybridMultilevel"/>
+    <w:tmpl w:val="CBBCA558"/>
+    <w:lvl w:ilvl="0" w:tplc="E2AA2946">
+      <w:numFmt w:val="bullet"/>
+      <w:lvlText w:val=""/>
+      <w:lvlJc w:val="left"/>
+      <w:pPr>
+        <w:ind w:left="760" w:hanging="360"/>
+      </w:pPr>
+      <w:rPr>
+        <w:rFonts w:ascii="Wingdings" w:eastAsiaTheme="minorEastAsia" w:hAnsi="Wingdings" w:cs="Times New Roman" w:hint="default"/>
+      </w:rPr>
+    </w:lvl>
+    <w:lvl w:ilvl="1" w:tplc="04090003" w:tentative="1">
+      <w:start w:val="1"/>
+      <w:numFmt w:val="bullet"/>
+      <w:lvlText w:val=""/>
+      <w:lvlJc w:val="left"/>
+      <w:pPr>
+        <w:ind w:left="1200" w:hanging="400"/>
+      </w:pPr>
+      <w:rPr>
+        <w:rFonts w:ascii="Wingdings" w:hAnsi="Wingdings" w:hint="default"/>
+      </w:rPr>
+    </w:lvl>
+    <w:lvl w:ilvl="2" w:tplc="04090005" w:tentative="1">
+      <w:start w:val="1"/>
+      <w:numFmt w:val="bullet"/>
+      <w:lvlText w:val=""/>
+      <w:lvlJc w:val="left"/>
+      <w:pPr>
+        <w:ind w:left="1600" w:hanging="400"/>
+      </w:pPr>
+      <w:rPr>
+        <w:rFonts w:ascii="Wingdings" w:hAnsi="Wingdings" w:hint="default"/>
+      </w:rPr>
+    </w:lvl>
+    <w:lvl w:ilvl="3" w:tplc="04090001" w:tentative="1">
+      <w:start w:val="1"/>
+      <w:numFmt w:val="bullet"/>
+      <w:lvlText w:val=""/>
+      <w:lvlJc w:val="left"/>
+      <w:pPr>
+        <w:ind w:left="2000" w:hanging="400"/>
+      </w:pPr>
+      <w:rPr>
+        <w:rFonts w:ascii="Wingdings" w:hAnsi="Wingdings" w:hint="default"/>
+      </w:rPr>
+    </w:lvl>
+    <w:lvl w:ilvl="4" w:tplc="04090003" w:tentative="1">
+      <w:start w:val="1"/>
+      <w:numFmt w:val="bullet"/>
+      <w:lvlText w:val=""/>
+      <w:lvlJc w:val="left"/>
+      <w:pPr>
+        <w:ind w:left="2400" w:hanging="400"/>
+      </w:pPr>
+      <w:rPr>
+        <w:rFonts w:ascii="Wingdings" w:hAnsi="Wingdings" w:hint="default"/>
+      </w:rPr>
+    </w:lvl>
+    <w:lvl w:ilvl="5" w:tplc="04090005" w:tentative="1">
+      <w:start w:val="1"/>
+      <w:numFmt w:val="bullet"/>
+      <w:lvlText w:val=""/>
+      <w:lvlJc w:val="left"/>
+      <w:pPr>
+        <w:ind w:left="2800" w:hanging="400"/>
+      </w:pPr>
+      <w:rPr>
+        <w:rFonts w:ascii="Wingdings" w:hAnsi="Wingdings" w:hint="default"/>
+      </w:rPr>
+    </w:lvl>
+    <w:lvl w:ilvl="6" w:tplc="04090001" w:tentative="1">
+      <w:start w:val="1"/>
+      <w:numFmt w:val="bullet"/>
+      <w:lvlText w:val=""/>
+      <w:lvlJc w:val="left"/>
+      <w:pPr>
+        <w:ind w:left="3200" w:hanging="400"/>
+      </w:pPr>
+      <w:rPr>
+        <w:rFonts w:ascii="Wingdings" w:hAnsi="Wingdings" w:hint="default"/>
+      </w:rPr>
+    </w:lvl>
+    <w:lvl w:ilvl="7" w:tplc="04090003" w:tentative="1">
+      <w:start w:val="1"/>
+      <w:numFmt w:val="bullet"/>
+      <w:lvlText w:val=""/>
+      <w:lvlJc w:val="left"/>
+      <w:pPr>
+        <w:ind w:left="3600" w:hanging="400"/>
+      </w:pPr>
+      <w:rPr>
+        <w:rFonts w:ascii="Wingdings" w:hAnsi="Wingdings" w:hint="default"/>
+      </w:rPr>
+    </w:lvl>
+    <w:lvl w:ilvl="8" w:tplc="04090005" w:tentative="1">
+      <w:start w:val="1"/>
+      <w:numFmt w:val="bullet"/>
+      <w:lvlText w:val=""/>
+      <w:lvlJc w:val="left"/>
+      <w:pPr>
+        <w:ind w:left="4000" w:hanging="400"/>
+      </w:pPr>
+      <w:rPr>
+        <w:rFonts w:ascii="Wingdings" w:hAnsi="Wingdings" w:hint="default"/>
+      </w:rPr>
     </w:lvl>
   </w:abstractNum>
   <w:num w:numId="1">
     <w:abstractNumId w:val="2"/>
   </w:num>
   <w:num w:numId="2">
-    <w:abstractNumId w:val="4"/>
+    <w:abstractNumId w:val="6"/>
   </w:num>
   <w:num w:numId="3">
-    <w:abstractNumId w:val="6"/>
+    <w:abstractNumId w:val="8"/>
   </w:num>
   <w:num w:numId="4">
-    <w:abstractNumId w:val="5"/>
+    <w:abstractNumId w:val="7"/>
   </w:num>
   <w:num w:numId="5">
-    <w:abstractNumId w:val="3"/>
+    <w:abstractNumId w:val="5"/>
   </w:num>
   <w:num w:numId="6">
     <w:abstractNumId w:val="1"/>
   </w:num>
   <w:num w:numId="7">
     <w:abstractNumId w:val="0"/>
+  </w:num>
+  <w:num w:numId="8">
+    <w:abstractNumId w:val="10"/>
+  </w:num>
+  <w:num w:numId="9">
+    <w:abstractNumId w:val="4"/>
+  </w:num>
+  <w:num w:numId="10">
+    <w:abstractNumId w:val="9"/>
+  </w:num>
+  <w:num w:numId="11">
+    <w:abstractNumId w:val="3"/>
   </w:num>
 </w:numbering>
 </file>
@@ -2916,7 +5759,7 @@
   <w:style w:type="paragraph" w:default="1" w:styleId="Normal">
     <w:name w:val="Normal"/>
     <w:qFormat/>
-    <w:rsid w:val="002C4CC6"/>
+    <w:rsid w:val="009C27E9"/>
   </w:style>
   <w:style w:type="character" w:default="1" w:styleId="DefaultParagraphFont">
     <w:name w:val="Default Paragraph Font"/>
@@ -3088,6 +5931,16 @@
     <w:rPr>
       <w:color w:val="605E5C"/>
       <w:shd w:val="clear" w:color="auto" w:fill="E1DFDD"/>
+    </w:rPr>
+  </w:style>
+  <w:style w:type="character" w:styleId="PlaceholderText">
+    <w:name w:val="Placeholder Text"/>
+    <w:basedOn w:val="DefaultParagraphFont"/>
+    <w:uiPriority w:val="99"/>
+    <w:semiHidden/>
+    <w:rsid w:val="00FD135B"/>
+    <w:rPr>
+      <w:color w:val="808080"/>
     </w:rPr>
   </w:style>
 </w:styles>

--- a/contents/2020_ITinerary/assets/session_3/supplement.docx
+++ b/contents/2020_ITinerary/assets/session_3/supplement.docx
@@ -128,7 +128,15 @@
         <w:t>briefly introduce some of interesting image processing functions.</w:t>
       </w:r>
       <w:r>
-        <w:t xml:space="preserve"> Not only the function use, we will briefly look at the background.</w:t>
+        <w:t xml:space="preserve"> Not only the function use, </w:t>
+      </w:r>
+      <w:proofErr w:type="gramStart"/>
+      <w:r>
+        <w:t>we will</w:t>
+      </w:r>
+      <w:proofErr w:type="gramEnd"/>
+      <w:r>
+        <w:t xml:space="preserve"> briefly look at the background.</w:t>
       </w:r>
     </w:p>
     <w:p>
@@ -166,7 +174,7 @@
     <w:p>
       <w:pPr>
         <w:rPr>
-          <w:rFonts w:ascii="Times" w:hAnsi="Times" w:hint="eastAsia"/>
+          <w:rFonts w:ascii="Times" w:hAnsi="Times"/>
         </w:rPr>
       </w:pPr>
       <w:r>
@@ -191,7 +199,7 @@
     <w:p>
       <w:pPr>
         <w:rPr>
-          <w:rFonts w:ascii="Times" w:hAnsi="Times" w:hint="eastAsia"/>
+          <w:rFonts w:ascii="Times" w:hAnsi="Times"/>
         </w:rPr>
       </w:pPr>
       <m:oMathPara>
@@ -200,19 +208,7 @@
             <w:rPr>
               <w:rFonts w:ascii="Cambria Math" w:hAnsi="Cambria Math"/>
             </w:rPr>
-            <m:t>Bin(x</m:t>
-          </m:r>
-          <m:r>
-            <w:rPr>
-              <w:rFonts w:ascii="Cambria Math" w:hAnsi="Cambria Math"/>
-            </w:rPr>
-            <m:t>)</m:t>
-          </m:r>
-          <m:r>
-            <w:rPr>
-              <w:rFonts w:ascii="Cambria Math" w:hAnsi="Cambria Math"/>
-            </w:rPr>
-            <m:t xml:space="preserve"> = </m:t>
+            <m:t xml:space="preserve">Bin(x) = </m:t>
           </m:r>
           <m:d>
             <m:dPr>
@@ -248,37 +244,7 @@
                     <w:rPr>
                       <w:rFonts w:ascii="Cambria Math" w:hAnsi="Cambria Math"/>
                     </w:rPr>
-                    <m:t>0</m:t>
-                  </m:r>
-                  <m:r>
-                    <w:rPr>
-                      <w:rFonts w:ascii="Cambria Math" w:hAnsi="Cambria Math"/>
-                    </w:rPr>
-                    <m:t xml:space="preserve">    </m:t>
-                  </m:r>
-                  <m:r>
-                    <w:rPr>
-                      <w:rFonts w:ascii="Cambria Math" w:hAnsi="Cambria Math"/>
-                    </w:rPr>
-                    <m:t xml:space="preserve">        </m:t>
-                  </m:r>
-                  <m:r>
-                    <w:rPr>
-                      <w:rFonts w:ascii="Cambria Math" w:hAnsi="Cambria Math"/>
-                    </w:rPr>
-                    <m:t>if x</m:t>
-                  </m:r>
-                  <m:r>
-                    <w:rPr>
-                      <w:rFonts w:ascii="Cambria Math" w:hAnsi="Cambria Math"/>
-                    </w:rPr>
-                    <m:t xml:space="preserve"> ≤</m:t>
-                  </m:r>
-                  <m:r>
-                    <w:rPr>
-                      <w:rFonts w:ascii="Cambria Math" w:hAnsi="Cambria Math"/>
-                    </w:rPr>
-                    <m:t>Threshold</m:t>
+                    <m:t>0            if x ≤Threshold</m:t>
                   </m:r>
                 </m:e>
               </m:eqArr>
@@ -344,8 +310,18 @@
           <w:b/>
           <w:bCs/>
         </w:rPr>
-        <w:t>, type, dst</w:t>
-      </w:r>
+        <w:t xml:space="preserve">, type, </w:t>
+      </w:r>
+      <w:proofErr w:type="spellStart"/>
+      <w:r>
+        <w:rPr>
+          <w:rFonts w:ascii="Consolas" w:hAnsi="Consolas"/>
+          <w:b/>
+          <w:bCs/>
+        </w:rPr>
+        <w:t>dst</w:t>
+      </w:r>
+      <w:proofErr w:type="spellEnd"/>
       <w:r>
         <w:rPr>
           <w:rFonts w:ascii="Consolas" w:hAnsi="Consolas"/>
@@ -537,7 +513,21 @@
         <w:rPr>
           <w:rFonts w:ascii="Times" w:hAnsi="Times"/>
         </w:rPr>
-        <w:t>Usual binarization, maxval if x &gt; T, and 0 otherwise</w:t>
+        <w:t xml:space="preserve">Usual binarization, </w:t>
+      </w:r>
+      <w:proofErr w:type="spellStart"/>
+      <w:r>
+        <w:rPr>
+          <w:rFonts w:ascii="Times" w:hAnsi="Times"/>
+        </w:rPr>
+        <w:t>maxval</w:t>
+      </w:r>
+      <w:proofErr w:type="spellEnd"/>
+      <w:r>
+        <w:rPr>
+          <w:rFonts w:ascii="Times" w:hAnsi="Times"/>
+        </w:rPr>
+        <w:t xml:space="preserve"> if x &gt; T, and 0 otherwise</w:t>
       </w:r>
     </w:p>
     <w:p>
@@ -576,7 +566,21 @@
         <w:rPr>
           <w:rFonts w:ascii="Times" w:hAnsi="Times"/>
         </w:rPr>
-        <w:t>0 if x &gt; T, and maxval otherwise</w:t>
+        <w:t xml:space="preserve">0 if x &gt; T, and </w:t>
+      </w:r>
+      <w:proofErr w:type="spellStart"/>
+      <w:r>
+        <w:rPr>
+          <w:rFonts w:ascii="Times" w:hAnsi="Times"/>
+        </w:rPr>
+        <w:t>maxval</w:t>
+      </w:r>
+      <w:proofErr w:type="spellEnd"/>
+      <w:r>
+        <w:rPr>
+          <w:rFonts w:ascii="Times" w:hAnsi="Times"/>
+        </w:rPr>
+        <w:t xml:space="preserve"> otherwise</w:t>
       </w:r>
     </w:p>
     <w:p>
@@ -711,16 +715,26 @@
         </w:numPr>
         <w:ind w:leftChars="0"/>
         <w:rPr>
-          <w:rFonts w:ascii="Times" w:hAnsi="Times" w:hint="eastAsia"/>
-        </w:rPr>
-      </w:pPr>
+          <w:rFonts w:ascii="Times" w:hAnsi="Times"/>
+        </w:rPr>
+      </w:pPr>
+      <w:proofErr w:type="spellStart"/>
       <w:r>
         <w:rPr>
           <w:rFonts w:ascii="Consolas" w:hAnsi="Consolas"/>
           <w:b/>
           <w:bCs/>
         </w:rPr>
-        <w:t>dst:</w:t>
+        <w:t>dst</w:t>
+      </w:r>
+      <w:proofErr w:type="spellEnd"/>
+      <w:r>
+        <w:rPr>
+          <w:rFonts w:ascii="Consolas" w:hAnsi="Consolas"/>
+          <w:b/>
+          <w:bCs/>
+        </w:rPr>
+        <w:t>:</w:t>
       </w:r>
       <w:r>
         <w:rPr>
@@ -806,7 +820,7 @@
         </w:numPr>
         <w:ind w:leftChars="0"/>
         <w:rPr>
-          <w:rFonts w:ascii="Times" w:hAnsi="Times" w:hint="eastAsia"/>
+          <w:rFonts w:ascii="Times" w:hAnsi="Times"/>
         </w:rPr>
       </w:pPr>
       <w:r>
@@ -1085,15 +1099,7 @@
           <w:b/>
           <w:bCs/>
         </w:rPr>
-        <w:t>Resize</w:t>
-      </w:r>
-      <w:r>
-        <w:rPr>
-          <w:rFonts w:ascii="Times" w:hAnsi="Times"/>
-          <w:b/>
-          <w:bCs/>
-        </w:rPr>
-        <w:t>)</w:t>
+        <w:t>Resize)</w:t>
       </w:r>
     </w:p>
     <w:p>
@@ -1144,6 +1150,7 @@
       <w:r>
         <w:rPr>
           <w:rFonts w:ascii="Times" w:hAnsi="Times"/>
+          <w:noProof/>
         </w:rPr>
         <w:drawing>
           <wp:inline distT="0" distB="0" distL="0" distR="0" wp14:anchorId="6BA1ABAC" wp14:editId="08934A75">
@@ -1205,19 +1212,7 @@
         <w:rPr>
           <w:rFonts w:ascii="Times" w:hAnsi="Times"/>
         </w:rPr>
-        <w:t xml:space="preserve">, so </w:t>
-      </w:r>
-      <w:r>
-        <w:rPr>
-          <w:rFonts w:ascii="Times" w:hAnsi="Times"/>
-        </w:rPr>
-        <w:t>the edge</w:t>
-      </w:r>
-      <w:r>
-        <w:rPr>
-          <w:rFonts w:ascii="Times" w:hAnsi="Times"/>
-        </w:rPr>
-        <w:t xml:space="preserve"> seems is too rough.</w:t>
+        <w:t>, so the edge seems is too rough.</w:t>
       </w:r>
       <w:r>
         <w:rPr>
@@ -1737,7 +1732,7 @@
     <w:p>
       <w:pPr>
         <w:rPr>
-          <w:rFonts w:ascii="Times" w:hAnsi="Times" w:hint="eastAsia"/>
+          <w:rFonts w:ascii="Times" w:hAnsi="Times"/>
         </w:rPr>
       </w:pPr>
     </w:p>
@@ -3461,15 +3456,97 @@
           <w:b/>
           <w:bCs/>
         </w:rPr>
-        <w:t xml:space="preserve">(src, dsize, </w:t>
-      </w:r>
+        <w:t>(</w:t>
+      </w:r>
+      <w:proofErr w:type="spellStart"/>
       <w:r>
         <w:rPr>
           <w:rFonts w:ascii="Consolas" w:hAnsi="Consolas"/>
           <w:b/>
           <w:bCs/>
         </w:rPr>
-        <w:t>dst, fx, fy, interpolation)</w:t>
+        <w:t>src</w:t>
+      </w:r>
+      <w:proofErr w:type="spellEnd"/>
+      <w:r>
+        <w:rPr>
+          <w:rFonts w:ascii="Consolas" w:hAnsi="Consolas"/>
+          <w:b/>
+          <w:bCs/>
+        </w:rPr>
+        <w:t xml:space="preserve">, </w:t>
+      </w:r>
+      <w:proofErr w:type="spellStart"/>
+      <w:r>
+        <w:rPr>
+          <w:rFonts w:ascii="Consolas" w:hAnsi="Consolas"/>
+          <w:b/>
+          <w:bCs/>
+        </w:rPr>
+        <w:t>dsize</w:t>
+      </w:r>
+      <w:proofErr w:type="spellEnd"/>
+      <w:r>
+        <w:rPr>
+          <w:rFonts w:ascii="Consolas" w:hAnsi="Consolas"/>
+          <w:b/>
+          <w:bCs/>
+        </w:rPr>
+        <w:t xml:space="preserve">, </w:t>
+      </w:r>
+      <w:proofErr w:type="spellStart"/>
+      <w:r>
+        <w:rPr>
+          <w:rFonts w:ascii="Consolas" w:hAnsi="Consolas"/>
+          <w:b/>
+          <w:bCs/>
+        </w:rPr>
+        <w:t>dst</w:t>
+      </w:r>
+      <w:proofErr w:type="spellEnd"/>
+      <w:r>
+        <w:rPr>
+          <w:rFonts w:ascii="Consolas" w:hAnsi="Consolas"/>
+          <w:b/>
+          <w:bCs/>
+        </w:rPr>
+        <w:t xml:space="preserve">, </w:t>
+      </w:r>
+      <w:proofErr w:type="spellStart"/>
+      <w:r>
+        <w:rPr>
+          <w:rFonts w:ascii="Consolas" w:hAnsi="Consolas"/>
+          <w:b/>
+          <w:bCs/>
+        </w:rPr>
+        <w:t>fx</w:t>
+      </w:r>
+      <w:proofErr w:type="spellEnd"/>
+      <w:r>
+        <w:rPr>
+          <w:rFonts w:ascii="Consolas" w:hAnsi="Consolas"/>
+          <w:b/>
+          <w:bCs/>
+        </w:rPr>
+        <w:t xml:space="preserve">, </w:t>
+      </w:r>
+      <w:proofErr w:type="spellStart"/>
+      <w:r>
+        <w:rPr>
+          <w:rFonts w:ascii="Consolas" w:hAnsi="Consolas"/>
+          <w:b/>
+          <w:bCs/>
+        </w:rPr>
+        <w:t>fy</w:t>
+      </w:r>
+      <w:proofErr w:type="spellEnd"/>
+      <w:r>
+        <w:rPr>
+          <w:rFonts w:ascii="Consolas" w:hAnsi="Consolas"/>
+          <w:b/>
+          <w:bCs/>
+        </w:rPr>
+        <w:t>, interpolation)</w:t>
       </w:r>
     </w:p>
     <w:p>
@@ -3484,18 +3561,62 @@
           <w:rFonts w:ascii="Times" w:hAnsi="Times"/>
         </w:rPr>
       </w:pPr>
+      <w:proofErr w:type="spellStart"/>
       <w:r>
         <w:rPr>
           <w:rFonts w:ascii="Consolas" w:hAnsi="Consolas"/>
         </w:rPr>
-        <w:t>dst, fx, fy, interpolation</w:t>
-      </w:r>
-      <w:r>
-        <w:rPr>
-          <w:rFonts w:ascii="Times" w:hAnsi="Times"/>
-        </w:rPr>
-        <w:t xml:space="preserve"> is keyword-argument (with a default value(</w:t>
-      </w:r>
+        <w:t>dst</w:t>
+      </w:r>
+      <w:proofErr w:type="spellEnd"/>
+      <w:r>
+        <w:rPr>
+          <w:rFonts w:ascii="Consolas" w:hAnsi="Consolas"/>
+        </w:rPr>
+        <w:t xml:space="preserve">, </w:t>
+      </w:r>
+      <w:proofErr w:type="spellStart"/>
+      <w:r>
+        <w:rPr>
+          <w:rFonts w:ascii="Consolas" w:hAnsi="Consolas"/>
+        </w:rPr>
+        <w:t>fx</w:t>
+      </w:r>
+      <w:proofErr w:type="spellEnd"/>
+      <w:r>
+        <w:rPr>
+          <w:rFonts w:ascii="Consolas" w:hAnsi="Consolas"/>
+        </w:rPr>
+        <w:t xml:space="preserve">, </w:t>
+      </w:r>
+      <w:proofErr w:type="spellStart"/>
+      <w:r>
+        <w:rPr>
+          <w:rFonts w:ascii="Consolas" w:hAnsi="Consolas"/>
+        </w:rPr>
+        <w:t>fy</w:t>
+      </w:r>
+      <w:proofErr w:type="spellEnd"/>
+      <w:r>
+        <w:rPr>
+          <w:rFonts w:ascii="Consolas" w:hAnsi="Consolas"/>
+        </w:rPr>
+        <w:t>, interpolation</w:t>
+      </w:r>
+      <w:r>
+        <w:rPr>
+          <w:rFonts w:ascii="Times" w:hAnsi="Times"/>
+        </w:rPr>
+        <w:t xml:space="preserve"> is keyword-argument (with a default </w:t>
+      </w:r>
+      <w:proofErr w:type="gramStart"/>
+      <w:r>
+        <w:rPr>
+          <w:rFonts w:ascii="Times" w:hAnsi="Times"/>
+        </w:rPr>
+        <w:t>value(</w:t>
+      </w:r>
+      <w:proofErr w:type="gramEnd"/>
       <w:r>
         <w:rPr>
           <w:rFonts w:ascii="Consolas" w:hAnsi="Consolas"/>
@@ -3518,26 +3639,34 @@
         </w:numPr>
         <w:ind w:leftChars="0"/>
         <w:rPr>
+          <w:rFonts w:ascii="Times" w:hAnsi="Times"/>
+        </w:rPr>
+      </w:pPr>
+      <w:r>
+        <w:rPr>
+          <w:rFonts w:ascii="Times" w:hAnsi="Times"/>
+        </w:rPr>
+        <w:t xml:space="preserve">For interpolation, </w:t>
+      </w:r>
+      <w:proofErr w:type="gramStart"/>
+      <w:r>
+        <w:rPr>
           <w:rFonts w:ascii="Times" w:hAnsi="Times" w:hint="eastAsia"/>
         </w:rPr>
-      </w:pPr>
-      <w:r>
-        <w:rPr>
-          <w:rFonts w:ascii="Times" w:hAnsi="Times"/>
-        </w:rPr>
-        <w:t xml:space="preserve">For interpolation, </w:t>
-      </w:r>
-      <w:r>
-        <w:rPr>
-          <w:rFonts w:ascii="Times" w:hAnsi="Times" w:hint="eastAsia"/>
-        </w:rPr>
         <w:t>W</w:t>
       </w:r>
       <w:r>
         <w:rPr>
           <w:rFonts w:ascii="Times" w:hAnsi="Times"/>
         </w:rPr>
-        <w:t xml:space="preserve">e usually use </w:t>
+        <w:t>e</w:t>
+      </w:r>
+      <w:proofErr w:type="gramEnd"/>
+      <w:r>
+        <w:rPr>
+          <w:rFonts w:ascii="Times" w:hAnsi="Times"/>
+        </w:rPr>
+        <w:t xml:space="preserve"> usually use </w:t>
       </w:r>
       <w:r>
         <w:rPr>
@@ -3749,7 +3878,25 @@
           <w:b/>
           <w:bCs/>
         </w:rPr>
-        <w:t>v2.getAffineTransform(src,</w:t>
+        <w:t>v2.getAffineTransform(</w:t>
+      </w:r>
+      <w:proofErr w:type="spellStart"/>
+      <w:r>
+        <w:rPr>
+          <w:rFonts w:ascii="Consolas" w:hAnsi="Consolas"/>
+          <w:b/>
+          <w:bCs/>
+        </w:rPr>
+        <w:t>src</w:t>
+      </w:r>
+      <w:proofErr w:type="spellEnd"/>
+      <w:r>
+        <w:rPr>
+          <w:rFonts w:ascii="Consolas" w:hAnsi="Consolas"/>
+          <w:b/>
+          <w:bCs/>
+        </w:rPr>
+        <w:t>,</w:t>
       </w:r>
       <w:r>
         <w:rPr>
@@ -3780,6 +3927,7 @@
           <w:rFonts w:ascii="Times" w:hAnsi="Times"/>
         </w:rPr>
       </w:pPr>
+      <w:proofErr w:type="spellStart"/>
       <w:r>
         <w:rPr>
           <w:rFonts w:ascii="Consolas" w:hAnsi="Consolas"/>
@@ -3788,6 +3936,7 @@
         </w:rPr>
         <w:t>src</w:t>
       </w:r>
+      <w:proofErr w:type="spellEnd"/>
       <w:r>
         <w:rPr>
           <w:rFonts w:ascii="Times" w:hAnsi="Times"/>
@@ -3889,7 +4038,25 @@
           <w:b/>
           <w:bCs/>
         </w:rPr>
-        <w:t>v2.getRotationMatrix2D(center, angle, scale)</w:t>
+        <w:t>v2.getRotationMatrix2</w:t>
+      </w:r>
+      <w:proofErr w:type="gramStart"/>
+      <w:r>
+        <w:rPr>
+          <w:rFonts w:ascii="Consolas" w:hAnsi="Consolas"/>
+          <w:b/>
+          <w:bCs/>
+        </w:rPr>
+        <w:t>D(</w:t>
+      </w:r>
+      <w:proofErr w:type="gramEnd"/>
+      <w:r>
+        <w:rPr>
+          <w:rFonts w:ascii="Consolas" w:hAnsi="Consolas"/>
+          <w:b/>
+          <w:bCs/>
+        </w:rPr>
+        <w:t>center, angle, scale)</w:t>
       </w:r>
     </w:p>
     <w:p>
@@ -3921,6 +4088,27 @@
       <w:pPr>
         <w:rPr>
           <w:rFonts w:ascii="Times" w:hAnsi="Times"/>
+        </w:rPr>
+      </w:pPr>
+    </w:p>
+    <w:p>
+      <w:pPr>
+        <w:rPr>
+          <w:rFonts w:ascii="Times" w:hAnsi="Times"/>
+        </w:rPr>
+      </w:pPr>
+    </w:p>
+    <w:p>
+      <w:pPr>
+        <w:rPr>
+          <w:rFonts w:ascii="Times" w:hAnsi="Times"/>
+        </w:rPr>
+      </w:pPr>
+    </w:p>
+    <w:p>
+      <w:pPr>
+        <w:rPr>
+          <w:rFonts w:ascii="Times" w:hAnsi="Times" w:hint="eastAsia"/>
         </w:rPr>
       </w:pPr>
     </w:p>
@@ -3948,35 +4136,663 @@
         </w:rPr>
         <w:t>Encode / Decode</w:t>
       </w:r>
-      <w:r>
-        <w:rPr>
-          <w:rFonts w:ascii="Times" w:hAnsi="Times"/>
-          <w:b/>
-          <w:bCs/>
-          <w:sz w:val="28"/>
-          <w:szCs w:val="32"/>
-        </w:rPr>
-        <w:t>, and Codec</w:t>
-      </w:r>
-    </w:p>
-    <w:p>
-      <w:pPr>
-        <w:rPr>
-          <w:rFonts w:ascii="Times" w:hAnsi="Times"/>
-        </w:rPr>
-      </w:pPr>
-    </w:p>
-    <w:p>
-      <w:pPr>
+    </w:p>
+    <w:p>
+      <w:pPr>
+        <w:rPr>
+          <w:rFonts w:ascii="Times" w:hAnsi="Times"/>
+        </w:rPr>
+      </w:pPr>
+      <w:r>
         <w:rPr>
           <w:rFonts w:ascii="Times" w:hAnsi="Times" w:hint="eastAsia"/>
         </w:rPr>
-      </w:pPr>
+        <w:t>We</w:t>
+      </w:r>
+      <w:r>
+        <w:rPr>
+          <w:rFonts w:ascii="Times" w:hAnsi="Times"/>
+        </w:rPr>
+        <w:t xml:space="preserve"> know that computer can understand </w:t>
+      </w:r>
+      <w:r>
+        <w:rPr>
+          <w:rFonts w:ascii="Times" w:hAnsi="Times"/>
+        </w:rPr>
+        <w:t>only 0 and 1</w:t>
+      </w:r>
+      <w:r>
+        <w:rPr>
+          <w:rFonts w:ascii="Times" w:hAnsi="Times"/>
+        </w:rPr>
+        <w:t xml:space="preserve">: we call this </w:t>
+      </w:r>
+      <w:r>
+        <w:rPr>
+          <w:rFonts w:ascii="Times" w:hAnsi="Times"/>
+          <w:b/>
+          <w:bCs/>
+        </w:rPr>
+        <w:t>bit</w:t>
+      </w:r>
+      <w:r>
+        <w:rPr>
+          <w:rFonts w:ascii="Times" w:hAnsi="Times"/>
+        </w:rPr>
+        <w:t>. And modern computer can process several bits at once.</w:t>
+      </w:r>
+      <w:r>
+        <w:rPr>
+          <w:rFonts w:ascii="Times" w:hAnsi="Times"/>
+        </w:rPr>
+        <w:t xml:space="preserve"> Have you heard of "32-bit computer", or "64-bit computer"? </w:t>
+      </w:r>
+      <w:r>
+        <w:rPr>
+          <w:rFonts w:ascii="Times" w:hAnsi="Times"/>
+        </w:rPr>
+        <w:t xml:space="preserve">This is a unit that computer can process at once. </w:t>
+      </w:r>
+      <w:r>
+        <w:rPr>
+          <w:rFonts w:ascii="Times" w:hAnsi="Times"/>
+        </w:rPr>
+        <w:t xml:space="preserve">Also, we know </w:t>
+      </w:r>
+      <w:proofErr w:type="gramStart"/>
+      <w:r>
+        <w:rPr>
+          <w:rFonts w:ascii="Times" w:hAnsi="Times"/>
+        </w:rPr>
+        <w:t>that,</w:t>
+      </w:r>
+      <w:proofErr w:type="gramEnd"/>
+      <w:r>
+        <w:rPr>
+          <w:rFonts w:ascii="Times" w:hAnsi="Times"/>
+        </w:rPr>
+        <w:t xml:space="preserve"> a </w:t>
+      </w:r>
+      <w:r>
+        <w:rPr>
+          <w:rFonts w:ascii="Times" w:hAnsi="Times"/>
+          <w:b/>
+          <w:bCs/>
+        </w:rPr>
+        <w:t>byte</w:t>
+      </w:r>
+      <w:r>
+        <w:rPr>
+          <w:rFonts w:ascii="Times" w:hAnsi="Times"/>
+        </w:rPr>
+        <w:t xml:space="preserve"> consists of 8 bits. So, we can express</w:t>
+      </w:r>
+      <w:r>
+        <w:rPr>
+          <w:rFonts w:ascii="Times" w:hAnsi="Times"/>
+        </w:rPr>
+        <w:t xml:space="preserve"> 32 / 64 bit like this:</w:t>
+      </w:r>
+    </w:p>
+    <w:p>
+      <w:pPr>
+        <w:pStyle w:val="ListParagraph"/>
+        <w:numPr>
+          <w:ilvl w:val="0"/>
+          <w:numId w:val="10"/>
+        </w:numPr>
+        <w:ind w:leftChars="0"/>
+        <w:rPr>
+          <w:rFonts w:ascii="Times" w:hAnsi="Times"/>
+        </w:rPr>
+      </w:pPr>
+      <w:r>
+        <w:rPr>
+          <w:rFonts w:ascii="Times" w:hAnsi="Times"/>
+          <w:b/>
+          <w:bCs/>
+        </w:rPr>
+        <w:t>E</w:t>
+      </w:r>
+      <w:r>
+        <w:rPr>
+          <w:rFonts w:ascii="Times" w:hAnsi="Times"/>
+          <w:b/>
+          <w:bCs/>
+        </w:rPr>
+        <w:t>xample</w:t>
+      </w:r>
+      <w:r>
+        <w:rPr>
+          <w:rFonts w:ascii="Times" w:hAnsi="Times"/>
+        </w:rPr>
+        <w:t xml:space="preserve">: </w:t>
+      </w:r>
+      <w:r>
+        <w:rPr>
+          <w:rFonts w:ascii="Times" w:hAnsi="Times"/>
+          <w:sz w:val="18"/>
+          <w:szCs w:val="20"/>
+        </w:rPr>
+        <w:t>11000001 11010101 10010000 00111011</w:t>
+      </w:r>
+      <w:r>
+        <w:rPr>
+          <w:rFonts w:ascii="Times" w:hAnsi="Times"/>
+          <w:sz w:val="18"/>
+          <w:szCs w:val="20"/>
+        </w:rPr>
+        <w:t xml:space="preserve"> (32 bit)</w:t>
+      </w:r>
+    </w:p>
+    <w:p>
+      <w:pPr>
+        <w:rPr>
+          <w:rFonts w:ascii="Times" w:hAnsi="Times"/>
+        </w:rPr>
+      </w:pPr>
+      <w:r>
+        <w:rPr>
+          <w:rFonts w:ascii="Times" w:hAnsi="Times"/>
+        </w:rPr>
+        <w:t>And then, we can express each byte as a hexadecimal.</w:t>
+      </w:r>
+      <w:r>
+        <w:rPr>
+          <w:rFonts w:ascii="Times" w:hAnsi="Times"/>
+        </w:rPr>
+        <w:t xml:space="preserve"> (each byte can be 0x00 - 0xFF)</w:t>
+      </w:r>
+    </w:p>
+    <w:p>
+      <w:pPr>
+        <w:pStyle w:val="ListParagraph"/>
+        <w:numPr>
+          <w:ilvl w:val="0"/>
+          <w:numId w:val="10"/>
+        </w:numPr>
+        <w:ind w:leftChars="0"/>
+        <w:rPr>
+          <w:rFonts w:ascii="Times" w:hAnsi="Times"/>
+        </w:rPr>
+      </w:pPr>
+      <w:r>
+        <w:rPr>
+          <w:rFonts w:ascii="Times" w:hAnsi="Times"/>
+          <w:b/>
+          <w:bCs/>
+        </w:rPr>
+        <w:t>E</w:t>
+      </w:r>
+      <w:r>
+        <w:rPr>
+          <w:rFonts w:ascii="Times" w:hAnsi="Times"/>
+          <w:b/>
+          <w:bCs/>
+        </w:rPr>
+        <w:t>xample</w:t>
+      </w:r>
+      <w:r>
+        <w:rPr>
+          <w:rFonts w:ascii="Times" w:hAnsi="Times"/>
+        </w:rPr>
+        <w:t xml:space="preserve">: </w:t>
+      </w:r>
+      <w:r>
+        <w:rPr>
+          <w:rFonts w:ascii="Times" w:hAnsi="Times"/>
+        </w:rPr>
+        <w:t>0x</w:t>
+      </w:r>
+      <w:r>
+        <w:rPr>
+          <w:rFonts w:ascii="Times" w:hAnsi="Times"/>
+          <w:sz w:val="18"/>
+          <w:szCs w:val="20"/>
+        </w:rPr>
+        <w:t>C1</w:t>
+      </w:r>
+      <w:r>
+        <w:rPr>
+          <w:rFonts w:ascii="Times" w:hAnsi="Times"/>
+          <w:sz w:val="18"/>
+          <w:szCs w:val="20"/>
+        </w:rPr>
+        <w:t xml:space="preserve"> </w:t>
+      </w:r>
+      <w:r>
+        <w:rPr>
+          <w:rFonts w:ascii="Times" w:hAnsi="Times"/>
+          <w:sz w:val="18"/>
+          <w:szCs w:val="20"/>
+        </w:rPr>
+        <w:t>0x</w:t>
+      </w:r>
+      <w:r>
+        <w:rPr>
+          <w:rFonts w:ascii="Times" w:hAnsi="Times"/>
+          <w:sz w:val="18"/>
+          <w:szCs w:val="20"/>
+        </w:rPr>
+        <w:t>D5</w:t>
+      </w:r>
+      <w:r>
+        <w:rPr>
+          <w:rFonts w:ascii="Times" w:hAnsi="Times"/>
+          <w:sz w:val="18"/>
+          <w:szCs w:val="20"/>
+        </w:rPr>
+        <w:t xml:space="preserve"> </w:t>
+      </w:r>
+      <w:r>
+        <w:rPr>
+          <w:rFonts w:ascii="Times" w:hAnsi="Times"/>
+          <w:sz w:val="18"/>
+          <w:szCs w:val="20"/>
+        </w:rPr>
+        <w:t>0x</w:t>
+      </w:r>
+      <w:r>
+        <w:rPr>
+          <w:rFonts w:ascii="Times" w:hAnsi="Times"/>
+          <w:sz w:val="18"/>
+          <w:szCs w:val="20"/>
+        </w:rPr>
+        <w:t>90</w:t>
+      </w:r>
+      <w:r>
+        <w:rPr>
+          <w:rFonts w:ascii="Times" w:hAnsi="Times"/>
+          <w:sz w:val="18"/>
+          <w:szCs w:val="20"/>
+        </w:rPr>
+        <w:t xml:space="preserve"> </w:t>
+      </w:r>
+      <w:r>
+        <w:rPr>
+          <w:rFonts w:ascii="Times" w:hAnsi="Times"/>
+          <w:sz w:val="18"/>
+          <w:szCs w:val="20"/>
+        </w:rPr>
+        <w:t>0x3B</w:t>
+      </w:r>
     </w:p>
     <w:p>
       <w:pPr>
         <w:rPr>
           <w:rFonts w:ascii="Times" w:hAnsi="Times" w:hint="eastAsia"/>
+        </w:rPr>
+      </w:pPr>
+      <w:r>
+        <w:rPr>
+          <w:rFonts w:ascii="Times" w:hAnsi="Times"/>
+        </w:rPr>
+        <w:t>Instead of 0 and 1, we usually use this bytecode / byte-array.</w:t>
+      </w:r>
+    </w:p>
+    <w:p>
+      <w:pPr>
+        <w:rPr>
+          <w:rFonts w:ascii="Times" w:hAnsi="Times"/>
+        </w:rPr>
+      </w:pPr>
+    </w:p>
+    <w:p>
+      <w:pPr>
+        <w:rPr>
+          <w:rFonts w:ascii="Times" w:hAnsi="Times"/>
+        </w:rPr>
+      </w:pPr>
+      <w:r>
+        <w:rPr>
+          <w:rFonts w:ascii="Times" w:hAnsi="Times" w:hint="eastAsia"/>
+        </w:rPr>
+        <w:t>A</w:t>
+      </w:r>
+      <w:r>
+        <w:rPr>
+          <w:rFonts w:ascii="Times" w:hAnsi="Times"/>
+        </w:rPr>
+        <w:t xml:space="preserve">nyway, encoding </w:t>
+      </w:r>
+      <w:r>
+        <w:rPr>
+          <w:rFonts w:ascii="Times" w:hAnsi="Times"/>
+        </w:rPr>
+        <w:t xml:space="preserve">is a procedure to convert something to binary, and decoding is a procedure to convert binary to something we can understand. </w:t>
+      </w:r>
+      <w:proofErr w:type="gramStart"/>
+      <w:r>
+        <w:rPr>
+          <w:rFonts w:ascii="Times" w:hAnsi="Times"/>
+        </w:rPr>
+        <w:t>Let's</w:t>
+      </w:r>
+      <w:proofErr w:type="gramEnd"/>
+      <w:r>
+        <w:rPr>
+          <w:rFonts w:ascii="Times" w:hAnsi="Times"/>
+        </w:rPr>
+        <w:t xml:space="preserve"> see an example of string.</w:t>
+      </w:r>
+    </w:p>
+    <w:p>
+      <w:pPr>
+        <w:pStyle w:val="HTMLPreformatted"/>
+        <w:shd w:val="clear" w:color="auto" w:fill="2B2B2B"/>
+        <w:rPr>
+          <w:rFonts w:ascii="Consolas" w:hAnsi="Consolas"/>
+          <w:color w:val="A9B7C6"/>
+          <w:sz w:val="20"/>
+          <w:szCs w:val="20"/>
+        </w:rPr>
+      </w:pPr>
+      <w:r>
+        <w:rPr>
+          <w:rFonts w:ascii="Consolas" w:hAnsi="Consolas"/>
+          <w:color w:val="A9B7C6"/>
+          <w:sz w:val="20"/>
+          <w:szCs w:val="20"/>
+        </w:rPr>
+        <w:lastRenderedPageBreak/>
+        <w:t xml:space="preserve">corpus = </w:t>
+      </w:r>
+      <w:r>
+        <w:rPr>
+          <w:rFonts w:ascii="Consolas" w:hAnsi="Consolas"/>
+          <w:color w:val="6A8759"/>
+          <w:sz w:val="20"/>
+          <w:szCs w:val="20"/>
+        </w:rPr>
+        <w:t>"hello"</w:t>
+      </w:r>
+      <w:r>
+        <w:rPr>
+          <w:rFonts w:ascii="Consolas" w:hAnsi="Consolas"/>
+          <w:color w:val="6A8759"/>
+          <w:sz w:val="20"/>
+          <w:szCs w:val="20"/>
+        </w:rPr>
+        <w:br/>
+      </w:r>
+      <w:r>
+        <w:rPr>
+          <w:rFonts w:ascii="Consolas" w:hAnsi="Consolas"/>
+          <w:color w:val="A9B7C6"/>
+          <w:sz w:val="20"/>
+          <w:szCs w:val="20"/>
+        </w:rPr>
+        <w:t xml:space="preserve">encoded = </w:t>
+      </w:r>
+      <w:proofErr w:type="spellStart"/>
+      <w:r>
+        <w:rPr>
+          <w:rFonts w:ascii="Consolas" w:hAnsi="Consolas"/>
+          <w:color w:val="8888C6"/>
+          <w:sz w:val="20"/>
+          <w:szCs w:val="20"/>
+        </w:rPr>
+        <w:t>bytearray</w:t>
+      </w:r>
+      <w:proofErr w:type="spellEnd"/>
+      <w:r>
+        <w:rPr>
+          <w:rFonts w:ascii="Consolas" w:hAnsi="Consolas"/>
+          <w:color w:val="A9B7C6"/>
+          <w:sz w:val="20"/>
+          <w:szCs w:val="20"/>
+        </w:rPr>
+        <w:t>(</w:t>
+      </w:r>
+      <w:proofErr w:type="spellStart"/>
+      <w:proofErr w:type="gramStart"/>
+      <w:r>
+        <w:rPr>
+          <w:rFonts w:ascii="Consolas" w:hAnsi="Consolas"/>
+          <w:color w:val="A9B7C6"/>
+          <w:sz w:val="20"/>
+          <w:szCs w:val="20"/>
+        </w:rPr>
+        <w:t>corpus.encode</w:t>
+      </w:r>
+      <w:proofErr w:type="spellEnd"/>
+      <w:proofErr w:type="gramEnd"/>
+      <w:r>
+        <w:rPr>
+          <w:rFonts w:ascii="Consolas" w:hAnsi="Consolas"/>
+          <w:color w:val="A9B7C6"/>
+          <w:sz w:val="20"/>
+          <w:szCs w:val="20"/>
+        </w:rPr>
+        <w:t>()).hex()</w:t>
+      </w:r>
+      <w:r>
+        <w:rPr>
+          <w:rFonts w:ascii="Consolas" w:hAnsi="Consolas"/>
+          <w:color w:val="A9B7C6"/>
+          <w:sz w:val="20"/>
+          <w:szCs w:val="20"/>
+        </w:rPr>
+        <w:br/>
+      </w:r>
+      <w:r>
+        <w:rPr>
+          <w:rFonts w:ascii="Consolas" w:hAnsi="Consolas"/>
+          <w:color w:val="8888C6"/>
+          <w:sz w:val="20"/>
+          <w:szCs w:val="20"/>
+        </w:rPr>
+        <w:t>print</w:t>
+      </w:r>
+      <w:r>
+        <w:rPr>
+          <w:rFonts w:ascii="Consolas" w:hAnsi="Consolas"/>
+          <w:color w:val="A9B7C6"/>
+          <w:sz w:val="20"/>
+          <w:szCs w:val="20"/>
+        </w:rPr>
+        <w:t>(encoded)</w:t>
+      </w:r>
+    </w:p>
+    <w:p>
+      <w:pPr>
+        <w:rPr>
+          <w:rFonts w:ascii="Times" w:hAnsi="Times"/>
+        </w:rPr>
+      </w:pPr>
+      <w:r>
+        <w:rPr>
+          <w:rFonts w:ascii="Times" w:hAnsi="Times"/>
+        </w:rPr>
+        <w:t>The string, "</w:t>
+      </w:r>
+      <w:r>
+        <w:rPr>
+          <w:rFonts w:ascii="Consolas" w:hAnsi="Consolas"/>
+        </w:rPr>
+        <w:t>hello</w:t>
+      </w:r>
+      <w:r>
+        <w:rPr>
+          <w:rFonts w:ascii="Times" w:hAnsi="Times"/>
+        </w:rPr>
+        <w:t>" is encoded like this:</w:t>
+      </w:r>
+    </w:p>
+    <w:p>
+      <w:pPr>
+        <w:rPr>
+          <w:rFonts w:ascii="Times" w:hAnsi="Times"/>
+        </w:rPr>
+      </w:pPr>
+      <w:r>
+        <w:rPr>
+          <w:rFonts w:ascii="Times" w:hAnsi="Times"/>
+        </w:rPr>
+        <w:drawing>
+          <wp:inline distT="0" distB="0" distL="0" distR="0" wp14:anchorId="1636B5D2" wp14:editId="593212E4">
+            <wp:extent cx="5731510" cy="389255"/>
+            <wp:effectExtent l="0" t="0" r="2540" b="0"/>
+            <wp:docPr id="5" name="Picture 5"/>
+            <wp:cNvGraphicFramePr>
+              <a:graphicFrameLocks xmlns:a="http://schemas.openxmlformats.org/drawingml/2006/main" noChangeAspect="1"/>
+            </wp:cNvGraphicFramePr>
+            <a:graphic xmlns:a="http://schemas.openxmlformats.org/drawingml/2006/main">
+              <a:graphicData uri="http://schemas.openxmlformats.org/drawingml/2006/picture">
+                <pic:pic xmlns:pic="http://schemas.openxmlformats.org/drawingml/2006/picture">
+                  <pic:nvPicPr>
+                    <pic:cNvPr id="1" name=""/>
+                    <pic:cNvPicPr/>
+                  </pic:nvPicPr>
+                  <pic:blipFill>
+                    <a:blip r:embed="rId12"/>
+                    <a:stretch>
+                      <a:fillRect/>
+                    </a:stretch>
+                  </pic:blipFill>
+                  <pic:spPr>
+                    <a:xfrm>
+                      <a:off x="0" y="0"/>
+                      <a:ext cx="5731510" cy="389255"/>
+                    </a:xfrm>
+                    <a:prstGeom prst="rect">
+                      <a:avLst/>
+                    </a:prstGeom>
+                  </pic:spPr>
+                </pic:pic>
+              </a:graphicData>
+            </a:graphic>
+          </wp:inline>
+        </w:drawing>
+      </w:r>
+    </w:p>
+    <w:p>
+      <w:pPr>
+        <w:rPr>
+          <w:rFonts w:ascii="Times" w:hAnsi="Times"/>
+        </w:rPr>
+      </w:pPr>
+      <w:r>
+        <w:rPr>
+          <w:rFonts w:ascii="Times" w:hAnsi="Times" w:hint="eastAsia"/>
+        </w:rPr>
+        <w:t>W</w:t>
+      </w:r>
+      <w:r>
+        <w:rPr>
+          <w:rFonts w:ascii="Times" w:hAnsi="Times"/>
+        </w:rPr>
+        <w:t>hy?</w:t>
+      </w:r>
+    </w:p>
+    <w:p>
+      <w:pPr>
+        <w:rPr>
+          <w:rFonts w:ascii="Times" w:hAnsi="Times"/>
+        </w:rPr>
+      </w:pPr>
+      <w:r>
+        <w:rPr>
+          <w:rFonts w:ascii="Times" w:hAnsi="Times" w:hint="eastAsia"/>
+        </w:rPr>
+        <w:t>I</w:t>
+      </w:r>
+      <w:r>
+        <w:rPr>
+          <w:rFonts w:ascii="Times" w:hAnsi="Times"/>
+        </w:rPr>
+        <w:t xml:space="preserve">t can be </w:t>
+      </w:r>
+      <w:r>
+        <w:rPr>
+          <w:rFonts w:ascii="Times" w:hAnsi="Times"/>
+        </w:rPr>
+        <w:t xml:space="preserve">divided into 5 parts: 68 / </w:t>
+      </w:r>
+      <w:r>
+        <w:rPr>
+          <w:rFonts w:ascii="Times" w:hAnsi="Times" w:hint="eastAsia"/>
+        </w:rPr>
+        <w:t>6</w:t>
+      </w:r>
+      <w:r>
+        <w:rPr>
+          <w:rFonts w:ascii="Times" w:hAnsi="Times"/>
+        </w:rPr>
+        <w:t xml:space="preserve">5 / 6c / 6c / 6f. And this is </w:t>
+      </w:r>
+      <w:r>
+        <w:rPr>
+          <w:rFonts w:ascii="Times" w:hAnsi="Times"/>
+          <w:b/>
+          <w:bCs/>
+        </w:rPr>
+        <w:t>hexadecimal ASCII</w:t>
+      </w:r>
+      <w:r>
+        <w:rPr>
+          <w:rFonts w:ascii="Times" w:hAnsi="Times"/>
+        </w:rPr>
+        <w:t xml:space="preserve"> code, so each one is corresponding to "h", "e", "l", "l", and "o", respectively. </w:t>
+      </w:r>
+    </w:p>
+    <w:p>
+      <w:pPr>
+        <w:rPr>
+          <w:rFonts w:ascii="Times" w:hAnsi="Times"/>
+        </w:rPr>
+      </w:pPr>
+    </w:p>
+    <w:p>
+      <w:pPr>
+        <w:rPr>
+          <w:rFonts w:ascii="Times" w:hAnsi="Times"/>
+        </w:rPr>
+      </w:pPr>
+      <w:r>
+        <w:rPr>
+          <w:rFonts w:ascii="Times" w:hAnsi="Times" w:hint="eastAsia"/>
+        </w:rPr>
+        <w:t>A</w:t>
+      </w:r>
+      <w:r>
+        <w:rPr>
+          <w:rFonts w:ascii="Times" w:hAnsi="Times"/>
+        </w:rPr>
+        <w:t xml:space="preserve">lso, we can encode / decode in many ways, such as UTF-8, ANSI, etc. The procedures of encoding / decoding </w:t>
+      </w:r>
+      <w:r>
+        <w:rPr>
+          <w:rFonts w:ascii="Times" w:hAnsi="Times"/>
+        </w:rPr>
+        <w:t>are different in many data types: string, image, audio, or video.</w:t>
+      </w:r>
+    </w:p>
+    <w:p>
+      <w:pPr>
+        <w:rPr>
+          <w:rFonts w:ascii="Times" w:hAnsi="Times"/>
+        </w:rPr>
+      </w:pPr>
+    </w:p>
+    <w:p>
+      <w:pPr>
+        <w:rPr>
+          <w:rFonts w:ascii="Times" w:hAnsi="Times" w:hint="eastAsia"/>
+        </w:rPr>
+      </w:pPr>
+    </w:p>
+    <w:p>
+      <w:pPr>
+        <w:rPr>
+          <w:rFonts w:ascii="Times" w:hAnsi="Times"/>
+        </w:rPr>
+      </w:pPr>
+    </w:p>
+    <w:p>
+      <w:pPr>
+        <w:rPr>
+          <w:rFonts w:ascii="Times" w:hAnsi="Times"/>
         </w:rPr>
       </w:pPr>
     </w:p>
@@ -4002,7 +4818,78 @@
           <w:sz w:val="28"/>
           <w:szCs w:val="32"/>
         </w:rPr>
-        <w:t>Suggestion</w:t>
+        <w:t>Codec</w:t>
+      </w:r>
+      <w:r>
+        <w:rPr>
+          <w:rFonts w:ascii="Times" w:hAnsi="Times"/>
+          <w:b/>
+          <w:bCs/>
+          <w:sz w:val="28"/>
+          <w:szCs w:val="32"/>
+        </w:rPr>
+        <w:t xml:space="preserve"> / Compression</w:t>
+      </w:r>
+    </w:p>
+    <w:p>
+      <w:pPr>
+        <w:rPr>
+          <w:rFonts w:ascii="Times" w:hAnsi="Times"/>
+        </w:rPr>
+      </w:pPr>
+      <w:r>
+        <w:rPr>
+          <w:rFonts w:ascii="Times" w:hAnsi="Times" w:hint="eastAsia"/>
+          <w:b/>
+          <w:bCs/>
+        </w:rPr>
+        <w:t>E</w:t>
+      </w:r>
+      <w:r>
+        <w:rPr>
+          <w:rFonts w:ascii="Times" w:hAnsi="Times"/>
+          <w:b/>
+          <w:bCs/>
+        </w:rPr>
+        <w:t>ncoding and decoding</w:t>
+      </w:r>
+      <w:r>
+        <w:rPr>
+          <w:rFonts w:ascii="Times" w:hAnsi="Times"/>
+        </w:rPr>
+        <w:t xml:space="preserve"> is applied to many </w:t>
+      </w:r>
+      <w:r>
+        <w:rPr>
+          <w:rFonts w:ascii="Times" w:hAnsi="Times"/>
+        </w:rPr>
+        <w:t xml:space="preserve">types of </w:t>
+      </w:r>
+      <w:r>
+        <w:rPr>
+          <w:rFonts w:ascii="Times" w:hAnsi="Times"/>
+        </w:rPr>
+        <w:t xml:space="preserve">media or </w:t>
+      </w:r>
+      <w:proofErr w:type="gramStart"/>
+      <w:r>
+        <w:rPr>
+          <w:rFonts w:ascii="Times" w:hAnsi="Times"/>
+        </w:rPr>
+        <w:t>data, but</w:t>
+      </w:r>
+      <w:proofErr w:type="gramEnd"/>
+      <w:r>
+        <w:rPr>
+          <w:rFonts w:ascii="Times" w:hAnsi="Times"/>
+        </w:rPr>
+        <w:t xml:space="preserve"> encoding/decoding of video is more interesting. Because this procedure involves many things</w:t>
+      </w:r>
+      <w:r>
+        <w:rPr>
+          <w:rFonts w:ascii="Times" w:hAnsi="Times"/>
+        </w:rPr>
+        <w:t>:</w:t>
       </w:r>
     </w:p>
     <w:p>
@@ -4010,7 +4897,7 @@
         <w:pStyle w:val="ListParagraph"/>
         <w:numPr>
           <w:ilvl w:val="0"/>
-          <w:numId w:val="11"/>
+          <w:numId w:val="10"/>
         </w:numPr>
         <w:ind w:leftChars="0"/>
         <w:rPr>
@@ -4027,7 +4914,59 @@
         <w:rPr>
           <w:rFonts w:ascii="Times" w:hAnsi="Times"/>
         </w:rPr>
-        <w:t xml:space="preserve">t is good to know how to deal with matrix or array. So learning NumPy will be helpful for you. </w:t>
+        <w:t xml:space="preserve">t determines </w:t>
+      </w:r>
+      <w:r>
+        <w:rPr>
+          <w:rFonts w:ascii="Times" w:hAnsi="Times"/>
+          <w:b/>
+          <w:bCs/>
+        </w:rPr>
+        <w:t>quality</w:t>
+      </w:r>
+      <w:r>
+        <w:rPr>
+          <w:rFonts w:ascii="Times" w:hAnsi="Times"/>
+        </w:rPr>
+        <w:t xml:space="preserve"> and </w:t>
+      </w:r>
+      <w:r>
+        <w:rPr>
+          <w:rFonts w:ascii="Times" w:hAnsi="Times"/>
+          <w:b/>
+          <w:bCs/>
+        </w:rPr>
+        <w:t>speed</w:t>
+      </w:r>
+      <w:r>
+        <w:rPr>
+          <w:rFonts w:ascii="Times" w:hAnsi="Times"/>
+        </w:rPr>
+        <w:t xml:space="preserve"> to encode. </w:t>
+      </w:r>
+      <w:r>
+        <w:rPr>
+          <w:rFonts w:ascii="Times" w:hAnsi="Times" w:hint="eastAsia"/>
+        </w:rPr>
+        <w:t>G</w:t>
+      </w:r>
+      <w:r>
+        <w:rPr>
+          <w:rFonts w:ascii="Times" w:hAnsi="Times"/>
+        </w:rPr>
+        <w:t xml:space="preserve">ood quality is not always the answer, why? Suppose that you are </w:t>
+      </w:r>
+      <w:r>
+        <w:rPr>
+          <w:rFonts w:ascii="Times" w:hAnsi="Times"/>
+        </w:rPr>
+        <w:t xml:space="preserve">famous YouTube creator. You want to show some streaming, but your encoding is too slow, so </w:t>
+      </w:r>
+      <w:r>
+        <w:rPr>
+          <w:rFonts w:ascii="Times" w:hAnsi="Times"/>
+        </w:rPr>
+        <w:t>your subscribers suffer with buffering. So, a proper "trade-off" is needed</w:t>
       </w:r>
     </w:p>
     <w:p>
@@ -4035,24 +4974,1397 @@
         <w:pStyle w:val="ListParagraph"/>
         <w:numPr>
           <w:ilvl w:val="0"/>
-          <w:numId w:val="11"/>
+          <w:numId w:val="10"/>
         </w:numPr>
         <w:ind w:leftChars="0"/>
         <w:rPr>
           <w:rFonts w:ascii="Times" w:hAnsi="Times"/>
         </w:rPr>
       </w:pPr>
-    </w:p>
-    <w:p>
-      <w:pPr>
+      <w:r>
         <w:rPr>
           <w:rFonts w:ascii="Times" w:hAnsi="Times" w:hint="eastAsia"/>
         </w:rPr>
+        <w:t>I</w:t>
+      </w:r>
+      <w:r>
+        <w:rPr>
+          <w:rFonts w:ascii="Times" w:hAnsi="Times"/>
+        </w:rPr>
+        <w:t xml:space="preserve">t can </w:t>
+      </w:r>
+      <w:r>
+        <w:rPr>
+          <w:rFonts w:ascii="Times" w:hAnsi="Times"/>
+          <w:b/>
+          <w:bCs/>
+        </w:rPr>
+        <w:t>compress</w:t>
+      </w:r>
+      <w:r>
+        <w:rPr>
+          <w:rFonts w:ascii="Times" w:hAnsi="Times"/>
+        </w:rPr>
+        <w:t xml:space="preserve"> the size of file. If we have a </w:t>
+      </w:r>
+      <w:r>
+        <w:rPr>
+          <w:rFonts w:ascii="Times" w:hAnsi="Times"/>
+        </w:rPr>
+        <w:t>movie video</w:t>
+      </w:r>
+      <w:r>
+        <w:rPr>
+          <w:rFonts w:ascii="Times" w:hAnsi="Times"/>
+        </w:rPr>
+        <w:t xml:space="preserve"> with 1024*768 size, 60 fps, and </w:t>
+      </w:r>
+      <w:r>
+        <w:rPr>
+          <w:rFonts w:ascii="Times" w:hAnsi="Times"/>
+        </w:rPr>
+        <w:t xml:space="preserve">60 min, then this may be about 2.8 GB, although the sound is excluded. </w:t>
+      </w:r>
+      <w:r>
+        <w:rPr>
+          <w:rFonts w:ascii="Times" w:hAnsi="Times"/>
+        </w:rPr>
+        <w:t>Today's codec reduces its size with many ways.</w:t>
+      </w:r>
+    </w:p>
+    <w:p>
+      <w:pPr>
+        <w:rPr>
+          <w:rFonts w:ascii="Times" w:hAnsi="Times"/>
+        </w:rPr>
+      </w:pPr>
+    </w:p>
+    <w:p>
+      <w:pPr>
+        <w:rPr>
+          <w:rFonts w:ascii="Times" w:hAnsi="Times" w:hint="eastAsia"/>
+          <w:b/>
+          <w:bCs/>
+        </w:rPr>
+      </w:pPr>
+      <w:r>
+        <w:rPr>
+          <w:rFonts w:ascii="Times" w:hAnsi="Times"/>
+          <w:b/>
+          <w:bCs/>
+        </w:rPr>
+        <w:t xml:space="preserve">So, how can we compress a video? </w:t>
+      </w:r>
+    </w:p>
+    <w:p>
+      <w:pPr>
+        <w:rPr>
+          <w:rFonts w:ascii="Times" w:hAnsi="Times"/>
+        </w:rPr>
+      </w:pPr>
+    </w:p>
+    <w:p>
+      <w:pPr>
+        <w:rPr>
+          <w:rFonts w:ascii="Times" w:hAnsi="Times" w:hint="eastAsia"/>
+          <w:b/>
+          <w:bCs/>
+        </w:rPr>
+      </w:pPr>
+      <w:r>
+        <w:rPr>
+          <w:rFonts w:ascii="Times" w:hAnsi="Times"/>
+          <w:b/>
+          <w:bCs/>
+        </w:rPr>
+        <w:t>(Example method 1)</w:t>
+      </w:r>
+    </w:p>
+    <w:p>
+      <w:pPr>
+        <w:rPr>
+          <w:rFonts w:ascii="Times" w:hAnsi="Times"/>
+        </w:rPr>
+      </w:pPr>
+      <w:r>
+        <w:rPr>
+          <w:rFonts w:ascii="Times" w:hAnsi="Times" w:hint="eastAsia"/>
+        </w:rPr>
+        <w:t>S</w:t>
+      </w:r>
+      <w:r>
+        <w:rPr>
+          <w:rFonts w:ascii="Times" w:hAnsi="Times"/>
+        </w:rPr>
+        <w:t>uppose that, the picture is showed for 10 mins.</w:t>
+      </w:r>
+    </w:p>
+    <w:p>
+      <w:pPr>
+        <w:rPr>
+          <w:rFonts w:ascii="Times" w:hAnsi="Times" w:hint="eastAsia"/>
+        </w:rPr>
+      </w:pPr>
+      <w:r>
+        <w:rPr>
+          <w:rFonts w:ascii="Times" w:hAnsi="Times"/>
+          <w:noProof/>
+        </w:rPr>
+        <w:drawing>
+          <wp:inline distT="0" distB="0" distL="0" distR="0" wp14:anchorId="2C7AE10A" wp14:editId="01180EE9">
+            <wp:extent cx="1802901" cy="1196340"/>
+            <wp:effectExtent l="0" t="0" r="6985" b="3810"/>
+            <wp:docPr id="6" name="Picture 6"/>
+            <wp:cNvGraphicFramePr>
+              <a:graphicFrameLocks xmlns:a="http://schemas.openxmlformats.org/drawingml/2006/main" noChangeAspect="1"/>
+            </wp:cNvGraphicFramePr>
+            <a:graphic xmlns:a="http://schemas.openxmlformats.org/drawingml/2006/main">
+              <a:graphicData uri="http://schemas.openxmlformats.org/drawingml/2006/picture">
+                <pic:pic xmlns:pic="http://schemas.openxmlformats.org/drawingml/2006/picture">
+                  <pic:nvPicPr>
+                    <pic:cNvPr id="0" name="Picture 1"/>
+                    <pic:cNvPicPr>
+                      <a:picLocks noChangeAspect="1" noChangeArrowheads="1"/>
+                    </pic:cNvPicPr>
+                  </pic:nvPicPr>
+                  <pic:blipFill>
+                    <a:blip r:embed="rId13" cstate="print">
+                      <a:extLst>
+                        <a:ext uri="{28A0092B-C50C-407E-A947-70E740481C1C}">
+                          <a14:useLocalDpi xmlns:a14="http://schemas.microsoft.com/office/drawing/2010/main" val="0"/>
+                        </a:ext>
+                      </a:extLst>
+                    </a:blip>
+                    <a:srcRect/>
+                    <a:stretch>
+                      <a:fillRect/>
+                    </a:stretch>
+                  </pic:blipFill>
+                  <pic:spPr bwMode="auto">
+                    <a:xfrm>
+                      <a:off x="0" y="0"/>
+                      <a:ext cx="1811091" cy="1201774"/>
+                    </a:xfrm>
+                    <a:prstGeom prst="rect">
+                      <a:avLst/>
+                    </a:prstGeom>
+                    <a:noFill/>
+                    <a:ln>
+                      <a:noFill/>
+                    </a:ln>
+                  </pic:spPr>
+                </pic:pic>
+              </a:graphicData>
+            </a:graphic>
+          </wp:inline>
+        </w:drawing>
+      </w:r>
+      <w:r>
+        <w:rPr>
+          <w:rFonts w:ascii="Times" w:hAnsi="Times"/>
+        </w:rPr>
+        <w:t xml:space="preserve"> </w:t>
+      </w:r>
+      <w:r>
+        <w:rPr>
+          <w:rFonts w:ascii="Times" w:hAnsi="Times" w:hint="eastAsia"/>
+        </w:rPr>
+        <w:t>.</w:t>
+      </w:r>
+      <w:r>
+        <w:rPr>
+          <w:rFonts w:ascii="Times" w:hAnsi="Times"/>
+        </w:rPr>
+        <w:t xml:space="preserve">.. (10 mins after) ... </w:t>
+      </w:r>
+      <w:r>
+        <w:rPr>
+          <w:rFonts w:ascii="Times" w:hAnsi="Times"/>
+          <w:noProof/>
+        </w:rPr>
+        <w:drawing>
+          <wp:inline distT="0" distB="0" distL="0" distR="0" wp14:anchorId="10F73CAE" wp14:editId="77DF935C">
+            <wp:extent cx="1802901" cy="1196340"/>
+            <wp:effectExtent l="0" t="0" r="6985" b="3810"/>
+            <wp:docPr id="7" name="Picture 7"/>
+            <wp:cNvGraphicFramePr>
+              <a:graphicFrameLocks xmlns:a="http://schemas.openxmlformats.org/drawingml/2006/main" noChangeAspect="1"/>
+            </wp:cNvGraphicFramePr>
+            <a:graphic xmlns:a="http://schemas.openxmlformats.org/drawingml/2006/main">
+              <a:graphicData uri="http://schemas.openxmlformats.org/drawingml/2006/picture">
+                <pic:pic xmlns:pic="http://schemas.openxmlformats.org/drawingml/2006/picture">
+                  <pic:nvPicPr>
+                    <pic:cNvPr id="0" name="Picture 1"/>
+                    <pic:cNvPicPr>
+                      <a:picLocks noChangeAspect="1" noChangeArrowheads="1"/>
+                    </pic:cNvPicPr>
+                  </pic:nvPicPr>
+                  <pic:blipFill>
+                    <a:blip r:embed="rId13" cstate="print">
+                      <a:extLst>
+                        <a:ext uri="{28A0092B-C50C-407E-A947-70E740481C1C}">
+                          <a14:useLocalDpi xmlns:a14="http://schemas.microsoft.com/office/drawing/2010/main" val="0"/>
+                        </a:ext>
+                      </a:extLst>
+                    </a:blip>
+                    <a:srcRect/>
+                    <a:stretch>
+                      <a:fillRect/>
+                    </a:stretch>
+                  </pic:blipFill>
+                  <pic:spPr bwMode="auto">
+                    <a:xfrm>
+                      <a:off x="0" y="0"/>
+                      <a:ext cx="1811091" cy="1201774"/>
+                    </a:xfrm>
+                    <a:prstGeom prst="rect">
+                      <a:avLst/>
+                    </a:prstGeom>
+                    <a:noFill/>
+                    <a:ln>
+                      <a:noFill/>
+                    </a:ln>
+                  </pic:spPr>
+                </pic:pic>
+              </a:graphicData>
+            </a:graphic>
+          </wp:inline>
+        </w:drawing>
+      </w:r>
+    </w:p>
+    <w:p>
+      <w:pPr>
+        <w:rPr>
+          <w:rFonts w:ascii="Times" w:hAnsi="Times"/>
+        </w:rPr>
+      </w:pPr>
+      <w:r>
+        <w:rPr>
+          <w:rFonts w:ascii="Times" w:hAnsi="Times"/>
+        </w:rPr>
+        <w:t xml:space="preserve">In this case, </w:t>
+      </w:r>
+      <w:r>
+        <w:rPr>
+          <w:rFonts w:ascii="Times" w:hAnsi="Times"/>
+          <w:b/>
+          <w:bCs/>
+        </w:rPr>
+        <w:t>should we store e</w:t>
+      </w:r>
+      <w:r>
+        <w:rPr>
+          <w:rFonts w:ascii="Times" w:hAnsi="Times"/>
+          <w:b/>
+          <w:bCs/>
+        </w:rPr>
+        <w:t>ach</w:t>
+      </w:r>
+      <w:r>
+        <w:rPr>
+          <w:rFonts w:ascii="Times" w:hAnsi="Times"/>
+          <w:b/>
+          <w:bCs/>
+        </w:rPr>
+        <w:t xml:space="preserve"> frame?</w:t>
+      </w:r>
+      <w:r>
+        <w:rPr>
+          <w:rFonts w:ascii="Times" w:hAnsi="Times"/>
+        </w:rPr>
+        <w:t xml:space="preserve"> Perhaps we do not want to this. </w:t>
+      </w:r>
+      <w:proofErr w:type="gramStart"/>
+      <w:r>
+        <w:rPr>
+          <w:rFonts w:ascii="Times" w:hAnsi="Times"/>
+        </w:rPr>
+        <w:t>So</w:t>
+      </w:r>
+      <w:proofErr w:type="gramEnd"/>
+      <w:r>
+        <w:rPr>
+          <w:rFonts w:ascii="Times" w:hAnsi="Times"/>
+        </w:rPr>
+        <w:t xml:space="preserve"> some codec </w:t>
+      </w:r>
+      <w:r>
+        <w:rPr>
+          <w:rFonts w:ascii="Times" w:hAnsi="Times"/>
+        </w:rPr>
+        <w:t xml:space="preserve">does not store the frame between these. Even if some part is changed, it only saves the changed part of frame. This assumes that </w:t>
+      </w:r>
+      <w:r>
+        <w:rPr>
+          <w:rFonts w:ascii="Times" w:hAnsi="Times"/>
+        </w:rPr>
+        <w:t xml:space="preserve">the very next frame will look similar in most case, do you agree? It is called </w:t>
+      </w:r>
+      <w:r>
+        <w:rPr>
+          <w:rFonts w:ascii="Times" w:hAnsi="Times"/>
+          <w:b/>
+          <w:bCs/>
+        </w:rPr>
+        <w:t>temporal compression</w:t>
+      </w:r>
+      <w:r>
+        <w:rPr>
+          <w:rFonts w:ascii="Times" w:hAnsi="Times"/>
+          <w:b/>
+          <w:bCs/>
+        </w:rPr>
+        <w:t>.</w:t>
+      </w:r>
+    </w:p>
+    <w:p>
+      <w:pPr>
+        <w:rPr>
+          <w:rFonts w:ascii="Times" w:hAnsi="Times"/>
+        </w:rPr>
+      </w:pPr>
+    </w:p>
+    <w:p>
+      <w:pPr>
+        <w:rPr>
+          <w:rFonts w:ascii="Times" w:hAnsi="Times"/>
+          <w:b/>
+          <w:bCs/>
+        </w:rPr>
+      </w:pPr>
+      <w:r>
+        <w:rPr>
+          <w:rFonts w:ascii="Times" w:hAnsi="Times" w:hint="eastAsia"/>
+          <w:b/>
+          <w:bCs/>
+        </w:rPr>
+        <w:t>(</w:t>
+      </w:r>
+      <w:r>
+        <w:rPr>
+          <w:rFonts w:ascii="Times" w:hAnsi="Times"/>
+          <w:b/>
+          <w:bCs/>
+        </w:rPr>
+        <w:t>Example method 2)</w:t>
+      </w:r>
+    </w:p>
+    <w:p>
+      <w:pPr>
+        <w:rPr>
+          <w:rFonts w:ascii="Times" w:hAnsi="Times"/>
+        </w:rPr>
+      </w:pPr>
+      <w:r>
+        <w:rPr>
+          <w:rFonts w:ascii="Times" w:hAnsi="Times"/>
+        </w:rPr>
+        <w:drawing>
+          <wp:inline distT="0" distB="0" distL="0" distR="0" wp14:anchorId="02A83DC4" wp14:editId="0B563EE8">
+            <wp:extent cx="1577477" cy="1036410"/>
+            <wp:effectExtent l="0" t="0" r="3810" b="0"/>
+            <wp:docPr id="9" name="Picture 9"/>
+            <wp:cNvGraphicFramePr>
+              <a:graphicFrameLocks xmlns:a="http://schemas.openxmlformats.org/drawingml/2006/main" noChangeAspect="1"/>
+            </wp:cNvGraphicFramePr>
+            <a:graphic xmlns:a="http://schemas.openxmlformats.org/drawingml/2006/main">
+              <a:graphicData uri="http://schemas.openxmlformats.org/drawingml/2006/picture">
+                <pic:pic xmlns:pic="http://schemas.openxmlformats.org/drawingml/2006/picture">
+                  <pic:nvPicPr>
+                    <pic:cNvPr id="1" name=""/>
+                    <pic:cNvPicPr/>
+                  </pic:nvPicPr>
+                  <pic:blipFill>
+                    <a:blip r:embed="rId14"/>
+                    <a:stretch>
+                      <a:fillRect/>
+                    </a:stretch>
+                  </pic:blipFill>
+                  <pic:spPr>
+                    <a:xfrm>
+                      <a:off x="0" y="0"/>
+                      <a:ext cx="1577477" cy="1036410"/>
+                    </a:xfrm>
+                    <a:prstGeom prst="rect">
+                      <a:avLst/>
+                    </a:prstGeom>
+                  </pic:spPr>
+                </pic:pic>
+              </a:graphicData>
+            </a:graphic>
+          </wp:inline>
+        </w:drawing>
+      </w:r>
+    </w:p>
+    <w:p>
+      <w:pPr>
+        <w:rPr>
+          <w:rFonts w:ascii="Times" w:hAnsi="Times"/>
+        </w:rPr>
+      </w:pPr>
+      <w:r>
+        <w:rPr>
+          <w:rFonts w:ascii="Times" w:hAnsi="Times" w:hint="eastAsia"/>
+        </w:rPr>
+        <w:t>S</w:t>
+      </w:r>
+      <w:r>
+        <w:rPr>
+          <w:rFonts w:ascii="Times" w:hAnsi="Times"/>
+        </w:rPr>
+        <w:t xml:space="preserve">uppose that the frame. It is monotonic. Then, </w:t>
+      </w:r>
+      <w:r>
+        <w:rPr>
+          <w:rFonts w:ascii="Times" w:hAnsi="Times"/>
+          <w:b/>
+          <w:bCs/>
+        </w:rPr>
+        <w:t xml:space="preserve">should we store </w:t>
+      </w:r>
+      <w:r>
+        <w:rPr>
+          <w:rFonts w:ascii="Times" w:hAnsi="Times"/>
+          <w:b/>
+          <w:bCs/>
+        </w:rPr>
+        <w:t>all the</w:t>
+      </w:r>
+      <w:r>
+        <w:rPr>
+          <w:rFonts w:ascii="Times" w:hAnsi="Times"/>
+          <w:b/>
+          <w:bCs/>
+        </w:rPr>
+        <w:t xml:space="preserve"> pixel?</w:t>
+      </w:r>
+      <w:r>
+        <w:rPr>
+          <w:rFonts w:ascii="Times" w:hAnsi="Times"/>
+        </w:rPr>
+        <w:t xml:space="preserve"> </w:t>
+      </w:r>
+      <w:r>
+        <w:rPr>
+          <w:rFonts w:ascii="Times" w:hAnsi="Times"/>
+        </w:rPr>
+        <w:t>We can use like...</w:t>
+      </w:r>
+    </w:p>
+    <w:p>
+      <w:pPr>
+        <w:pStyle w:val="ListParagraph"/>
+        <w:numPr>
+          <w:ilvl w:val="0"/>
+          <w:numId w:val="10"/>
+        </w:numPr>
+        <w:ind w:leftChars="0"/>
+        <w:rPr>
+          <w:rFonts w:ascii="Times" w:hAnsi="Times"/>
+        </w:rPr>
+      </w:pPr>
+      <w:r>
+        <w:rPr>
+          <w:rFonts w:ascii="Times" w:hAnsi="Times"/>
+          <w:b/>
+          <w:bCs/>
+        </w:rPr>
+        <w:t>Original</w:t>
+      </w:r>
+      <w:r>
+        <w:rPr>
+          <w:rFonts w:ascii="Times" w:hAnsi="Times"/>
+        </w:rPr>
+        <w:t>: first pixel is black, second pixel is black, ...., 105736</w:t>
+      </w:r>
+      <w:r>
+        <w:rPr>
+          <w:rFonts w:ascii="Times" w:hAnsi="Times"/>
+          <w:vertAlign w:val="superscript"/>
+        </w:rPr>
+        <w:t>th</w:t>
+      </w:r>
+      <w:r>
+        <w:rPr>
+          <w:rFonts w:ascii="Times" w:hAnsi="Times"/>
+        </w:rPr>
+        <w:t xml:space="preserve"> pixel is black ....</w:t>
+      </w:r>
+    </w:p>
+    <w:p>
+      <w:pPr>
+        <w:pStyle w:val="ListParagraph"/>
+        <w:numPr>
+          <w:ilvl w:val="0"/>
+          <w:numId w:val="10"/>
+        </w:numPr>
+        <w:ind w:leftChars="0"/>
+        <w:rPr>
+          <w:rFonts w:ascii="Times" w:hAnsi="Times" w:hint="eastAsia"/>
+        </w:rPr>
+      </w:pPr>
+      <w:r>
+        <w:rPr>
+          <w:rFonts w:ascii="Times" w:hAnsi="Times" w:hint="eastAsia"/>
+          <w:b/>
+          <w:bCs/>
+        </w:rPr>
+        <w:t>C</w:t>
+      </w:r>
+      <w:r>
+        <w:rPr>
+          <w:rFonts w:ascii="Times" w:hAnsi="Times"/>
+          <w:b/>
+          <w:bCs/>
+        </w:rPr>
+        <w:t>ompressed</w:t>
+      </w:r>
+      <w:r>
+        <w:rPr>
+          <w:rFonts w:ascii="Times" w:hAnsi="Times"/>
+        </w:rPr>
+        <w:t>: from first to 105736</w:t>
+      </w:r>
+      <w:r>
+        <w:rPr>
+          <w:rFonts w:ascii="Times" w:hAnsi="Times"/>
+          <w:vertAlign w:val="superscript"/>
+        </w:rPr>
+        <w:t>th</w:t>
+      </w:r>
+      <w:r>
+        <w:rPr>
+          <w:rFonts w:ascii="Times" w:hAnsi="Times"/>
+        </w:rPr>
+        <w:t xml:space="preserve"> pixel, </w:t>
+      </w:r>
+      <w:proofErr w:type="gramStart"/>
+      <w:r>
+        <w:rPr>
+          <w:rFonts w:ascii="Times" w:hAnsi="Times"/>
+        </w:rPr>
+        <w:t>it's</w:t>
+      </w:r>
+      <w:proofErr w:type="gramEnd"/>
+      <w:r>
+        <w:rPr>
+          <w:rFonts w:ascii="Times" w:hAnsi="Times"/>
+        </w:rPr>
+        <w:t xml:space="preserve"> all black!</w:t>
+      </w:r>
+    </w:p>
+    <w:p>
+      <w:pPr>
+        <w:rPr>
+          <w:rFonts w:ascii="Times" w:hAnsi="Times"/>
+        </w:rPr>
+      </w:pPr>
+      <w:r>
+        <w:rPr>
+          <w:rFonts w:ascii="Times" w:hAnsi="Times" w:hint="eastAsia"/>
+        </w:rPr>
+        <w:t>R</w:t>
+      </w:r>
+      <w:r>
+        <w:rPr>
+          <w:rFonts w:ascii="Times" w:hAnsi="Times"/>
+        </w:rPr>
+        <w:t xml:space="preserve">oughly, first one </w:t>
+      </w:r>
+      <w:r>
+        <w:rPr>
+          <w:rFonts w:ascii="Times" w:hAnsi="Times"/>
+        </w:rPr>
+        <w:t>need</w:t>
+      </w:r>
+      <w:r>
+        <w:rPr>
+          <w:rFonts w:ascii="Times" w:hAnsi="Times"/>
+        </w:rPr>
+        <w:t xml:space="preserve">s 105736 of data. </w:t>
+      </w:r>
+      <w:r>
+        <w:rPr>
+          <w:rFonts w:ascii="Times" w:hAnsi="Times"/>
+        </w:rPr>
+        <w:t>but second one needs just 2 of data: start and end.</w:t>
+      </w:r>
+    </w:p>
+    <w:p>
+      <w:pPr>
+        <w:rPr>
+          <w:rFonts w:ascii="Times" w:hAnsi="Times"/>
+        </w:rPr>
+      </w:pPr>
+      <w:r>
+        <w:rPr>
+          <w:rFonts w:ascii="Times" w:hAnsi="Times" w:hint="eastAsia"/>
+        </w:rPr>
+        <w:lastRenderedPageBreak/>
+        <w:t>I</w:t>
+      </w:r>
+      <w:r>
+        <w:rPr>
+          <w:rFonts w:ascii="Times" w:hAnsi="Times"/>
+        </w:rPr>
+        <w:t xml:space="preserve">n addition, we </w:t>
+      </w:r>
+      <w:r>
+        <w:rPr>
+          <w:rFonts w:ascii="Times" w:hAnsi="Times"/>
+          <w:b/>
+          <w:bCs/>
+        </w:rPr>
+        <w:t>can replace some "very similar color" into one</w:t>
+      </w:r>
+      <w:r>
+        <w:rPr>
+          <w:rFonts w:ascii="Times" w:hAnsi="Times"/>
+        </w:rPr>
+        <w:t>. Then we can use the above method</w:t>
+      </w:r>
+      <w:r>
+        <w:rPr>
+          <w:rFonts w:ascii="Times" w:hAnsi="Times"/>
+        </w:rPr>
+        <w:t xml:space="preserve">. Can I do that? Yes, because you cannot notice if these </w:t>
+      </w:r>
+      <w:r>
+        <w:rPr>
+          <w:rFonts w:ascii="Times" w:hAnsi="Times"/>
+        </w:rPr>
+        <w:t xml:space="preserve">following </w:t>
+      </w:r>
+      <w:r>
+        <w:rPr>
+          <w:rFonts w:ascii="Times" w:hAnsi="Times"/>
+        </w:rPr>
+        <w:t>colors are different or not!</w:t>
+      </w:r>
+    </w:p>
+    <w:p>
+      <w:pPr>
+        <w:rPr>
+          <w:rFonts w:ascii="Times" w:hAnsi="Times" w:hint="eastAsia"/>
+          <w:color w:val="000000" w:themeColor="text1"/>
+        </w:rPr>
+      </w:pPr>
+      <w:r>
+        <w:rPr>
+          <w:rFonts w:ascii="Times" w:hAnsi="Times" w:hint="eastAsia"/>
+          <w:noProof/>
+        </w:rPr>
+        <mc:AlternateContent>
+          <mc:Choice Requires="wps">
+            <w:drawing>
+              <wp:inline distT="0" distB="0" distL="0" distR="0" wp14:anchorId="65B22B22" wp14:editId="5D5220AA">
+                <wp:extent cx="914400" cy="914400"/>
+                <wp:effectExtent l="0" t="0" r="0" b="0"/>
+                <wp:docPr id="10" name="Rectangle 10"/>
+                <wp:cNvGraphicFramePr/>
+                <a:graphic xmlns:a="http://schemas.openxmlformats.org/drawingml/2006/main">
+                  <a:graphicData uri="http://schemas.microsoft.com/office/word/2010/wordprocessingShape">
+                    <wps:wsp>
+                      <wps:cNvSpPr/>
+                      <wps:spPr>
+                        <a:xfrm>
+                          <a:off x="0" y="0"/>
+                          <a:ext cx="914400" cy="914400"/>
+                        </a:xfrm>
+                        <a:prstGeom prst="rect">
+                          <a:avLst/>
+                        </a:prstGeom>
+                        <a:solidFill>
+                          <a:srgbClr val="FF0000"/>
+                        </a:solidFill>
+                        <a:ln>
+                          <a:noFill/>
+                        </a:ln>
+                      </wps:spPr>
+                      <wps:style>
+                        <a:lnRef idx="2">
+                          <a:schemeClr val="accent1">
+                            <a:shade val="50000"/>
+                          </a:schemeClr>
+                        </a:lnRef>
+                        <a:fillRef idx="1">
+                          <a:schemeClr val="accent1"/>
+                        </a:fillRef>
+                        <a:effectRef idx="0">
+                          <a:schemeClr val="accent1"/>
+                        </a:effectRef>
+                        <a:fontRef idx="minor">
+                          <a:schemeClr val="lt1"/>
+                        </a:fontRef>
+                      </wps:style>
+                      <wps:bodyPr rot="0" spcFirstLastPara="0" vertOverflow="overflow" horzOverflow="overflow" vert="horz" wrap="square" lIns="91440" tIns="45720" rIns="91440" bIns="45720" numCol="1" spcCol="0" rtlCol="0" fromWordArt="0" anchor="ctr" anchorCtr="0" forceAA="0" compatLnSpc="1">
+                        <a:prstTxWarp prst="textNoShape">
+                          <a:avLst/>
+                        </a:prstTxWarp>
+                        <a:noAutofit/>
+                      </wps:bodyPr>
+                    </wps:wsp>
+                  </a:graphicData>
+                </a:graphic>
+              </wp:inline>
+            </w:drawing>
+          </mc:Choice>
+          <mc:Fallback>
+            <w:pict>
+              <v:rect w14:anchorId="38994E9A" id="Rectangle 10" o:spid="_x0000_s1026" style="width:1in;height:1in;visibility:visible;mso-wrap-style:square;mso-left-percent:-10001;mso-top-percent:-10001;mso-position-horizontal:absolute;mso-position-horizontal-relative:char;mso-position-vertical:absolute;mso-position-vertical-relative:line;mso-left-percent:-10001;mso-top-percent:-10001;v-text-anchor:middle" o:gfxdata="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" fillcolor="red" stroked="f" strokeweight="1pt">
+                <w10:anchorlock/>
+              </v:rect>
+            </w:pict>
+          </mc:Fallback>
+        </mc:AlternateContent>
+      </w:r>
+      <w:r>
+        <w:rPr>
+          <w:rFonts w:ascii="Times" w:hAnsi="Times"/>
+          <w:color w:val="000000" w:themeColor="text1"/>
+        </w:rPr>
+        <w:t>R: 255</w:t>
+      </w:r>
+      <w:r>
+        <w:rPr>
+          <w:rFonts w:ascii="Times" w:hAnsi="Times" w:hint="eastAsia"/>
+          <w:color w:val="000000" w:themeColor="text1"/>
+        </w:rPr>
+        <w:t xml:space="preserve"> </w:t>
+      </w:r>
+      <w:r>
+        <w:rPr>
+          <w:rFonts w:ascii="Times" w:hAnsi="Times"/>
+          <w:color w:val="000000" w:themeColor="text1"/>
+        </w:rPr>
+        <w:t>vs R: 253</w:t>
+      </w:r>
+      <w:r>
+        <w:rPr>
+          <w:rFonts w:ascii="Times" w:hAnsi="Times" w:hint="eastAsia"/>
+          <w:noProof/>
+        </w:rPr>
+        <mc:AlternateContent>
+          <mc:Choice Requires="wps">
+            <w:drawing>
+              <wp:inline distT="0" distB="0" distL="0" distR="0" wp14:anchorId="6D805C0C" wp14:editId="3301BD97">
+                <wp:extent cx="914400" cy="914400"/>
+                <wp:effectExtent l="0" t="0" r="0" b="0"/>
+                <wp:docPr id="11" name="Rectangle 11"/>
+                <wp:cNvGraphicFramePr/>
+                <a:graphic xmlns:a="http://schemas.openxmlformats.org/drawingml/2006/main">
+                  <a:graphicData uri="http://schemas.microsoft.com/office/word/2010/wordprocessingShape">
+                    <wps:wsp>
+                      <wps:cNvSpPr/>
+                      <wps:spPr>
+                        <a:xfrm>
+                          <a:off x="0" y="0"/>
+                          <a:ext cx="914400" cy="914400"/>
+                        </a:xfrm>
+                        <a:prstGeom prst="rect">
+                          <a:avLst/>
+                        </a:prstGeom>
+                        <a:solidFill>
+                          <a:srgbClr val="FD0000"/>
+                        </a:solidFill>
+                        <a:ln>
+                          <a:noFill/>
+                        </a:ln>
+                      </wps:spPr>
+                      <wps:style>
+                        <a:lnRef idx="2">
+                          <a:schemeClr val="accent1">
+                            <a:shade val="50000"/>
+                          </a:schemeClr>
+                        </a:lnRef>
+                        <a:fillRef idx="1">
+                          <a:schemeClr val="accent1"/>
+                        </a:fillRef>
+                        <a:effectRef idx="0">
+                          <a:schemeClr val="accent1"/>
+                        </a:effectRef>
+                        <a:fontRef idx="minor">
+                          <a:schemeClr val="lt1"/>
+                        </a:fontRef>
+                      </wps:style>
+                      <wps:bodyPr rot="0" spcFirstLastPara="0" vertOverflow="overflow" horzOverflow="overflow" vert="horz" wrap="square" lIns="91440" tIns="45720" rIns="91440" bIns="45720" numCol="1" spcCol="0" rtlCol="0" fromWordArt="0" anchor="ctr" anchorCtr="0" forceAA="0" compatLnSpc="1">
+                        <a:prstTxWarp prst="textNoShape">
+                          <a:avLst/>
+                        </a:prstTxWarp>
+                        <a:noAutofit/>
+                      </wps:bodyPr>
+                    </wps:wsp>
+                  </a:graphicData>
+                </a:graphic>
+              </wp:inline>
+            </w:drawing>
+          </mc:Choice>
+          <mc:Fallback>
+            <w:pict>
+              <v:rect w14:anchorId="6F849E46" id="Rectangle 11" o:spid="_x0000_s1026" style="width:1in;height:1in;visibility:visible;mso-wrap-style:square;mso-left-percent:-10001;mso-top-percent:-10001;mso-position-horizontal:absolute;mso-position-horizontal-relative:char;mso-position-vertical:absolute;mso-position-vertical-relative:line;mso-left-percent:-10001;mso-top-percent:-10001;v-text-anchor:middle" o:gfxdata="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" fillcolor="#fd0000" stroked="f" strokeweight="1pt">
+                <w10:anchorlock/>
+              </v:rect>
+            </w:pict>
+          </mc:Fallback>
+        </mc:AlternateContent>
+      </w:r>
+    </w:p>
+    <w:p>
+      <w:pPr>
+        <w:rPr>
+          <w:rFonts w:ascii="Times" w:hAnsi="Times"/>
+        </w:rPr>
+      </w:pPr>
+    </w:p>
+    <w:p>
+      <w:pPr>
+        <w:rPr>
+          <w:rFonts w:ascii="Times" w:hAnsi="Times"/>
+        </w:rPr>
+      </w:pPr>
+      <w:r>
+        <w:rPr>
+          <w:rFonts w:ascii="Times" w:hAnsi="Times" w:hint="eastAsia"/>
+        </w:rPr>
+        <w:t>I</w:t>
+      </w:r>
+      <w:r>
+        <w:rPr>
+          <w:rFonts w:ascii="Times" w:hAnsi="Times"/>
+        </w:rPr>
+        <w:t xml:space="preserve">f you are interested in this, you can find some other compression method, not only video but string, image, audio, etc. </w:t>
+      </w:r>
+      <w:r>
+        <w:rPr>
+          <w:rFonts w:ascii="Times" w:hAnsi="Times"/>
+        </w:rPr>
+        <w:t xml:space="preserve">I will briefly introduce </w:t>
+      </w:r>
+      <w:r>
+        <w:rPr>
+          <w:rFonts w:ascii="Times" w:hAnsi="Times"/>
+        </w:rPr>
+        <w:t xml:space="preserve">about the compression of string: using </w:t>
+      </w:r>
+      <w:r>
+        <w:rPr>
+          <w:rFonts w:ascii="Times" w:hAnsi="Times"/>
+          <w:b/>
+          <w:bCs/>
+        </w:rPr>
+        <w:t>Huffman code</w:t>
+      </w:r>
+      <w:r>
+        <w:rPr>
+          <w:rFonts w:ascii="Times" w:hAnsi="Times"/>
+        </w:rPr>
+        <w:t>.</w:t>
+      </w:r>
+    </w:p>
+    <w:p>
+      <w:pPr>
+        <w:rPr>
+          <w:rFonts w:ascii="Times" w:hAnsi="Times"/>
+        </w:rPr>
+      </w:pPr>
+    </w:p>
+    <w:p>
+      <w:pPr>
+        <w:rPr>
+          <w:rFonts w:ascii="Times" w:hAnsi="Times" w:hint="eastAsia"/>
+        </w:rPr>
+      </w:pPr>
+      <w:r>
+        <w:rPr>
+          <w:rFonts w:ascii="Times" w:hAnsi="Times" w:hint="eastAsia"/>
+        </w:rPr>
+        <w:t>(</w:t>
+      </w:r>
+      <w:r>
+        <w:rPr>
+          <w:rFonts w:ascii="Times" w:hAnsi="Times"/>
+          <w:b/>
+          <w:bCs/>
+        </w:rPr>
+        <w:t>Huffman code</w:t>
+      </w:r>
+      <w:r>
+        <w:rPr>
+          <w:rFonts w:ascii="Times" w:hAnsi="Times"/>
+        </w:rPr>
+        <w:t>)</w:t>
+      </w:r>
+    </w:p>
+    <w:p>
+      <w:pPr>
+        <w:rPr>
+          <w:rFonts w:ascii="Times" w:hAnsi="Times"/>
+        </w:rPr>
+      </w:pPr>
+      <w:proofErr w:type="gramStart"/>
+      <w:r>
+        <w:rPr>
+          <w:rFonts w:ascii="Times" w:hAnsi="Times" w:hint="eastAsia"/>
+        </w:rPr>
+        <w:t>L</w:t>
+      </w:r>
+      <w:r>
+        <w:rPr>
+          <w:rFonts w:ascii="Times" w:hAnsi="Times"/>
+        </w:rPr>
+        <w:t>et's</w:t>
+      </w:r>
+      <w:proofErr w:type="gramEnd"/>
+      <w:r>
+        <w:rPr>
+          <w:rFonts w:ascii="Times" w:hAnsi="Times"/>
+        </w:rPr>
+        <w:t xml:space="preserve"> take an example:</w:t>
+      </w:r>
+    </w:p>
+    <w:tbl>
+      <w:tblPr>
+        <w:tblStyle w:val="TableGrid"/>
+        <w:tblW w:w="0" w:type="auto"/>
+        <w:tblLook w:val="04A0" w:firstRow="1" w:lastRow="0" w:firstColumn="1" w:lastColumn="0" w:noHBand="0" w:noVBand="1"/>
+      </w:tblPr>
+      <w:tblGrid>
+        <w:gridCol w:w="9016"/>
+      </w:tblGrid>
+      <w:tr>
+        <w:tc>
+          <w:tcPr>
+            <w:tcW w:w="9016" w:type="dxa"/>
+          </w:tcPr>
+          <w:p>
+            <w:pPr>
+              <w:rPr>
+                <w:rFonts w:ascii="Times" w:hAnsi="Times"/>
+              </w:rPr>
+            </w:pPr>
+            <w:r>
+              <w:rPr>
+                <w:rFonts w:ascii="Times" w:hAnsi="Times" w:hint="eastAsia"/>
+              </w:rPr>
+              <w:t>A</w:t>
+            </w:r>
+            <w:r>
+              <w:rPr>
+                <w:rFonts w:ascii="Times" w:hAnsi="Times"/>
+              </w:rPr>
+              <w:t>AAAAAAAAAAAAAAAAAAAAAAAAAAAAAAAAAAAAAAAAAAAAAAAAAAAAAAAAAAAAAAAAAAAAAAAAAAAAAAAAAAAAAAAAAAAAAAAAAAAAAAAAAAAAAAAAAAAAAAAAAAAAAAAAAAAAAAAA</w:t>
+            </w:r>
+            <w:r>
+              <w:rPr>
+                <w:rFonts w:ascii="Times" w:hAnsi="Times"/>
+              </w:rPr>
+              <w:t>BBBBC</w:t>
+            </w:r>
+          </w:p>
+        </w:tc>
+      </w:tr>
+    </w:tbl>
+    <w:p>
+      <w:pPr>
+        <w:rPr>
+          <w:rFonts w:ascii="Times" w:hAnsi="Times"/>
+        </w:rPr>
+      </w:pPr>
+      <w:r>
+        <w:rPr>
+          <w:rFonts w:ascii="Times" w:hAnsi="Times"/>
+        </w:rPr>
+        <w:t xml:space="preserve">As we could see in the previous topic, each character uses 1 byte = 8 bits. The above has 142 characters, so it uses 142*8 = 1136 bits. </w:t>
+      </w:r>
+      <w:proofErr w:type="gramStart"/>
+      <w:r>
+        <w:rPr>
+          <w:rFonts w:ascii="Times" w:hAnsi="Times"/>
+        </w:rPr>
+        <w:t>But,</w:t>
+      </w:r>
+      <w:proofErr w:type="gramEnd"/>
+      <w:r>
+        <w:rPr>
+          <w:rFonts w:ascii="Times" w:hAnsi="Times"/>
+        </w:rPr>
+        <w:t xml:space="preserve"> </w:t>
+      </w:r>
+      <w:r>
+        <w:rPr>
+          <w:rFonts w:ascii="Times" w:hAnsi="Times"/>
+        </w:rPr>
+        <w:t>we can compress this, like this.</w:t>
+      </w:r>
+    </w:p>
+    <w:p>
+      <w:pPr>
+        <w:rPr>
+          <w:rFonts w:ascii="Times" w:hAnsi="Times"/>
+        </w:rPr>
+      </w:pPr>
+    </w:p>
+    <w:tbl>
+      <w:tblPr>
+        <w:tblStyle w:val="TableGrid"/>
+        <w:tblW w:w="0" w:type="auto"/>
+        <w:tblLook w:val="04A0" w:firstRow="1" w:lastRow="0" w:firstColumn="1" w:lastColumn="0" w:noHBand="0" w:noVBand="1"/>
+      </w:tblPr>
+      <w:tblGrid>
+        <w:gridCol w:w="9016"/>
+      </w:tblGrid>
+      <w:tr>
+        <w:tc>
+          <w:tcPr>
+            <w:tcW w:w="9016" w:type="dxa"/>
+          </w:tcPr>
+          <w:p>
+            <w:pPr>
+              <w:rPr>
+                <w:rFonts w:ascii="Times" w:hAnsi="Times"/>
+              </w:rPr>
+            </w:pPr>
+            <w:r>
+              <w:rPr>
+                <w:rFonts w:ascii="Times" w:hAnsi="Times" w:hint="eastAsia"/>
+              </w:rPr>
+              <w:t>T</w:t>
+            </w:r>
+            <w:r>
+              <w:rPr>
+                <w:rFonts w:ascii="Times" w:hAnsi="Times"/>
+              </w:rPr>
+              <w:t>his is a rule:</w:t>
+            </w:r>
+          </w:p>
+          <w:p>
+            <w:pPr>
+              <w:pStyle w:val="ListParagraph"/>
+              <w:numPr>
+                <w:ilvl w:val="0"/>
+                <w:numId w:val="10"/>
+              </w:numPr>
+              <w:ind w:leftChars="0"/>
+              <w:rPr>
+                <w:rFonts w:ascii="Times" w:hAnsi="Times"/>
+              </w:rPr>
+            </w:pPr>
+            <w:r>
+              <w:rPr>
+                <w:rFonts w:ascii="Times" w:hAnsi="Times" w:hint="eastAsia"/>
+              </w:rPr>
+              <w:t>W</w:t>
+            </w:r>
+            <w:r>
+              <w:rPr>
+                <w:rFonts w:ascii="Times" w:hAnsi="Times"/>
+              </w:rPr>
+              <w:t xml:space="preserve">e will </w:t>
+            </w:r>
+            <w:r>
+              <w:rPr>
+                <w:rFonts w:ascii="Times" w:hAnsi="Times"/>
+              </w:rPr>
+              <w:t>use "A" as "</w:t>
+            </w:r>
+            <w:r>
+              <w:rPr>
+                <w:rFonts w:ascii="Times" w:hAnsi="Times"/>
+              </w:rPr>
+              <w:t>1</w:t>
+            </w:r>
+            <w:r>
+              <w:rPr>
+                <w:rFonts w:ascii="Times" w:hAnsi="Times"/>
+              </w:rPr>
+              <w:t>" (1 bit)</w:t>
+            </w:r>
+          </w:p>
+          <w:p>
+            <w:pPr>
+              <w:pStyle w:val="ListParagraph"/>
+              <w:numPr>
+                <w:ilvl w:val="0"/>
+                <w:numId w:val="10"/>
+              </w:numPr>
+              <w:ind w:leftChars="0"/>
+              <w:rPr>
+                <w:rFonts w:ascii="Times" w:hAnsi="Times"/>
+              </w:rPr>
+            </w:pPr>
+            <w:r>
+              <w:rPr>
+                <w:rFonts w:ascii="Times" w:hAnsi="Times" w:hint="eastAsia"/>
+              </w:rPr>
+              <w:t>W</w:t>
+            </w:r>
+            <w:r>
+              <w:rPr>
+                <w:rFonts w:ascii="Times" w:hAnsi="Times"/>
+              </w:rPr>
+              <w:t>e will use "B" as "</w:t>
+            </w:r>
+            <w:r>
+              <w:rPr>
+                <w:rFonts w:ascii="Times" w:hAnsi="Times"/>
+              </w:rPr>
+              <w:t>0</w:t>
+            </w:r>
+            <w:r>
+              <w:rPr>
+                <w:rFonts w:ascii="Times" w:hAnsi="Times"/>
+              </w:rPr>
+              <w:t>1</w:t>
+            </w:r>
+            <w:r>
+              <w:rPr>
+                <w:rFonts w:ascii="Times" w:hAnsi="Times"/>
+              </w:rPr>
+              <w:t>" (</w:t>
+            </w:r>
+            <w:r>
+              <w:rPr>
+                <w:rFonts w:ascii="Times" w:hAnsi="Times"/>
+              </w:rPr>
+              <w:t>2</w:t>
+            </w:r>
+            <w:r>
+              <w:rPr>
+                <w:rFonts w:ascii="Times" w:hAnsi="Times"/>
+              </w:rPr>
+              <w:t xml:space="preserve"> bit)</w:t>
+            </w:r>
+          </w:p>
+          <w:p>
+            <w:pPr>
+              <w:pStyle w:val="ListParagraph"/>
+              <w:numPr>
+                <w:ilvl w:val="0"/>
+                <w:numId w:val="10"/>
+              </w:numPr>
+              <w:ind w:leftChars="0"/>
+              <w:rPr>
+                <w:rFonts w:ascii="Times" w:hAnsi="Times"/>
+              </w:rPr>
+            </w:pPr>
+            <w:r>
+              <w:rPr>
+                <w:rFonts w:ascii="Times" w:hAnsi="Times"/>
+              </w:rPr>
+              <w:t>We will use "C as "</w:t>
+            </w:r>
+            <w:r>
+              <w:rPr>
+                <w:rFonts w:ascii="Times" w:hAnsi="Times"/>
+              </w:rPr>
+              <w:t>00</w:t>
+            </w:r>
+            <w:r>
+              <w:rPr>
+                <w:rFonts w:ascii="Times" w:hAnsi="Times"/>
+              </w:rPr>
+              <w:t>" (</w:t>
+            </w:r>
+            <w:r>
+              <w:rPr>
+                <w:rFonts w:ascii="Times" w:hAnsi="Times"/>
+              </w:rPr>
+              <w:t>2 bit)</w:t>
+            </w:r>
+          </w:p>
+          <w:p>
+            <w:pPr>
+              <w:rPr>
+                <w:rFonts w:ascii="Times" w:hAnsi="Times" w:hint="eastAsia"/>
+              </w:rPr>
+            </w:pPr>
+            <w:r>
+              <w:rPr>
+                <w:rFonts w:ascii="Times" w:hAnsi="Times" w:hint="eastAsia"/>
+              </w:rPr>
+              <w:t>T</w:t>
+            </w:r>
+            <w:r>
+              <w:rPr>
+                <w:rFonts w:ascii="Times" w:hAnsi="Times"/>
+              </w:rPr>
+              <w:t>hen, we can rewrite this:</w:t>
+            </w:r>
+          </w:p>
+          <w:p>
+            <w:pPr>
+              <w:rPr>
+                <w:rFonts w:ascii="Times" w:hAnsi="Times" w:hint="eastAsia"/>
+              </w:rPr>
+            </w:pPr>
+            <w:r>
+              <w:rPr>
+                <w:rFonts w:ascii="Times" w:hAnsi="Times"/>
+              </w:rPr>
+              <w:t>11111111111111111111111111111111111111111111111111111111111111111111111111111111111111111111111111111111111111111111111111111111111111111</w:t>
+            </w:r>
+            <w:r>
+              <w:rPr>
+                <w:rFonts w:ascii="Times" w:hAnsi="Times"/>
+              </w:rPr>
+              <w:t>010101</w:t>
+            </w:r>
+            <w:r>
+              <w:rPr>
+                <w:rFonts w:ascii="Times" w:hAnsi="Times"/>
+              </w:rPr>
+              <w:t>00</w:t>
+            </w:r>
+          </w:p>
+        </w:tc>
+      </w:tr>
+    </w:tbl>
+    <w:p>
+      <w:pPr>
+        <w:rPr>
+          <w:rFonts w:ascii="Times" w:hAnsi="Times"/>
+        </w:rPr>
+      </w:pPr>
+      <w:r>
+        <w:rPr>
+          <w:rFonts w:ascii="Times" w:hAnsi="Times" w:hint="eastAsia"/>
+        </w:rPr>
+        <w:t>B</w:t>
+      </w:r>
+      <w:r>
+        <w:rPr>
+          <w:rFonts w:ascii="Times" w:hAnsi="Times"/>
+        </w:rPr>
+        <w:t xml:space="preserve">ecause each one is a bit. </w:t>
+      </w:r>
+      <w:proofErr w:type="gramStart"/>
+      <w:r>
+        <w:rPr>
+          <w:rFonts w:ascii="Times" w:hAnsi="Times"/>
+        </w:rPr>
+        <w:t>so</w:t>
+      </w:r>
+      <w:proofErr w:type="gramEnd"/>
+      <w:r>
+        <w:rPr>
+          <w:rFonts w:ascii="Times" w:hAnsi="Times"/>
+        </w:rPr>
+        <w:t xml:space="preserve"> we only use 137+8+2 = 147 bits. </w:t>
+      </w:r>
+    </w:p>
+    <w:p>
+      <w:pPr>
+        <w:rPr>
+          <w:rFonts w:ascii="Times" w:hAnsi="Times"/>
+        </w:rPr>
+      </w:pPr>
+    </w:p>
+    <w:p>
+      <w:pPr>
+        <w:rPr>
+          <w:rFonts w:ascii="Times" w:hAnsi="Times"/>
+        </w:rPr>
+      </w:pPr>
+      <w:r>
+        <w:rPr>
+          <w:rFonts w:ascii="Times" w:hAnsi="Times" w:hint="eastAsia"/>
+        </w:rPr>
+        <w:t>T</w:t>
+      </w:r>
+      <w:r>
+        <w:rPr>
+          <w:rFonts w:ascii="Times" w:hAnsi="Times"/>
+        </w:rPr>
+        <w:t xml:space="preserve">his method is based on the idea: </w:t>
+      </w:r>
+      <w:r>
+        <w:rPr>
+          <w:rFonts w:ascii="Times" w:hAnsi="Times"/>
+          <w:b/>
+          <w:bCs/>
+        </w:rPr>
+        <w:t>Make the character we use frequently be short</w:t>
+      </w:r>
+      <w:r>
+        <w:rPr>
+          <w:rFonts w:ascii="Times" w:hAnsi="Times"/>
+        </w:rPr>
+        <w:t xml:space="preserve">. </w:t>
+      </w:r>
+      <w:proofErr w:type="gramStart"/>
+      <w:r>
+        <w:rPr>
+          <w:rFonts w:ascii="Times" w:hAnsi="Times"/>
+        </w:rPr>
+        <w:t>So</w:t>
+      </w:r>
+      <w:proofErr w:type="gramEnd"/>
+      <w:r>
+        <w:rPr>
+          <w:rFonts w:ascii="Times" w:hAnsi="Times"/>
+        </w:rPr>
+        <w:t xml:space="preserve"> we make A shortest. But this needs some algorithm to use. </w:t>
+      </w:r>
+      <w:r>
+        <w:rPr>
+          <w:rFonts w:ascii="Times" w:hAnsi="Times"/>
+        </w:rPr>
+        <w:t xml:space="preserve">You can find the background here: </w:t>
+      </w:r>
+    </w:p>
+    <w:p>
+      <w:pPr>
+        <w:rPr>
+          <w:rFonts w:ascii="Times" w:hAnsi="Times" w:hint="eastAsia"/>
+        </w:rPr>
+      </w:pPr>
+      <w:hyperlink r:id="rId15" w:history="1">
+        <w:r>
+          <w:rPr>
+            <w:rStyle w:val="Hyperlink"/>
+            <w:rFonts w:ascii="Times" w:hAnsi="Times"/>
+          </w:rPr>
+          <w:t>https://en.wikipedia.org/wiki/Huffman_coding</w:t>
+        </w:r>
+      </w:hyperlink>
+      <w:r>
+        <w:rPr>
+          <w:rFonts w:ascii="Times" w:hAnsi="Times"/>
+        </w:rPr>
+        <w:t xml:space="preserve"> </w:t>
+      </w:r>
+    </w:p>
+    <w:p>
+      <w:pPr>
+        <w:rPr>
+          <w:rFonts w:ascii="Times" w:hAnsi="Times" w:hint="eastAsia"/>
+        </w:rPr>
+      </w:pPr>
+    </w:p>
+    <w:p>
+      <w:pPr>
+        <w:rPr>
+          <w:rFonts w:ascii="Times" w:hAnsi="Times"/>
+        </w:rPr>
+      </w:pPr>
+    </w:p>
+    <w:p>
+      <w:pPr>
+        <w:rPr>
+          <w:rFonts w:ascii="Times" w:hAnsi="Times" w:hint="eastAsia"/>
+        </w:rPr>
+      </w:pPr>
+    </w:p>
+    <w:p>
+      <w:pPr>
+        <w:rPr>
+          <w:rFonts w:ascii="Times" w:hAnsi="Times"/>
+        </w:rPr>
       </w:pPr>
     </w:p>
     <w:sectPr>
-      <w:headerReference w:type="default" r:id="rId12"/>
-      <w:footerReference w:type="default" r:id="rId13"/>
+      <w:headerReference w:type="default" r:id="rId16"/>
+      <w:footerReference w:type="default" r:id="rId17"/>
       <w:pgSz w:w="11906" w:h="16838"/>
       <w:pgMar w:top="1701" w:right="1440" w:bottom="1440" w:left="1440" w:header="851" w:footer="992" w:gutter="0"/>
       <w:cols w:space="425"/>
@@ -4098,6 +6410,7 @@
         <w:bCs/>
       </w:rPr>
     </w:pPr>
+    <w:proofErr w:type="spellStart"/>
     <w:r>
       <w:rPr>
         <w:rFonts w:hint="eastAsia"/>
@@ -4111,7 +6424,15 @@
         <w:b/>
         <w:bCs/>
       </w:rPr>
-      <w:t>Tinerary X University of Ghana</w:t>
+      <w:t>Tinerary</w:t>
+    </w:r>
+    <w:proofErr w:type="spellEnd"/>
+    <w:r>
+      <w:rPr>
+        <w:b/>
+        <w:bCs/>
+      </w:rPr>
+      <w:t xml:space="preserve"> X University of Ghana</w:t>
     </w:r>
   </w:p>
 </w:ftr>
@@ -5759,7 +8080,7 @@
   <w:style w:type="paragraph" w:default="1" w:styleId="Normal">
     <w:name w:val="Normal"/>
     <w:qFormat/>
-    <w:rsid w:val="009C27E9"/>
+    <w:rsid w:val="00EA1844"/>
   </w:style>
   <w:style w:type="character" w:default="1" w:styleId="DefaultParagraphFont">
     <w:name w:val="Default Paragraph Font"/>

--- a/contents/2020_ITinerary/assets/session_3/supplement.docx
+++ b/contents/2020_ITinerary/assets/session_3/supplement.docx
@@ -40,7 +40,7 @@
           <w:sz w:val="36"/>
           <w:szCs w:val="40"/>
         </w:rPr>
-        <w:t>2</w:t>
+        <w:t>3</w:t>
       </w:r>
       <w:r>
         <w:rPr>
@@ -128,15 +128,7 @@
         <w:t>briefly introduce some of interesting image processing functions.</w:t>
       </w:r>
       <w:r>
-        <w:t xml:space="preserve"> Not only the function use, </w:t>
-      </w:r>
-      <w:proofErr w:type="gramStart"/>
-      <w:r>
-        <w:t>we will</w:t>
-      </w:r>
-      <w:proofErr w:type="gramEnd"/>
-      <w:r>
-        <w:t xml:space="preserve"> briefly look at the background.</w:t>
+        <w:t xml:space="preserve"> Not only the function use, we will briefly look at the background.</w:t>
       </w:r>
     </w:p>
     <w:p>
@@ -310,18 +302,8 @@
           <w:b/>
           <w:bCs/>
         </w:rPr>
-        <w:t xml:space="preserve">, type, </w:t>
-      </w:r>
-      <w:proofErr w:type="spellStart"/>
-      <w:r>
-        <w:rPr>
-          <w:rFonts w:ascii="Consolas" w:hAnsi="Consolas"/>
-          <w:b/>
-          <w:bCs/>
-        </w:rPr>
-        <w:t>dst</w:t>
-      </w:r>
-      <w:proofErr w:type="spellEnd"/>
+        <w:t>, type, dst</w:t>
+      </w:r>
       <w:r>
         <w:rPr>
           <w:rFonts w:ascii="Consolas" w:hAnsi="Consolas"/>
@@ -513,21 +495,7 @@
         <w:rPr>
           <w:rFonts w:ascii="Times" w:hAnsi="Times"/>
         </w:rPr>
-        <w:t xml:space="preserve">Usual binarization, </w:t>
-      </w:r>
-      <w:proofErr w:type="spellStart"/>
-      <w:r>
-        <w:rPr>
-          <w:rFonts w:ascii="Times" w:hAnsi="Times"/>
-        </w:rPr>
-        <w:t>maxval</w:t>
-      </w:r>
-      <w:proofErr w:type="spellEnd"/>
-      <w:r>
-        <w:rPr>
-          <w:rFonts w:ascii="Times" w:hAnsi="Times"/>
-        </w:rPr>
-        <w:t xml:space="preserve"> if x &gt; T, and 0 otherwise</w:t>
+        <w:t>Usual binarization, maxval if x &gt; T, and 0 otherwise</w:t>
       </w:r>
     </w:p>
     <w:p>
@@ -566,21 +534,7 @@
         <w:rPr>
           <w:rFonts w:ascii="Times" w:hAnsi="Times"/>
         </w:rPr>
-        <w:t xml:space="preserve">0 if x &gt; T, and </w:t>
-      </w:r>
-      <w:proofErr w:type="spellStart"/>
-      <w:r>
-        <w:rPr>
-          <w:rFonts w:ascii="Times" w:hAnsi="Times"/>
-        </w:rPr>
-        <w:t>maxval</w:t>
-      </w:r>
-      <w:proofErr w:type="spellEnd"/>
-      <w:r>
-        <w:rPr>
-          <w:rFonts w:ascii="Times" w:hAnsi="Times"/>
-        </w:rPr>
-        <w:t xml:space="preserve"> otherwise</w:t>
+        <w:t>0 if x &gt; T, and maxval otherwise</w:t>
       </w:r>
     </w:p>
     <w:p>
@@ -718,23 +672,13 @@
           <w:rFonts w:ascii="Times" w:hAnsi="Times"/>
         </w:rPr>
       </w:pPr>
-      <w:proofErr w:type="spellStart"/>
       <w:r>
         <w:rPr>
           <w:rFonts w:ascii="Consolas" w:hAnsi="Consolas"/>
           <w:b/>
           <w:bCs/>
         </w:rPr>
-        <w:t>dst</w:t>
-      </w:r>
-      <w:proofErr w:type="spellEnd"/>
-      <w:r>
-        <w:rPr>
-          <w:rFonts w:ascii="Consolas" w:hAnsi="Consolas"/>
-          <w:b/>
-          <w:bCs/>
-        </w:rPr>
-        <w:t>:</w:t>
+        <w:t>dst:</w:t>
       </w:r>
       <w:r>
         <w:rPr>
@@ -3456,97 +3400,15 @@
           <w:b/>
           <w:bCs/>
         </w:rPr>
-        <w:t>(</w:t>
-      </w:r>
-      <w:proofErr w:type="spellStart"/>
+        <w:t xml:space="preserve">(src, dsize, </w:t>
+      </w:r>
       <w:r>
         <w:rPr>
           <w:rFonts w:ascii="Consolas" w:hAnsi="Consolas"/>
           <w:b/>
           <w:bCs/>
         </w:rPr>
-        <w:t>src</w:t>
-      </w:r>
-      <w:proofErr w:type="spellEnd"/>
-      <w:r>
-        <w:rPr>
-          <w:rFonts w:ascii="Consolas" w:hAnsi="Consolas"/>
-          <w:b/>
-          <w:bCs/>
-        </w:rPr>
-        <w:t xml:space="preserve">, </w:t>
-      </w:r>
-      <w:proofErr w:type="spellStart"/>
-      <w:r>
-        <w:rPr>
-          <w:rFonts w:ascii="Consolas" w:hAnsi="Consolas"/>
-          <w:b/>
-          <w:bCs/>
-        </w:rPr>
-        <w:t>dsize</w:t>
-      </w:r>
-      <w:proofErr w:type="spellEnd"/>
-      <w:r>
-        <w:rPr>
-          <w:rFonts w:ascii="Consolas" w:hAnsi="Consolas"/>
-          <w:b/>
-          <w:bCs/>
-        </w:rPr>
-        <w:t xml:space="preserve">, </w:t>
-      </w:r>
-      <w:proofErr w:type="spellStart"/>
-      <w:r>
-        <w:rPr>
-          <w:rFonts w:ascii="Consolas" w:hAnsi="Consolas"/>
-          <w:b/>
-          <w:bCs/>
-        </w:rPr>
-        <w:t>dst</w:t>
-      </w:r>
-      <w:proofErr w:type="spellEnd"/>
-      <w:r>
-        <w:rPr>
-          <w:rFonts w:ascii="Consolas" w:hAnsi="Consolas"/>
-          <w:b/>
-          <w:bCs/>
-        </w:rPr>
-        <w:t xml:space="preserve">, </w:t>
-      </w:r>
-      <w:proofErr w:type="spellStart"/>
-      <w:r>
-        <w:rPr>
-          <w:rFonts w:ascii="Consolas" w:hAnsi="Consolas"/>
-          <w:b/>
-          <w:bCs/>
-        </w:rPr>
-        <w:t>fx</w:t>
-      </w:r>
-      <w:proofErr w:type="spellEnd"/>
-      <w:r>
-        <w:rPr>
-          <w:rFonts w:ascii="Consolas" w:hAnsi="Consolas"/>
-          <w:b/>
-          <w:bCs/>
-        </w:rPr>
-        <w:t xml:space="preserve">, </w:t>
-      </w:r>
-      <w:proofErr w:type="spellStart"/>
-      <w:r>
-        <w:rPr>
-          <w:rFonts w:ascii="Consolas" w:hAnsi="Consolas"/>
-          <w:b/>
-          <w:bCs/>
-        </w:rPr>
-        <w:t>fy</w:t>
-      </w:r>
-      <w:proofErr w:type="spellEnd"/>
-      <w:r>
-        <w:rPr>
-          <w:rFonts w:ascii="Consolas" w:hAnsi="Consolas"/>
-          <w:b/>
-          <w:bCs/>
-        </w:rPr>
-        <w:t>, interpolation)</w:t>
+        <w:t>dst, fx, fy, interpolation)</w:t>
       </w:r>
     </w:p>
     <w:p>
@@ -3561,62 +3423,18 @@
           <w:rFonts w:ascii="Times" w:hAnsi="Times"/>
         </w:rPr>
       </w:pPr>
-      <w:proofErr w:type="spellStart"/>
       <w:r>
         <w:rPr>
           <w:rFonts w:ascii="Consolas" w:hAnsi="Consolas"/>
         </w:rPr>
-        <w:t>dst</w:t>
-      </w:r>
-      <w:proofErr w:type="spellEnd"/>
-      <w:r>
-        <w:rPr>
-          <w:rFonts w:ascii="Consolas" w:hAnsi="Consolas"/>
-        </w:rPr>
-        <w:t xml:space="preserve">, </w:t>
-      </w:r>
-      <w:proofErr w:type="spellStart"/>
-      <w:r>
-        <w:rPr>
-          <w:rFonts w:ascii="Consolas" w:hAnsi="Consolas"/>
-        </w:rPr>
-        <w:t>fx</w:t>
-      </w:r>
-      <w:proofErr w:type="spellEnd"/>
-      <w:r>
-        <w:rPr>
-          <w:rFonts w:ascii="Consolas" w:hAnsi="Consolas"/>
-        </w:rPr>
-        <w:t xml:space="preserve">, </w:t>
-      </w:r>
-      <w:proofErr w:type="spellStart"/>
-      <w:r>
-        <w:rPr>
-          <w:rFonts w:ascii="Consolas" w:hAnsi="Consolas"/>
-        </w:rPr>
-        <w:t>fy</w:t>
-      </w:r>
-      <w:proofErr w:type="spellEnd"/>
-      <w:r>
-        <w:rPr>
-          <w:rFonts w:ascii="Consolas" w:hAnsi="Consolas"/>
-        </w:rPr>
-        <w:t>, interpolation</w:t>
-      </w:r>
-      <w:r>
-        <w:rPr>
-          <w:rFonts w:ascii="Times" w:hAnsi="Times"/>
-        </w:rPr>
-        <w:t xml:space="preserve"> is keyword-argument (with a default </w:t>
-      </w:r>
-      <w:proofErr w:type="gramStart"/>
-      <w:r>
-        <w:rPr>
-          <w:rFonts w:ascii="Times" w:hAnsi="Times"/>
-        </w:rPr>
-        <w:t>value(</w:t>
-      </w:r>
-      <w:proofErr w:type="gramEnd"/>
+        <w:t>dst, fx, fy, interpolation</w:t>
+      </w:r>
+      <w:r>
+        <w:rPr>
+          <w:rFonts w:ascii="Times" w:hAnsi="Times"/>
+        </w:rPr>
+        <w:t xml:space="preserve"> is keyword-argument (with a default value(</w:t>
+      </w:r>
       <w:r>
         <w:rPr>
           <w:rFonts w:ascii="Consolas" w:hAnsi="Consolas"/>
@@ -3648,7 +3466,6 @@
         </w:rPr>
         <w:t xml:space="preserve">For interpolation, </w:t>
       </w:r>
-      <w:proofErr w:type="gramStart"/>
       <w:r>
         <w:rPr>
           <w:rFonts w:ascii="Times" w:hAnsi="Times" w:hint="eastAsia"/>
@@ -3659,14 +3476,7 @@
         <w:rPr>
           <w:rFonts w:ascii="Times" w:hAnsi="Times"/>
         </w:rPr>
-        <w:t>e</w:t>
-      </w:r>
-      <w:proofErr w:type="gramEnd"/>
-      <w:r>
-        <w:rPr>
-          <w:rFonts w:ascii="Times" w:hAnsi="Times"/>
-        </w:rPr>
-        <w:t xml:space="preserve"> usually use </w:t>
+        <w:t xml:space="preserve">e usually use </w:t>
       </w:r>
       <w:r>
         <w:rPr>
@@ -3878,25 +3688,7 @@
           <w:b/>
           <w:bCs/>
         </w:rPr>
-        <w:t>v2.getAffineTransform(</w:t>
-      </w:r>
-      <w:proofErr w:type="spellStart"/>
-      <w:r>
-        <w:rPr>
-          <w:rFonts w:ascii="Consolas" w:hAnsi="Consolas"/>
-          <w:b/>
-          <w:bCs/>
-        </w:rPr>
-        <w:t>src</w:t>
-      </w:r>
-      <w:proofErr w:type="spellEnd"/>
-      <w:r>
-        <w:rPr>
-          <w:rFonts w:ascii="Consolas" w:hAnsi="Consolas"/>
-          <w:b/>
-          <w:bCs/>
-        </w:rPr>
-        <w:t>,</w:t>
+        <w:t>v2.getAffineTransform(src,</w:t>
       </w:r>
       <w:r>
         <w:rPr>
@@ -3927,7 +3719,6 @@
           <w:rFonts w:ascii="Times" w:hAnsi="Times"/>
         </w:rPr>
       </w:pPr>
-      <w:proofErr w:type="spellStart"/>
       <w:r>
         <w:rPr>
           <w:rFonts w:ascii="Consolas" w:hAnsi="Consolas"/>
@@ -3936,7 +3727,6 @@
         </w:rPr>
         <w:t>src</w:t>
       </w:r>
-      <w:proofErr w:type="spellEnd"/>
       <w:r>
         <w:rPr>
           <w:rFonts w:ascii="Times" w:hAnsi="Times"/>
@@ -4038,25 +3828,7 @@
           <w:b/>
           <w:bCs/>
         </w:rPr>
-        <w:t>v2.getRotationMatrix2</w:t>
-      </w:r>
-      <w:proofErr w:type="gramStart"/>
-      <w:r>
-        <w:rPr>
-          <w:rFonts w:ascii="Consolas" w:hAnsi="Consolas"/>
-          <w:b/>
-          <w:bCs/>
-        </w:rPr>
-        <w:t>D(</w:t>
-      </w:r>
-      <w:proofErr w:type="gramEnd"/>
-      <w:r>
-        <w:rPr>
-          <w:rFonts w:ascii="Consolas" w:hAnsi="Consolas"/>
-          <w:b/>
-          <w:bCs/>
-        </w:rPr>
-        <w:t>center, angle, scale)</w:t>
+        <w:t>v2.getRotationMatrix2D(center, angle, scale)</w:t>
       </w:r>
     </w:p>
     <w:p>
@@ -4108,7 +3880,7 @@
     <w:p>
       <w:pPr>
         <w:rPr>
-          <w:rFonts w:ascii="Times" w:hAnsi="Times" w:hint="eastAsia"/>
+          <w:rFonts w:ascii="Times" w:hAnsi="Times"/>
         </w:rPr>
       </w:pPr>
     </w:p>
@@ -4197,21 +3969,7 @@
         <w:rPr>
           <w:rFonts w:ascii="Times" w:hAnsi="Times"/>
         </w:rPr>
-        <w:t xml:space="preserve">Also, we know </w:t>
-      </w:r>
-      <w:proofErr w:type="gramStart"/>
-      <w:r>
-        <w:rPr>
-          <w:rFonts w:ascii="Times" w:hAnsi="Times"/>
-        </w:rPr>
-        <w:t>that,</w:t>
-      </w:r>
-      <w:proofErr w:type="gramEnd"/>
-      <w:r>
-        <w:rPr>
-          <w:rFonts w:ascii="Times" w:hAnsi="Times"/>
-        </w:rPr>
-        <w:t xml:space="preserve"> a </w:t>
+        <w:t xml:space="preserve">Also, we know that, a </w:t>
       </w:r>
       <w:r>
         <w:rPr>
@@ -4420,33 +4178,33 @@
     <w:p>
       <w:pPr>
         <w:rPr>
+          <w:rFonts w:ascii="Times" w:hAnsi="Times"/>
+        </w:rPr>
+      </w:pPr>
+      <w:r>
+        <w:rPr>
+          <w:rFonts w:ascii="Times" w:hAnsi="Times"/>
+        </w:rPr>
+        <w:t>Instead of 0 and 1, we usually use this bytecode / byte-array.</w:t>
+      </w:r>
+    </w:p>
+    <w:p>
+      <w:pPr>
+        <w:rPr>
+          <w:rFonts w:ascii="Times" w:hAnsi="Times"/>
+        </w:rPr>
+      </w:pPr>
+    </w:p>
+    <w:p>
+      <w:pPr>
+        <w:rPr>
+          <w:rFonts w:ascii="Times" w:hAnsi="Times"/>
+        </w:rPr>
+      </w:pPr>
+      <w:r>
+        <w:rPr>
           <w:rFonts w:ascii="Times" w:hAnsi="Times" w:hint="eastAsia"/>
         </w:rPr>
-      </w:pPr>
-      <w:r>
-        <w:rPr>
-          <w:rFonts w:ascii="Times" w:hAnsi="Times"/>
-        </w:rPr>
-        <w:t>Instead of 0 and 1, we usually use this bytecode / byte-array.</w:t>
-      </w:r>
-    </w:p>
-    <w:p>
-      <w:pPr>
-        <w:rPr>
-          <w:rFonts w:ascii="Times" w:hAnsi="Times"/>
-        </w:rPr>
-      </w:pPr>
-    </w:p>
-    <w:p>
-      <w:pPr>
-        <w:rPr>
-          <w:rFonts w:ascii="Times" w:hAnsi="Times"/>
-        </w:rPr>
-      </w:pPr>
-      <w:r>
-        <w:rPr>
-          <w:rFonts w:ascii="Times" w:hAnsi="Times" w:hint="eastAsia"/>
-        </w:rPr>
         <w:t>A</w:t>
       </w:r>
       <w:r>
@@ -4459,21 +4217,7 @@
         <w:rPr>
           <w:rFonts w:ascii="Times" w:hAnsi="Times"/>
         </w:rPr>
-        <w:t xml:space="preserve">is a procedure to convert something to binary, and decoding is a procedure to convert binary to something we can understand. </w:t>
-      </w:r>
-      <w:proofErr w:type="gramStart"/>
-      <w:r>
-        <w:rPr>
-          <w:rFonts w:ascii="Times" w:hAnsi="Times"/>
-        </w:rPr>
-        <w:t>Let's</w:t>
-      </w:r>
-      <w:proofErr w:type="gramEnd"/>
-      <w:r>
-        <w:rPr>
-          <w:rFonts w:ascii="Times" w:hAnsi="Times"/>
-        </w:rPr>
-        <w:t xml:space="preserve"> see an example of string.</w:t>
+        <w:t>is a procedure to convert something to binary, and decoding is a procedure to convert binary to something we can understand. Let's see an example of string.</w:t>
       </w:r>
     </w:p>
     <w:p>
@@ -4494,7 +4238,6 @@
           <w:sz w:val="20"/>
           <w:szCs w:val="20"/>
         </w:rPr>
-        <w:lastRenderedPageBreak/>
         <w:t xml:space="preserve">corpus = </w:t>
       </w:r>
       <w:r>
@@ -4524,7 +4267,6 @@
         </w:rPr>
         <w:t xml:space="preserve">encoded = </w:t>
       </w:r>
-      <w:proofErr w:type="spellStart"/>
       <w:r>
         <w:rPr>
           <w:rFonts w:ascii="Consolas" w:hAnsi="Consolas"/>
@@ -4534,7 +4276,6 @@
         </w:rPr>
         <w:t>bytearray</w:t>
       </w:r>
-      <w:proofErr w:type="spellEnd"/>
       <w:r>
         <w:rPr>
           <w:rFonts w:ascii="Consolas" w:hAnsi="Consolas"/>
@@ -4542,10 +4283,8 @@
           <w:sz w:val="20"/>
           <w:szCs w:val="20"/>
         </w:rPr>
-        <w:t>(</w:t>
-      </w:r>
-      <w:proofErr w:type="spellStart"/>
-      <w:proofErr w:type="gramStart"/>
+        <w:t>(corpus.encode()).hex()</w:t>
+      </w:r>
       <w:r>
         <w:rPr>
           <w:rFonts w:ascii="Consolas" w:hAnsi="Consolas"/>
@@ -4553,10 +4292,17 @@
           <w:sz w:val="20"/>
           <w:szCs w:val="20"/>
         </w:rPr>
-        <w:t>corpus.encode</w:t>
-      </w:r>
-      <w:proofErr w:type="spellEnd"/>
-      <w:proofErr w:type="gramEnd"/>
+        <w:br/>
+      </w:r>
+      <w:r>
+        <w:rPr>
+          <w:rFonts w:ascii="Consolas" w:hAnsi="Consolas"/>
+          <w:color w:val="8888C6"/>
+          <w:sz w:val="20"/>
+          <w:szCs w:val="20"/>
+        </w:rPr>
+        <w:t>print</w:t>
+      </w:r>
       <w:r>
         <w:rPr>
           <w:rFonts w:ascii="Consolas" w:hAnsi="Consolas"/>
@@ -4564,51 +4310,24 @@
           <w:sz w:val="20"/>
           <w:szCs w:val="20"/>
         </w:rPr>
-        <w:t>()).hex()</w:t>
+        <w:t>(encoded)</w:t>
+      </w:r>
+    </w:p>
+    <w:p>
+      <w:pPr>
+        <w:rPr>
+          <w:rFonts w:ascii="Times" w:hAnsi="Times"/>
+        </w:rPr>
+      </w:pPr>
+      <w:r>
+        <w:rPr>
+          <w:rFonts w:ascii="Times" w:hAnsi="Times"/>
+        </w:rPr>
+        <w:t>The string, "</w:t>
       </w:r>
       <w:r>
         <w:rPr>
           <w:rFonts w:ascii="Consolas" w:hAnsi="Consolas"/>
-          <w:color w:val="A9B7C6"/>
-          <w:sz w:val="20"/>
-          <w:szCs w:val="20"/>
-        </w:rPr>
-        <w:br/>
-      </w:r>
-      <w:r>
-        <w:rPr>
-          <w:rFonts w:ascii="Consolas" w:hAnsi="Consolas"/>
-          <w:color w:val="8888C6"/>
-          <w:sz w:val="20"/>
-          <w:szCs w:val="20"/>
-        </w:rPr>
-        <w:t>print</w:t>
-      </w:r>
-      <w:r>
-        <w:rPr>
-          <w:rFonts w:ascii="Consolas" w:hAnsi="Consolas"/>
-          <w:color w:val="A9B7C6"/>
-          <w:sz w:val="20"/>
-          <w:szCs w:val="20"/>
-        </w:rPr>
-        <w:t>(encoded)</w:t>
-      </w:r>
-    </w:p>
-    <w:p>
-      <w:pPr>
-        <w:rPr>
-          <w:rFonts w:ascii="Times" w:hAnsi="Times"/>
-        </w:rPr>
-      </w:pPr>
-      <w:r>
-        <w:rPr>
-          <w:rFonts w:ascii="Times" w:hAnsi="Times"/>
-        </w:rPr>
-        <w:t>The string, "</w:t>
-      </w:r>
-      <w:r>
-        <w:rPr>
-          <w:rFonts w:ascii="Consolas" w:hAnsi="Consolas"/>
         </w:rPr>
         <w:t>hello</w:t>
       </w:r>
@@ -4628,6 +4347,7 @@
       <w:r>
         <w:rPr>
           <w:rFonts w:ascii="Times" w:hAnsi="Times"/>
+          <w:noProof/>
         </w:rPr>
         <w:drawing>
           <wp:inline distT="0" distB="0" distL="0" distR="0" wp14:anchorId="1636B5D2" wp14:editId="593212E4">
@@ -4778,7 +4498,7 @@
     <w:p>
       <w:pPr>
         <w:rPr>
-          <w:rFonts w:ascii="Times" w:hAnsi="Times" w:hint="eastAsia"/>
+          <w:rFonts w:ascii="Times" w:hAnsi="Times"/>
         </w:rPr>
       </w:pPr>
     </w:p>
@@ -4869,21 +4589,7 @@
         <w:rPr>
           <w:rFonts w:ascii="Times" w:hAnsi="Times"/>
         </w:rPr>
-        <w:t xml:space="preserve">media or </w:t>
-      </w:r>
-      <w:proofErr w:type="gramStart"/>
-      <w:r>
-        <w:rPr>
-          <w:rFonts w:ascii="Times" w:hAnsi="Times"/>
-        </w:rPr>
-        <w:t>data, but</w:t>
-      </w:r>
-      <w:proofErr w:type="gramEnd"/>
-      <w:r>
-        <w:rPr>
-          <w:rFonts w:ascii="Times" w:hAnsi="Times"/>
-        </w:rPr>
-        <w:t xml:space="preserve"> encoding/decoding of video is more interesting. Because this procedure involves many things</w:t>
+        <w:t>media or data, but encoding/decoding of video is more interesting. Because this procedure involves many things</w:t>
       </w:r>
       <w:r>
         <w:rPr>
@@ -5042,53 +4748,53 @@
     <w:p>
       <w:pPr>
         <w:rPr>
+          <w:rFonts w:ascii="Times" w:hAnsi="Times"/>
+          <w:b/>
+          <w:bCs/>
+        </w:rPr>
+      </w:pPr>
+      <w:r>
+        <w:rPr>
+          <w:rFonts w:ascii="Times" w:hAnsi="Times"/>
+          <w:b/>
+          <w:bCs/>
+        </w:rPr>
+        <w:t xml:space="preserve">So, how can we compress a video? </w:t>
+      </w:r>
+    </w:p>
+    <w:p>
+      <w:pPr>
+        <w:rPr>
+          <w:rFonts w:ascii="Times" w:hAnsi="Times"/>
+        </w:rPr>
+      </w:pPr>
+    </w:p>
+    <w:p>
+      <w:pPr>
+        <w:rPr>
+          <w:rFonts w:ascii="Times" w:hAnsi="Times"/>
+          <w:b/>
+          <w:bCs/>
+        </w:rPr>
+      </w:pPr>
+      <w:r>
+        <w:rPr>
+          <w:rFonts w:ascii="Times" w:hAnsi="Times"/>
+          <w:b/>
+          <w:bCs/>
+        </w:rPr>
+        <w:t>(Example method 1)</w:t>
+      </w:r>
+    </w:p>
+    <w:p>
+      <w:pPr>
+        <w:rPr>
+          <w:rFonts w:ascii="Times" w:hAnsi="Times"/>
+        </w:rPr>
+      </w:pPr>
+      <w:r>
+        <w:rPr>
           <w:rFonts w:ascii="Times" w:hAnsi="Times" w:hint="eastAsia"/>
-          <w:b/>
-          <w:bCs/>
-        </w:rPr>
-      </w:pPr>
-      <w:r>
-        <w:rPr>
-          <w:rFonts w:ascii="Times" w:hAnsi="Times"/>
-          <w:b/>
-          <w:bCs/>
-        </w:rPr>
-        <w:t xml:space="preserve">So, how can we compress a video? </w:t>
-      </w:r>
-    </w:p>
-    <w:p>
-      <w:pPr>
-        <w:rPr>
-          <w:rFonts w:ascii="Times" w:hAnsi="Times"/>
-        </w:rPr>
-      </w:pPr>
-    </w:p>
-    <w:p>
-      <w:pPr>
-        <w:rPr>
-          <w:rFonts w:ascii="Times" w:hAnsi="Times" w:hint="eastAsia"/>
-          <w:b/>
-          <w:bCs/>
-        </w:rPr>
-      </w:pPr>
-      <w:r>
-        <w:rPr>
-          <w:rFonts w:ascii="Times" w:hAnsi="Times"/>
-          <w:b/>
-          <w:bCs/>
-        </w:rPr>
-        <w:t>(Example method 1)</w:t>
-      </w:r>
-    </w:p>
-    <w:p>
-      <w:pPr>
-        <w:rPr>
-          <w:rFonts w:ascii="Times" w:hAnsi="Times"/>
-        </w:rPr>
-      </w:pPr>
-      <w:r>
-        <w:rPr>
-          <w:rFonts w:ascii="Times" w:hAnsi="Times" w:hint="eastAsia"/>
         </w:rPr>
         <w:t>S</w:t>
       </w:r>
@@ -5102,7 +4808,7 @@
     <w:p>
       <w:pPr>
         <w:rPr>
-          <w:rFonts w:ascii="Times" w:hAnsi="Times" w:hint="eastAsia"/>
+          <w:rFonts w:ascii="Times" w:hAnsi="Times"/>
         </w:rPr>
       </w:pPr>
       <w:r>
@@ -5274,19 +4980,11 @@
         </w:rPr>
         <w:t xml:space="preserve"> Perhaps we do not want to this. </w:t>
       </w:r>
-      <w:proofErr w:type="gramStart"/>
-      <w:r>
-        <w:rPr>
-          <w:rFonts w:ascii="Times" w:hAnsi="Times"/>
-        </w:rPr>
-        <w:t>So</w:t>
-      </w:r>
-      <w:proofErr w:type="gramEnd"/>
-      <w:r>
-        <w:rPr>
-          <w:rFonts w:ascii="Times" w:hAnsi="Times"/>
-        </w:rPr>
-        <w:t xml:space="preserve"> some codec </w:t>
+      <w:r>
+        <w:rPr>
+          <w:rFonts w:ascii="Times" w:hAnsi="Times"/>
+        </w:rPr>
+        <w:t xml:space="preserve">So some codec </w:t>
       </w:r>
       <w:r>
         <w:rPr>
@@ -5358,6 +5056,7 @@
       <w:r>
         <w:rPr>
           <w:rFonts w:ascii="Times" w:hAnsi="Times"/>
+          <w:noProof/>
         </w:rPr>
         <w:drawing>
           <wp:inline distT="0" distB="0" distL="0" distR="0" wp14:anchorId="02A83DC4" wp14:editId="0B563EE8">
@@ -5500,57 +5199,80 @@
         </w:numPr>
         <w:ind w:leftChars="0"/>
         <w:rPr>
+          <w:rFonts w:ascii="Times" w:hAnsi="Times"/>
+        </w:rPr>
+      </w:pPr>
+      <w:r>
+        <w:rPr>
           <w:rFonts w:ascii="Times" w:hAnsi="Times" w:hint="eastAsia"/>
+          <w:b/>
+          <w:bCs/>
+        </w:rPr>
+        <w:t>C</w:t>
+      </w:r>
+      <w:r>
+        <w:rPr>
+          <w:rFonts w:ascii="Times" w:hAnsi="Times"/>
+          <w:b/>
+          <w:bCs/>
+        </w:rPr>
+        <w:t>ompressed</w:t>
+      </w:r>
+      <w:r>
+        <w:rPr>
+          <w:rFonts w:ascii="Times" w:hAnsi="Times"/>
+        </w:rPr>
+        <w:t>: from first to 105736</w:t>
+      </w:r>
+      <w:r>
+        <w:rPr>
+          <w:rFonts w:ascii="Times" w:hAnsi="Times"/>
+          <w:vertAlign w:val="superscript"/>
+        </w:rPr>
+        <w:t>th</w:t>
+      </w:r>
+      <w:r>
+        <w:rPr>
+          <w:rFonts w:ascii="Times" w:hAnsi="Times"/>
+        </w:rPr>
+        <w:t xml:space="preserve"> pixel, it's all black!</w:t>
+      </w:r>
+    </w:p>
+    <w:p>
+      <w:pPr>
+        <w:rPr>
+          <w:rFonts w:ascii="Times" w:hAnsi="Times"/>
         </w:rPr>
       </w:pPr>
       <w:r>
         <w:rPr>
           <w:rFonts w:ascii="Times" w:hAnsi="Times" w:hint="eastAsia"/>
-          <w:b/>
-          <w:bCs/>
-        </w:rPr>
-        <w:t>C</w:t>
-      </w:r>
-      <w:r>
-        <w:rPr>
-          <w:rFonts w:ascii="Times" w:hAnsi="Times"/>
-          <w:b/>
-          <w:bCs/>
-        </w:rPr>
-        <w:t>ompressed</w:t>
-      </w:r>
-      <w:r>
-        <w:rPr>
-          <w:rFonts w:ascii="Times" w:hAnsi="Times"/>
-        </w:rPr>
-        <w:t>: from first to 105736</w:t>
-      </w:r>
-      <w:r>
-        <w:rPr>
-          <w:rFonts w:ascii="Times" w:hAnsi="Times"/>
-          <w:vertAlign w:val="superscript"/>
-        </w:rPr>
-        <w:t>th</w:t>
-      </w:r>
-      <w:r>
-        <w:rPr>
-          <w:rFonts w:ascii="Times" w:hAnsi="Times"/>
-        </w:rPr>
-        <w:t xml:space="preserve"> pixel, </w:t>
-      </w:r>
-      <w:proofErr w:type="gramStart"/>
-      <w:r>
-        <w:rPr>
-          <w:rFonts w:ascii="Times" w:hAnsi="Times"/>
-        </w:rPr>
-        <w:t>it's</w:t>
-      </w:r>
-      <w:proofErr w:type="gramEnd"/>
-      <w:r>
-        <w:rPr>
-          <w:rFonts w:ascii="Times" w:hAnsi="Times"/>
-        </w:rPr>
-        <w:t xml:space="preserve"> all black!</w:t>
+        </w:rPr>
+        <w:t>R</w:t>
+      </w:r>
+      <w:r>
+        <w:rPr>
+          <w:rFonts w:ascii="Times" w:hAnsi="Times"/>
+        </w:rPr>
+        <w:t xml:space="preserve">oughly, first one </w:t>
+      </w:r>
+      <w:r>
+        <w:rPr>
+          <w:rFonts w:ascii="Times" w:hAnsi="Times"/>
+        </w:rPr>
+        <w:t>need</w:t>
+      </w:r>
+      <w:r>
+        <w:rPr>
+          <w:rFonts w:ascii="Times" w:hAnsi="Times"/>
+        </w:rPr>
+        <w:t xml:space="preserve">s 105736 of data. </w:t>
+      </w:r>
+      <w:r>
+        <w:rPr>
+          <w:rFonts w:ascii="Times" w:hAnsi="Times"/>
+        </w:rPr>
+        <w:t>but second one needs just 2 of data: start and end.</w:t>
       </w:r>
     </w:p>
     <w:p>
@@ -5563,44 +5285,6 @@
         <w:rPr>
           <w:rFonts w:ascii="Times" w:hAnsi="Times" w:hint="eastAsia"/>
         </w:rPr>
-        <w:t>R</w:t>
-      </w:r>
-      <w:r>
-        <w:rPr>
-          <w:rFonts w:ascii="Times" w:hAnsi="Times"/>
-        </w:rPr>
-        <w:t xml:space="preserve">oughly, first one </w:t>
-      </w:r>
-      <w:r>
-        <w:rPr>
-          <w:rFonts w:ascii="Times" w:hAnsi="Times"/>
-        </w:rPr>
-        <w:t>need</w:t>
-      </w:r>
-      <w:r>
-        <w:rPr>
-          <w:rFonts w:ascii="Times" w:hAnsi="Times"/>
-        </w:rPr>
-        <w:t xml:space="preserve">s 105736 of data. </w:t>
-      </w:r>
-      <w:r>
-        <w:rPr>
-          <w:rFonts w:ascii="Times" w:hAnsi="Times"/>
-        </w:rPr>
-        <w:t>but second one needs just 2 of data: start and end.</w:t>
-      </w:r>
-    </w:p>
-    <w:p>
-      <w:pPr>
-        <w:rPr>
-          <w:rFonts w:ascii="Times" w:hAnsi="Times"/>
-        </w:rPr>
-      </w:pPr>
-      <w:r>
-        <w:rPr>
-          <w:rFonts w:ascii="Times" w:hAnsi="Times" w:hint="eastAsia"/>
-        </w:rPr>
-        <w:lastRenderedPageBreak/>
         <w:t>I</w:t>
       </w:r>
       <w:r>
@@ -5645,7 +5329,7 @@
     <w:p>
       <w:pPr>
         <w:rPr>
-          <w:rFonts w:ascii="Times" w:hAnsi="Times" w:hint="eastAsia"/>
+          <w:rFonts w:ascii="Times" w:hAnsi="Times"/>
           <w:color w:val="000000" w:themeColor="text1"/>
         </w:rPr>
       </w:pPr>
@@ -5871,55 +5555,47 @@
     <w:p>
       <w:pPr>
         <w:rPr>
+          <w:rFonts w:ascii="Times" w:hAnsi="Times"/>
+        </w:rPr>
+      </w:pPr>
+      <w:r>
+        <w:rPr>
           <w:rFonts w:ascii="Times" w:hAnsi="Times" w:hint="eastAsia"/>
         </w:rPr>
+        <w:t>(</w:t>
+      </w:r>
+      <w:r>
+        <w:rPr>
+          <w:rFonts w:ascii="Times" w:hAnsi="Times"/>
+          <w:b/>
+          <w:bCs/>
+        </w:rPr>
+        <w:t>Huffman code</w:t>
+      </w:r>
+      <w:r>
+        <w:rPr>
+          <w:rFonts w:ascii="Times" w:hAnsi="Times"/>
+        </w:rPr>
+        <w:t>)</w:t>
+      </w:r>
+    </w:p>
+    <w:p>
+      <w:pPr>
+        <w:rPr>
+          <w:rFonts w:ascii="Times" w:hAnsi="Times"/>
+        </w:rPr>
       </w:pPr>
       <w:r>
         <w:rPr>
           <w:rFonts w:ascii="Times" w:hAnsi="Times" w:hint="eastAsia"/>
         </w:rPr>
-        <w:t>(</w:t>
-      </w:r>
-      <w:r>
-        <w:rPr>
-          <w:rFonts w:ascii="Times" w:hAnsi="Times"/>
-          <w:b/>
-          <w:bCs/>
-        </w:rPr>
-        <w:t>Huffman code</w:t>
-      </w:r>
-      <w:r>
-        <w:rPr>
-          <w:rFonts w:ascii="Times" w:hAnsi="Times"/>
-        </w:rPr>
-        <w:t>)</w:t>
-      </w:r>
-    </w:p>
-    <w:p>
-      <w:pPr>
-        <w:rPr>
-          <w:rFonts w:ascii="Times" w:hAnsi="Times"/>
-        </w:rPr>
-      </w:pPr>
-      <w:proofErr w:type="gramStart"/>
-      <w:r>
-        <w:rPr>
-          <w:rFonts w:ascii="Times" w:hAnsi="Times" w:hint="eastAsia"/>
-        </w:rPr>
         <w:t>L</w:t>
       </w:r>
       <w:r>
         <w:rPr>
           <w:rFonts w:ascii="Times" w:hAnsi="Times"/>
         </w:rPr>
-        <w:t>et's</w:t>
-      </w:r>
-      <w:proofErr w:type="gramEnd"/>
-      <w:r>
-        <w:rPr>
-          <w:rFonts w:ascii="Times" w:hAnsi="Times"/>
-        </w:rPr>
-        <w:t xml:space="preserve"> take an example:</w:t>
+        <w:t>et's take an example:</w:t>
       </w:r>
     </w:p>
     <w:tbl>
@@ -5974,21 +5650,7 @@
         <w:rPr>
           <w:rFonts w:ascii="Times" w:hAnsi="Times"/>
         </w:rPr>
-        <w:t xml:space="preserve">As we could see in the previous topic, each character uses 1 byte = 8 bits. The above has 142 characters, so it uses 142*8 = 1136 bits. </w:t>
-      </w:r>
-      <w:proofErr w:type="gramStart"/>
-      <w:r>
-        <w:rPr>
-          <w:rFonts w:ascii="Times" w:hAnsi="Times"/>
-        </w:rPr>
-        <w:t>But,</w:t>
-      </w:r>
-      <w:proofErr w:type="gramEnd"/>
-      <w:r>
-        <w:rPr>
-          <w:rFonts w:ascii="Times" w:hAnsi="Times"/>
-        </w:rPr>
-        <w:t xml:space="preserve"> </w:t>
+        <w:t xml:space="preserve">As we could see in the previous topic, each character uses 1 byte = 8 bits. The above has 142 characters, so it uses 142*8 = 1136 bits. But, </w:t>
       </w:r>
       <w:r>
         <w:rPr>
@@ -6175,7 +5837,7 @@
           <w:p>
             <w:pPr>
               <w:rPr>
-                <w:rFonts w:ascii="Times" w:hAnsi="Times" w:hint="eastAsia"/>
+                <w:rFonts w:ascii="Times" w:hAnsi="Times"/>
               </w:rPr>
             </w:pPr>
             <w:r>
@@ -6194,7 +5856,7 @@
           <w:p>
             <w:pPr>
               <w:rPr>
-                <w:rFonts w:ascii="Times" w:hAnsi="Times" w:hint="eastAsia"/>
+                <w:rFonts w:ascii="Times" w:hAnsi="Times"/>
               </w:rPr>
             </w:pPr>
             <w:r>
@@ -6235,21 +5897,7 @@
         <w:rPr>
           <w:rFonts w:ascii="Times" w:hAnsi="Times"/>
         </w:rPr>
-        <w:t xml:space="preserve">ecause each one is a bit. </w:t>
-      </w:r>
-      <w:proofErr w:type="gramStart"/>
-      <w:r>
-        <w:rPr>
-          <w:rFonts w:ascii="Times" w:hAnsi="Times"/>
-        </w:rPr>
-        <w:t>so</w:t>
-      </w:r>
-      <w:proofErr w:type="gramEnd"/>
-      <w:r>
-        <w:rPr>
-          <w:rFonts w:ascii="Times" w:hAnsi="Times"/>
-        </w:rPr>
-        <w:t xml:space="preserve"> we only use 137+8+2 = 147 bits. </w:t>
+        <w:t xml:space="preserve">ecause each one is a bit. so we only use 137+8+2 = 147 bits. </w:t>
       </w:r>
     </w:p>
     <w:p>
@@ -6289,21 +5937,7 @@
         <w:rPr>
           <w:rFonts w:ascii="Times" w:hAnsi="Times"/>
         </w:rPr>
-        <w:t xml:space="preserve">. </w:t>
-      </w:r>
-      <w:proofErr w:type="gramStart"/>
-      <w:r>
-        <w:rPr>
-          <w:rFonts w:ascii="Times" w:hAnsi="Times"/>
-        </w:rPr>
-        <w:t>So</w:t>
-      </w:r>
-      <w:proofErr w:type="gramEnd"/>
-      <w:r>
-        <w:rPr>
-          <w:rFonts w:ascii="Times" w:hAnsi="Times"/>
-        </w:rPr>
-        <w:t xml:space="preserve"> we make A shortest. But this needs some algorithm to use. </w:t>
+        <w:t xml:space="preserve">. So we make A shortest. But this needs some algorithm to use. </w:t>
       </w:r>
       <w:r>
         <w:rPr>
@@ -6315,7 +5949,7 @@
     <w:p>
       <w:pPr>
         <w:rPr>
-          <w:rFonts w:ascii="Times" w:hAnsi="Times" w:hint="eastAsia"/>
+          <w:rFonts w:ascii="Times" w:hAnsi="Times"/>
         </w:rPr>
       </w:pPr>
       <w:hyperlink r:id="rId15" w:history="1">
@@ -6337,21 +5971,21 @@
     <w:p>
       <w:pPr>
         <w:rPr>
-          <w:rFonts w:ascii="Times" w:hAnsi="Times" w:hint="eastAsia"/>
-        </w:rPr>
-      </w:pPr>
-    </w:p>
-    <w:p>
-      <w:pPr>
-        <w:rPr>
-          <w:rFonts w:ascii="Times" w:hAnsi="Times"/>
-        </w:rPr>
-      </w:pPr>
-    </w:p>
-    <w:p>
-      <w:pPr>
-        <w:rPr>
-          <w:rFonts w:ascii="Times" w:hAnsi="Times" w:hint="eastAsia"/>
+          <w:rFonts w:ascii="Times" w:hAnsi="Times"/>
+        </w:rPr>
+      </w:pPr>
+    </w:p>
+    <w:p>
+      <w:pPr>
+        <w:rPr>
+          <w:rFonts w:ascii="Times" w:hAnsi="Times"/>
+        </w:rPr>
+      </w:pPr>
+    </w:p>
+    <w:p>
+      <w:pPr>
+        <w:rPr>
+          <w:rFonts w:ascii="Times" w:hAnsi="Times"/>
         </w:rPr>
       </w:pPr>
     </w:p>
@@ -6410,7 +6044,6 @@
         <w:bCs/>
       </w:rPr>
     </w:pPr>
-    <w:proofErr w:type="spellStart"/>
     <w:r>
       <w:rPr>
         <w:rFonts w:hint="eastAsia"/>
@@ -6424,15 +6057,7 @@
         <w:b/>
         <w:bCs/>
       </w:rPr>
-      <w:t>Tinerary</w:t>
-    </w:r>
-    <w:proofErr w:type="spellEnd"/>
-    <w:r>
-      <w:rPr>
-        <w:b/>
-        <w:bCs/>
-      </w:rPr>
-      <w:t xml:space="preserve"> X University of Ghana</w:t>
+      <w:t>Tinerary X University of Ghana</w:t>
     </w:r>
   </w:p>
 </w:ftr>
